--- a/Vproject/Addition/Доп материалы.docx
+++ b/Vproject/Addition/Доп материалы.docx
@@ -21,51 +21,7 @@
           <w:szCs w:val="48"/>
           <w:lang w:val="ru-RU"/>
         </w:rPr>
-        <w:t xml:space="preserve">Полный курс по </w:t>
-      </w:r>
-      <w:proofErr w:type="spellStart"/>
-      <w:r>
-        <w:rPr>
-          <w:b/>
-          <w:bCs/>
-          <w:sz w:val="48"/>
-          <w:szCs w:val="48"/>
-          <w:lang w:val="ru-RU"/>
-        </w:rPr>
-        <w:t>JavaScript</w:t>
-      </w:r>
-      <w:proofErr w:type="spellEnd"/>
-      <w:r>
-        <w:rPr>
-          <w:b/>
-          <w:bCs/>
-          <w:sz w:val="48"/>
-          <w:szCs w:val="48"/>
-          <w:lang w:val="ru-RU"/>
-        </w:rPr>
-        <w:t xml:space="preserve"> + </w:t>
-      </w:r>
-      <w:proofErr w:type="spellStart"/>
-      <w:r>
-        <w:rPr>
-          <w:b/>
-          <w:bCs/>
-          <w:sz w:val="48"/>
-          <w:szCs w:val="48"/>
-          <w:lang w:val="ru-RU"/>
-        </w:rPr>
-        <w:t>React</w:t>
-      </w:r>
-      <w:proofErr w:type="spellEnd"/>
-      <w:r>
-        <w:rPr>
-          <w:b/>
-          <w:bCs/>
-          <w:sz w:val="48"/>
-          <w:szCs w:val="48"/>
-          <w:lang w:val="ru-RU"/>
-        </w:rPr>
-        <w:t xml:space="preserve"> - с нуля до результата</w:t>
+        <w:t>Полный курс по JavaScript + React - с нуля до результата</w:t>
       </w:r>
     </w:p>
     <w:p>
@@ -121,9 +77,8 @@
           <w:shd w:val="clear" w:color="auto" w:fill="F7F8FA"/>
           <w:lang w:val="ru-RU"/>
         </w:rPr>
-        <w:t xml:space="preserve">Раздел </w:t>
-      </w:r>
-      <w:proofErr w:type="gramStart"/>
+        <w:t>РАЗДЕЛ 1:</w:t>
+      </w:r>
       <w:r>
         <w:rPr>
           <w:rFonts w:ascii="Segoe UI" w:hAnsi="Segoe UI" w:cs="Segoe UI"/>
@@ -135,9 +90,8 @@
           <w:shd w:val="clear" w:color="auto" w:fill="F7F8FA"/>
           <w:lang w:val="ru-RU"/>
         </w:rPr>
-        <w:t>1:Подготовка</w:t>
-      </w:r>
-      <w:proofErr w:type="gramEnd"/>
+        <w:t xml:space="preserve"> </w:t>
+      </w:r>
       <w:r>
         <w:rPr>
           <w:rFonts w:ascii="Segoe UI" w:hAnsi="Segoe UI" w:cs="Segoe UI"/>
@@ -149,7 +103,7 @@
           <w:shd w:val="clear" w:color="auto" w:fill="F7F8FA"/>
           <w:lang w:val="ru-RU"/>
         </w:rPr>
-        <w:t xml:space="preserve"> к работе</w:t>
+        <w:t>ПОДГОТОВКА К РАБОТЕ</w:t>
       </w:r>
     </w:p>
     <w:p>
@@ -189,7 +143,7 @@
           <w:shd w:val="clear" w:color="auto" w:fill="D4E9EE"/>
           <w:lang w:val="ru-RU"/>
         </w:rPr>
-        <w:t>1. Как проходить данный курс</w:t>
+        <w:t>1. КАК ПРОХОДИТЬ ДАННЫЙ КУРС</w:t>
       </w:r>
     </w:p>
     <w:p>
@@ -234,7 +188,6 @@
         <w:tab/>
       </w:r>
       <w:hyperlink r:id="rId6" w:history="1">
-        <w:proofErr w:type="spellStart"/>
         <w:r>
           <w:rPr>
             <w:rStyle w:val="a3"/>
@@ -248,12 +201,10 @@
           </w:rPr>
           <w:t>JS_task_answers</w:t>
         </w:r>
-        <w:proofErr w:type="spellEnd"/>
       </w:hyperlink>
     </w:p>
     <w:p>
       <w:pPr>
-        <w:shd w:val="clear" w:color="auto" w:fill="FFFFFF"/>
         <w:spacing w:after="0" w:line="360" w:lineRule="atLeast"/>
         <w:rPr>
           <w:rFonts w:ascii="Segoe UI" w:hAnsi="Segoe UI" w:cs="Segoe UI"/>
@@ -286,12 +237,11 @@
           <w:shd w:val="clear" w:color="auto" w:fill="D4E9EE"/>
           <w:lang w:val="ru-RU"/>
         </w:rPr>
-        <w:t>2. Настройка рабочего пространства</w:t>
-      </w:r>
-    </w:p>
-    <w:p>
-      <w:pPr>
-        <w:shd w:val="clear" w:color="auto" w:fill="FFFFFF"/>
+        <w:t>2. НАСТРОЙКА РАБОЧЕГО ПРОСТРАНСТВА</w:t>
+      </w:r>
+    </w:p>
+    <w:p>
+      <w:pPr>
         <w:spacing w:line="360" w:lineRule="atLeast"/>
         <w:rPr>
           <w:rFonts w:ascii="Segoe UI" w:hAnsi="Segoe UI" w:cs="Segoe UI"/>
@@ -324,6 +274,151 @@
         </w:rPr>
         <w:tab/>
         <w:t>Список необходимых плагинов:</w:t>
+      </w:r>
+    </w:p>
+    <w:p>
+      <w:pPr>
+        <w:numPr>
+          <w:ilvl w:val="0"/>
+          <w:numId w:val="1"/>
+        </w:numPr>
+        <w:spacing w:after="0" w:line="360" w:lineRule="atLeast"/>
+        <w:ind w:left="1512"/>
+        <w:rPr>
+          <w:rFonts w:ascii="Segoe UI" w:hAnsi="Segoe UI" w:cs="Segoe UI"/>
+          <w:color w:val="14171C"/>
+          <w:sz w:val="24"/>
+          <w:szCs w:val="24"/>
+          <w:shd w:val="clear" w:color="auto" w:fill="D4E9EE"/>
+          <w:lang w:val="ru-RU"/>
+        </w:rPr>
+      </w:pPr>
+      <w:r>
+        <w:rPr>
+          <w:rFonts w:ascii="Segoe UI" w:hAnsi="Segoe UI" w:cs="Segoe UI"/>
+          <w:color w:val="14171C"/>
+          <w:sz w:val="24"/>
+          <w:szCs w:val="24"/>
+          <w:shd w:val="clear" w:color="auto" w:fill="D4E9EE"/>
+          <w:lang w:val="ru-RU"/>
+        </w:rPr>
+        <w:t>All Autocomplete</w:t>
+      </w:r>
+    </w:p>
+    <w:p>
+      <w:pPr>
+        <w:numPr>
+          <w:ilvl w:val="0"/>
+          <w:numId w:val="1"/>
+        </w:numPr>
+        <w:spacing w:after="0" w:line="360" w:lineRule="atLeast"/>
+        <w:ind w:left="1512"/>
+        <w:rPr>
+          <w:rFonts w:ascii="Segoe UI" w:hAnsi="Segoe UI" w:cs="Segoe UI"/>
+          <w:color w:val="14171C"/>
+          <w:sz w:val="24"/>
+          <w:szCs w:val="24"/>
+          <w:shd w:val="clear" w:color="auto" w:fill="D4E9EE"/>
+          <w:lang w:val="ru-RU"/>
+        </w:rPr>
+      </w:pPr>
+      <w:r>
+        <w:rPr>
+          <w:rFonts w:ascii="Segoe UI" w:hAnsi="Segoe UI" w:cs="Segoe UI"/>
+          <w:color w:val="14171C"/>
+          <w:sz w:val="24"/>
+          <w:szCs w:val="24"/>
+          <w:shd w:val="clear" w:color="auto" w:fill="D4E9EE"/>
+          <w:lang w:val="ru-RU"/>
+        </w:rPr>
+        <w:t>Auto Close Tag</w:t>
+      </w:r>
+    </w:p>
+    <w:p>
+      <w:pPr>
+        <w:numPr>
+          <w:ilvl w:val="0"/>
+          <w:numId w:val="1"/>
+        </w:numPr>
+        <w:spacing w:after="0" w:line="360" w:lineRule="atLeast"/>
+        <w:ind w:left="1512"/>
+        <w:rPr>
+          <w:rFonts w:ascii="Segoe UI" w:hAnsi="Segoe UI" w:cs="Segoe UI"/>
+          <w:color w:val="14171C"/>
+          <w:sz w:val="24"/>
+          <w:szCs w:val="24"/>
+          <w:shd w:val="clear" w:color="auto" w:fill="D4E9EE"/>
+          <w:lang w:val="ru-RU"/>
+        </w:rPr>
+      </w:pPr>
+      <w:r>
+        <w:rPr>
+          <w:rFonts w:ascii="Segoe UI" w:hAnsi="Segoe UI" w:cs="Segoe UI"/>
+          <w:color w:val="14171C"/>
+          <w:sz w:val="24"/>
+          <w:szCs w:val="24"/>
+          <w:shd w:val="clear" w:color="auto" w:fill="D4E9EE"/>
+          <w:lang w:val="ru-RU"/>
+        </w:rPr>
+        <w:t>Auto Complete Tag</w:t>
+      </w:r>
+    </w:p>
+    <w:p>
+      <w:pPr>
+        <w:numPr>
+          <w:ilvl w:val="0"/>
+          <w:numId w:val="1"/>
+        </w:numPr>
+        <w:spacing w:after="0" w:line="360" w:lineRule="atLeast"/>
+        <w:ind w:left="1512"/>
+        <w:rPr>
+          <w:rFonts w:ascii="Segoe UI" w:hAnsi="Segoe UI" w:cs="Segoe UI"/>
+          <w:color w:val="14171C"/>
+          <w:sz w:val="24"/>
+          <w:szCs w:val="24"/>
+          <w:shd w:val="clear" w:color="auto" w:fill="D4E9EE"/>
+          <w:lang w:val="ru-RU"/>
+        </w:rPr>
+      </w:pPr>
+      <w:r>
+        <w:rPr>
+          <w:rFonts w:ascii="Segoe UI" w:hAnsi="Segoe UI" w:cs="Segoe UI"/>
+          <w:color w:val="14171C"/>
+          <w:sz w:val="24"/>
+          <w:szCs w:val="24"/>
+          <w:shd w:val="clear" w:color="auto" w:fill="D4E9EE"/>
+          <w:lang w:val="ru-RU"/>
+        </w:rPr>
+        <w:t>Auto Rename Tag</w:t>
+      </w:r>
+    </w:p>
+    <w:p>
+      <w:pPr>
+        <w:numPr>
+          <w:ilvl w:val="0"/>
+          <w:numId w:val="1"/>
+        </w:numPr>
+        <w:spacing w:after="0" w:line="360" w:lineRule="atLeast"/>
+        <w:ind w:left="1512"/>
+        <w:rPr>
+          <w:rFonts w:ascii="Segoe UI" w:hAnsi="Segoe UI" w:cs="Segoe UI"/>
+          <w:color w:val="14171C"/>
+          <w:sz w:val="24"/>
+          <w:szCs w:val="24"/>
+          <w:shd w:val="clear" w:color="auto" w:fill="D4E9EE"/>
+          <w:lang w:val="ru-RU"/>
+        </w:rPr>
+      </w:pPr>
+      <w:r>
+        <w:rPr>
+          <w:rFonts w:ascii="Segoe UI" w:hAnsi="Segoe UI" w:cs="Segoe UI"/>
+          <w:color w:val="14171C"/>
+          <w:sz w:val="24"/>
+          <w:szCs w:val="24"/>
+          <w:shd w:val="clear" w:color="auto" w:fill="D4E9EE"/>
+          <w:lang w:val="ru-RU"/>
+        </w:rPr>
+        <w:t>Beautify</w:t>
       </w:r>
     </w:p>
     <w:p>
@@ -344,7 +439,6 @@
           <w:lang w:val="ru-RU"/>
         </w:rPr>
       </w:pPr>
-      <w:proofErr w:type="spellStart"/>
       <w:r>
         <w:rPr>
           <w:rFonts w:ascii="Segoe UI" w:hAnsi="Segoe UI" w:cs="Segoe UI"/>
@@ -354,33 +448,8 @@
           <w:shd w:val="clear" w:color="auto" w:fill="D4E9EE"/>
           <w:lang w:val="ru-RU"/>
         </w:rPr>
-        <w:t>All</w:t>
-      </w:r>
-      <w:proofErr w:type="spellEnd"/>
-      <w:r>
-        <w:rPr>
-          <w:rFonts w:ascii="Segoe UI" w:hAnsi="Segoe UI" w:cs="Segoe UI"/>
-          <w:color w:val="14171C"/>
-          <w:sz w:val="24"/>
-          <w:szCs w:val="24"/>
-          <w:shd w:val="clear" w:color="auto" w:fill="D4E9EE"/>
-          <w:lang w:val="ru-RU"/>
-        </w:rPr>
-        <w:t xml:space="preserve"> </w:t>
-      </w:r>
-      <w:proofErr w:type="spellStart"/>
-      <w:r>
-        <w:rPr>
-          <w:rFonts w:ascii="Segoe UI" w:hAnsi="Segoe UI" w:cs="Segoe UI"/>
-          <w:color w:val="14171C"/>
-          <w:sz w:val="24"/>
-          <w:szCs w:val="24"/>
-          <w:shd w:val="clear" w:color="auto" w:fill="D4E9EE"/>
-          <w:lang w:val="ru-RU"/>
-        </w:rPr>
-        <w:t>Autocomplete</w:t>
-      </w:r>
-      <w:proofErr w:type="spellEnd"/>
+        <w:t>Code Runner</w:t>
+      </w:r>
     </w:p>
     <w:p>
       <w:pPr>
@@ -400,7 +469,6 @@
           <w:lang w:val="ru-RU"/>
         </w:rPr>
       </w:pPr>
-      <w:proofErr w:type="spellStart"/>
       <w:r>
         <w:rPr>
           <w:rFonts w:ascii="Segoe UI" w:hAnsi="Segoe UI" w:cs="Segoe UI"/>
@@ -410,57 +478,8 @@
           <w:shd w:val="clear" w:color="auto" w:fill="D4E9EE"/>
           <w:lang w:val="ru-RU"/>
         </w:rPr>
-        <w:t>Auto</w:t>
-      </w:r>
-      <w:proofErr w:type="spellEnd"/>
-      <w:r>
-        <w:rPr>
-          <w:rFonts w:ascii="Segoe UI" w:hAnsi="Segoe UI" w:cs="Segoe UI"/>
-          <w:color w:val="14171C"/>
-          <w:sz w:val="24"/>
-          <w:szCs w:val="24"/>
-          <w:shd w:val="clear" w:color="auto" w:fill="D4E9EE"/>
-          <w:lang w:val="ru-RU"/>
-        </w:rPr>
-        <w:t xml:space="preserve"> </w:t>
-      </w:r>
-      <w:proofErr w:type="spellStart"/>
-      <w:r>
-        <w:rPr>
-          <w:rFonts w:ascii="Segoe UI" w:hAnsi="Segoe UI" w:cs="Segoe UI"/>
-          <w:color w:val="14171C"/>
-          <w:sz w:val="24"/>
-          <w:szCs w:val="24"/>
-          <w:shd w:val="clear" w:color="auto" w:fill="D4E9EE"/>
-          <w:lang w:val="ru-RU"/>
-        </w:rPr>
-        <w:t>Close</w:t>
-      </w:r>
-      <w:proofErr w:type="spellEnd"/>
-      <w:r>
-        <w:rPr>
-          <w:rFonts w:ascii="Segoe UI" w:hAnsi="Segoe UI" w:cs="Segoe UI"/>
-          <w:color w:val="14171C"/>
-          <w:sz w:val="24"/>
-          <w:szCs w:val="24"/>
-          <w:shd w:val="clear" w:color="auto" w:fill="D4E9EE"/>
-          <w:lang w:val="ru-RU"/>
-        </w:rPr>
-        <w:t xml:space="preserve"> </w:t>
-      </w:r>
-      <w:proofErr w:type="spellStart"/>
-      <w:r>
-        <w:rPr>
-          <w:rFonts w:ascii="Segoe UI" w:hAnsi="Segoe UI" w:cs="Segoe UI"/>
-          <w:color w:val="14171C"/>
-          <w:sz w:val="24"/>
-          <w:szCs w:val="24"/>
-          <w:shd w:val="clear" w:color="auto" w:fill="D4E9EE"/>
-          <w:lang w:val="ru-RU"/>
-        </w:rPr>
-        <w:t>Tag</w:t>
-      </w:r>
-      <w:proofErr w:type="spellEnd"/>
+        <w:t>Import Cost</w:t>
+      </w:r>
     </w:p>
     <w:p>
       <w:pPr>
@@ -480,7 +499,6 @@
           <w:lang w:val="ru-RU"/>
         </w:rPr>
       </w:pPr>
-      <w:proofErr w:type="spellStart"/>
       <w:r>
         <w:rPr>
           <w:rFonts w:ascii="Segoe UI" w:hAnsi="Segoe UI" w:cs="Segoe UI"/>
@@ -490,57 +508,8 @@
           <w:shd w:val="clear" w:color="auto" w:fill="D4E9EE"/>
           <w:lang w:val="ru-RU"/>
         </w:rPr>
-        <w:t>Auto</w:t>
-      </w:r>
-      <w:proofErr w:type="spellEnd"/>
-      <w:r>
-        <w:rPr>
-          <w:rFonts w:ascii="Segoe UI" w:hAnsi="Segoe UI" w:cs="Segoe UI"/>
-          <w:color w:val="14171C"/>
-          <w:sz w:val="24"/>
-          <w:szCs w:val="24"/>
-          <w:shd w:val="clear" w:color="auto" w:fill="D4E9EE"/>
-          <w:lang w:val="ru-RU"/>
-        </w:rPr>
-        <w:t xml:space="preserve"> </w:t>
-      </w:r>
-      <w:proofErr w:type="spellStart"/>
-      <w:r>
-        <w:rPr>
-          <w:rFonts w:ascii="Segoe UI" w:hAnsi="Segoe UI" w:cs="Segoe UI"/>
-          <w:color w:val="14171C"/>
-          <w:sz w:val="24"/>
-          <w:szCs w:val="24"/>
-          <w:shd w:val="clear" w:color="auto" w:fill="D4E9EE"/>
-          <w:lang w:val="ru-RU"/>
-        </w:rPr>
-        <w:t>Complete</w:t>
-      </w:r>
-      <w:proofErr w:type="spellEnd"/>
-      <w:r>
-        <w:rPr>
-          <w:rFonts w:ascii="Segoe UI" w:hAnsi="Segoe UI" w:cs="Segoe UI"/>
-          <w:color w:val="14171C"/>
-          <w:sz w:val="24"/>
-          <w:szCs w:val="24"/>
-          <w:shd w:val="clear" w:color="auto" w:fill="D4E9EE"/>
-          <w:lang w:val="ru-RU"/>
-        </w:rPr>
-        <w:t xml:space="preserve"> </w:t>
-      </w:r>
-      <w:proofErr w:type="spellStart"/>
-      <w:r>
-        <w:rPr>
-          <w:rFonts w:ascii="Segoe UI" w:hAnsi="Segoe UI" w:cs="Segoe UI"/>
-          <w:color w:val="14171C"/>
-          <w:sz w:val="24"/>
-          <w:szCs w:val="24"/>
-          <w:shd w:val="clear" w:color="auto" w:fill="D4E9EE"/>
-          <w:lang w:val="ru-RU"/>
-        </w:rPr>
-        <w:t>Tag</w:t>
-      </w:r>
-      <w:proofErr w:type="spellEnd"/>
+        <w:t>JavaScript (ES6) code snippets</w:t>
+      </w:r>
     </w:p>
     <w:p>
       <w:pPr>
@@ -560,7 +529,6 @@
           <w:lang w:val="ru-RU"/>
         </w:rPr>
       </w:pPr>
-      <w:proofErr w:type="spellStart"/>
       <w:r>
         <w:rPr>
           <w:rFonts w:ascii="Segoe UI" w:hAnsi="Segoe UI" w:cs="Segoe UI"/>
@@ -570,57 +538,8 @@
           <w:shd w:val="clear" w:color="auto" w:fill="D4E9EE"/>
           <w:lang w:val="ru-RU"/>
         </w:rPr>
-        <w:t>Auto</w:t>
-      </w:r>
-      <w:proofErr w:type="spellEnd"/>
-      <w:r>
-        <w:rPr>
-          <w:rFonts w:ascii="Segoe UI" w:hAnsi="Segoe UI" w:cs="Segoe UI"/>
-          <w:color w:val="14171C"/>
-          <w:sz w:val="24"/>
-          <w:szCs w:val="24"/>
-          <w:shd w:val="clear" w:color="auto" w:fill="D4E9EE"/>
-          <w:lang w:val="ru-RU"/>
-        </w:rPr>
-        <w:t xml:space="preserve"> </w:t>
-      </w:r>
-      <w:proofErr w:type="spellStart"/>
-      <w:r>
-        <w:rPr>
-          <w:rFonts w:ascii="Segoe UI" w:hAnsi="Segoe UI" w:cs="Segoe UI"/>
-          <w:color w:val="14171C"/>
-          <w:sz w:val="24"/>
-          <w:szCs w:val="24"/>
-          <w:shd w:val="clear" w:color="auto" w:fill="D4E9EE"/>
-          <w:lang w:val="ru-RU"/>
-        </w:rPr>
-        <w:t>Rename</w:t>
-      </w:r>
-      <w:proofErr w:type="spellEnd"/>
-      <w:r>
-        <w:rPr>
-          <w:rFonts w:ascii="Segoe UI" w:hAnsi="Segoe UI" w:cs="Segoe UI"/>
-          <w:color w:val="14171C"/>
-          <w:sz w:val="24"/>
-          <w:szCs w:val="24"/>
-          <w:shd w:val="clear" w:color="auto" w:fill="D4E9EE"/>
-          <w:lang w:val="ru-RU"/>
-        </w:rPr>
-        <w:t xml:space="preserve"> </w:t>
-      </w:r>
-      <w:proofErr w:type="spellStart"/>
-      <w:r>
-        <w:rPr>
-          <w:rFonts w:ascii="Segoe UI" w:hAnsi="Segoe UI" w:cs="Segoe UI"/>
-          <w:color w:val="14171C"/>
-          <w:sz w:val="24"/>
-          <w:szCs w:val="24"/>
-          <w:shd w:val="clear" w:color="auto" w:fill="D4E9EE"/>
-          <w:lang w:val="ru-RU"/>
-        </w:rPr>
-        <w:t>Tag</w:t>
-      </w:r>
-      <w:proofErr w:type="spellEnd"/>
+        <w:t>jshint</w:t>
+      </w:r>
     </w:p>
     <w:p>
       <w:pPr>
@@ -640,7 +559,6 @@
           <w:lang w:val="ru-RU"/>
         </w:rPr>
       </w:pPr>
-      <w:proofErr w:type="spellStart"/>
       <w:r>
         <w:rPr>
           <w:rFonts w:ascii="Segoe UI" w:hAnsi="Segoe UI" w:cs="Segoe UI"/>
@@ -650,9 +568,8 @@
           <w:shd w:val="clear" w:color="auto" w:fill="D4E9EE"/>
           <w:lang w:val="ru-RU"/>
         </w:rPr>
-        <w:t>Beautify</w:t>
-      </w:r>
-      <w:proofErr w:type="spellEnd"/>
+        <w:t>Live Server</w:t>
+      </w:r>
     </w:p>
     <w:p>
       <w:pPr>
@@ -672,7 +589,6 @@
           <w:lang w:val="ru-RU"/>
         </w:rPr>
       </w:pPr>
-      <w:proofErr w:type="spellStart"/>
       <w:r>
         <w:rPr>
           <w:rFonts w:ascii="Segoe UI" w:hAnsi="Segoe UI" w:cs="Segoe UI"/>
@@ -682,33 +598,8 @@
           <w:shd w:val="clear" w:color="auto" w:fill="D4E9EE"/>
           <w:lang w:val="ru-RU"/>
         </w:rPr>
-        <w:t>Code</w:t>
-      </w:r>
-      <w:proofErr w:type="spellEnd"/>
-      <w:r>
-        <w:rPr>
-          <w:rFonts w:ascii="Segoe UI" w:hAnsi="Segoe UI" w:cs="Segoe UI"/>
-          <w:color w:val="14171C"/>
-          <w:sz w:val="24"/>
-          <w:szCs w:val="24"/>
-          <w:shd w:val="clear" w:color="auto" w:fill="D4E9EE"/>
-          <w:lang w:val="ru-RU"/>
-        </w:rPr>
-        <w:t xml:space="preserve"> </w:t>
-      </w:r>
-      <w:proofErr w:type="spellStart"/>
-      <w:r>
-        <w:rPr>
-          <w:rFonts w:ascii="Segoe UI" w:hAnsi="Segoe UI" w:cs="Segoe UI"/>
-          <w:color w:val="14171C"/>
-          <w:sz w:val="24"/>
-          <w:szCs w:val="24"/>
-          <w:shd w:val="clear" w:color="auto" w:fill="D4E9EE"/>
-          <w:lang w:val="ru-RU"/>
-        </w:rPr>
-        <w:t>Runner</w:t>
-      </w:r>
-      <w:proofErr w:type="spellEnd"/>
+        <w:t>Multiple clipboards for VSCode</w:t>
+      </w:r>
     </w:p>
     <w:p>
       <w:pPr>
@@ -728,7 +619,6 @@
           <w:lang w:val="ru-RU"/>
         </w:rPr>
       </w:pPr>
-      <w:proofErr w:type="spellStart"/>
       <w:r>
         <w:rPr>
           <w:rFonts w:ascii="Segoe UI" w:hAnsi="Segoe UI" w:cs="Segoe UI"/>
@@ -738,33 +628,8 @@
           <w:shd w:val="clear" w:color="auto" w:fill="D4E9EE"/>
           <w:lang w:val="ru-RU"/>
         </w:rPr>
-        <w:t>Import</w:t>
-      </w:r>
-      <w:proofErr w:type="spellEnd"/>
-      <w:r>
-        <w:rPr>
-          <w:rFonts w:ascii="Segoe UI" w:hAnsi="Segoe UI" w:cs="Segoe UI"/>
-          <w:color w:val="14171C"/>
-          <w:sz w:val="24"/>
-          <w:szCs w:val="24"/>
-          <w:shd w:val="clear" w:color="auto" w:fill="D4E9EE"/>
-          <w:lang w:val="ru-RU"/>
-        </w:rPr>
-        <w:t xml:space="preserve"> </w:t>
-      </w:r>
-      <w:proofErr w:type="spellStart"/>
-      <w:r>
-        <w:rPr>
-          <w:rFonts w:ascii="Segoe UI" w:hAnsi="Segoe UI" w:cs="Segoe UI"/>
-          <w:color w:val="14171C"/>
-          <w:sz w:val="24"/>
-          <w:szCs w:val="24"/>
-          <w:shd w:val="clear" w:color="auto" w:fill="D4E9EE"/>
-          <w:lang w:val="ru-RU"/>
-        </w:rPr>
-        <w:t>Cost</w:t>
-      </w:r>
-      <w:proofErr w:type="spellEnd"/>
+        <w:t>Reactjs code snippets</w:t>
+      </w:r>
     </w:p>
     <w:p>
       <w:pPr>
@@ -784,7 +649,6 @@
           <w:lang w:val="ru-RU"/>
         </w:rPr>
       </w:pPr>
-      <w:proofErr w:type="spellStart"/>
       <w:r>
         <w:rPr>
           <w:rFonts w:ascii="Segoe UI" w:hAnsi="Segoe UI" w:cs="Segoe UI"/>
@@ -794,57 +658,8 @@
           <w:shd w:val="clear" w:color="auto" w:fill="D4E9EE"/>
           <w:lang w:val="ru-RU"/>
         </w:rPr>
-        <w:t>JavaScript</w:t>
-      </w:r>
-      <w:proofErr w:type="spellEnd"/>
-      <w:r>
-        <w:rPr>
-          <w:rFonts w:ascii="Segoe UI" w:hAnsi="Segoe UI" w:cs="Segoe UI"/>
-          <w:color w:val="14171C"/>
-          <w:sz w:val="24"/>
-          <w:szCs w:val="24"/>
-          <w:shd w:val="clear" w:color="auto" w:fill="D4E9EE"/>
-          <w:lang w:val="ru-RU"/>
-        </w:rPr>
-        <w:t xml:space="preserve"> (ES6) </w:t>
-      </w:r>
-      <w:proofErr w:type="spellStart"/>
-      <w:r>
-        <w:rPr>
-          <w:rFonts w:ascii="Segoe UI" w:hAnsi="Segoe UI" w:cs="Segoe UI"/>
-          <w:color w:val="14171C"/>
-          <w:sz w:val="24"/>
-          <w:szCs w:val="24"/>
-          <w:shd w:val="clear" w:color="auto" w:fill="D4E9EE"/>
-          <w:lang w:val="ru-RU"/>
-        </w:rPr>
-        <w:t>code</w:t>
-      </w:r>
-      <w:proofErr w:type="spellEnd"/>
-      <w:r>
-        <w:rPr>
-          <w:rFonts w:ascii="Segoe UI" w:hAnsi="Segoe UI" w:cs="Segoe UI"/>
-          <w:color w:val="14171C"/>
-          <w:sz w:val="24"/>
-          <w:szCs w:val="24"/>
-          <w:shd w:val="clear" w:color="auto" w:fill="D4E9EE"/>
-          <w:lang w:val="ru-RU"/>
-        </w:rPr>
-        <w:t xml:space="preserve"> </w:t>
-      </w:r>
-      <w:proofErr w:type="spellStart"/>
-      <w:r>
-        <w:rPr>
-          <w:rFonts w:ascii="Segoe UI" w:hAnsi="Segoe UI" w:cs="Segoe UI"/>
-          <w:color w:val="14171C"/>
-          <w:sz w:val="24"/>
-          <w:szCs w:val="24"/>
-          <w:shd w:val="clear" w:color="auto" w:fill="D4E9EE"/>
-          <w:lang w:val="ru-RU"/>
-        </w:rPr>
-        <w:t>snippets</w:t>
-      </w:r>
-      <w:proofErr w:type="spellEnd"/>
+        <w:t>Sass</w:t>
+      </w:r>
     </w:p>
     <w:p>
       <w:pPr>
@@ -864,7 +679,6 @@
           <w:lang w:val="ru-RU"/>
         </w:rPr>
       </w:pPr>
-      <w:proofErr w:type="spellStart"/>
       <w:r>
         <w:rPr>
           <w:rFonts w:ascii="Segoe UI" w:hAnsi="Segoe UI" w:cs="Segoe UI"/>
@@ -874,9 +688,8 @@
           <w:shd w:val="clear" w:color="auto" w:fill="D4E9EE"/>
           <w:lang w:val="ru-RU"/>
         </w:rPr>
-        <w:t>jshint</w:t>
-      </w:r>
-      <w:proofErr w:type="spellEnd"/>
+        <w:t>Theme - Oceanic Next</w:t>
+      </w:r>
     </w:p>
     <w:p>
       <w:pPr>
@@ -896,7 +709,6 @@
           <w:lang w:val="ru-RU"/>
         </w:rPr>
       </w:pPr>
-      <w:proofErr w:type="spellStart"/>
       <w:r>
         <w:rPr>
           <w:rFonts w:ascii="Segoe UI" w:hAnsi="Segoe UI" w:cs="Segoe UI"/>
@@ -906,33 +718,8 @@
           <w:shd w:val="clear" w:color="auto" w:fill="D4E9EE"/>
           <w:lang w:val="ru-RU"/>
         </w:rPr>
-        <w:t>Live</w:t>
-      </w:r>
-      <w:proofErr w:type="spellEnd"/>
-      <w:r>
-        <w:rPr>
-          <w:rFonts w:ascii="Segoe UI" w:hAnsi="Segoe UI" w:cs="Segoe UI"/>
-          <w:color w:val="14171C"/>
-          <w:sz w:val="24"/>
-          <w:szCs w:val="24"/>
-          <w:shd w:val="clear" w:color="auto" w:fill="D4E9EE"/>
-          <w:lang w:val="ru-RU"/>
-        </w:rPr>
-        <w:t xml:space="preserve"> </w:t>
-      </w:r>
-      <w:proofErr w:type="spellStart"/>
-      <w:r>
-        <w:rPr>
-          <w:rFonts w:ascii="Segoe UI" w:hAnsi="Segoe UI" w:cs="Segoe UI"/>
-          <w:color w:val="14171C"/>
-          <w:sz w:val="24"/>
-          <w:szCs w:val="24"/>
-          <w:shd w:val="clear" w:color="auto" w:fill="D4E9EE"/>
-          <w:lang w:val="ru-RU"/>
-        </w:rPr>
-        <w:t>Server</w:t>
-      </w:r>
-      <w:proofErr w:type="spellEnd"/>
+        <w:t>vscode-icons</w:t>
+      </w:r>
     </w:p>
     <w:p>
       <w:pPr>
@@ -952,7 +739,6 @@
           <w:lang w:val="ru-RU"/>
         </w:rPr>
       </w:pPr>
-      <w:proofErr w:type="spellStart"/>
       <w:r>
         <w:rPr>
           <w:rFonts w:ascii="Segoe UI" w:hAnsi="Segoe UI" w:cs="Segoe UI"/>
@@ -962,337 +748,8 @@
           <w:shd w:val="clear" w:color="auto" w:fill="D4E9EE"/>
           <w:lang w:val="ru-RU"/>
         </w:rPr>
-        <w:t>Multiple</w:t>
-      </w:r>
-      <w:proofErr w:type="spellEnd"/>
-      <w:r>
-        <w:rPr>
-          <w:rFonts w:ascii="Segoe UI" w:hAnsi="Segoe UI" w:cs="Segoe UI"/>
-          <w:color w:val="14171C"/>
-          <w:sz w:val="24"/>
-          <w:szCs w:val="24"/>
-          <w:shd w:val="clear" w:color="auto" w:fill="D4E9EE"/>
-          <w:lang w:val="ru-RU"/>
-        </w:rPr>
-        <w:t xml:space="preserve"> </w:t>
-      </w:r>
-      <w:proofErr w:type="spellStart"/>
-      <w:r>
-        <w:rPr>
-          <w:rFonts w:ascii="Segoe UI" w:hAnsi="Segoe UI" w:cs="Segoe UI"/>
-          <w:color w:val="14171C"/>
-          <w:sz w:val="24"/>
-          <w:szCs w:val="24"/>
-          <w:shd w:val="clear" w:color="auto" w:fill="D4E9EE"/>
-          <w:lang w:val="ru-RU"/>
-        </w:rPr>
-        <w:t>clipboards</w:t>
-      </w:r>
-      <w:proofErr w:type="spellEnd"/>
-      <w:r>
-        <w:rPr>
-          <w:rFonts w:ascii="Segoe UI" w:hAnsi="Segoe UI" w:cs="Segoe UI"/>
-          <w:color w:val="14171C"/>
-          <w:sz w:val="24"/>
-          <w:szCs w:val="24"/>
-          <w:shd w:val="clear" w:color="auto" w:fill="D4E9EE"/>
-          <w:lang w:val="ru-RU"/>
-        </w:rPr>
-        <w:t xml:space="preserve"> </w:t>
-      </w:r>
-      <w:proofErr w:type="spellStart"/>
-      <w:r>
-        <w:rPr>
-          <w:rFonts w:ascii="Segoe UI" w:hAnsi="Segoe UI" w:cs="Segoe UI"/>
-          <w:color w:val="14171C"/>
-          <w:sz w:val="24"/>
-          <w:szCs w:val="24"/>
-          <w:shd w:val="clear" w:color="auto" w:fill="D4E9EE"/>
-          <w:lang w:val="ru-RU"/>
-        </w:rPr>
-        <w:t>for</w:t>
-      </w:r>
-      <w:proofErr w:type="spellEnd"/>
-      <w:r>
-        <w:rPr>
-          <w:rFonts w:ascii="Segoe UI" w:hAnsi="Segoe UI" w:cs="Segoe UI"/>
-          <w:color w:val="14171C"/>
-          <w:sz w:val="24"/>
-          <w:szCs w:val="24"/>
-          <w:shd w:val="clear" w:color="auto" w:fill="D4E9EE"/>
-          <w:lang w:val="ru-RU"/>
-        </w:rPr>
-        <w:t xml:space="preserve"> </w:t>
-      </w:r>
-      <w:proofErr w:type="spellStart"/>
-      <w:r>
-        <w:rPr>
-          <w:rFonts w:ascii="Segoe UI" w:hAnsi="Segoe UI" w:cs="Segoe UI"/>
-          <w:color w:val="14171C"/>
-          <w:sz w:val="24"/>
-          <w:szCs w:val="24"/>
-          <w:shd w:val="clear" w:color="auto" w:fill="D4E9EE"/>
-          <w:lang w:val="ru-RU"/>
-        </w:rPr>
-        <w:t>VSCode</w:t>
-      </w:r>
-      <w:proofErr w:type="spellEnd"/>
-    </w:p>
-    <w:p>
-      <w:pPr>
-        <w:numPr>
-          <w:ilvl w:val="0"/>
-          <w:numId w:val="1"/>
-        </w:numPr>
-        <w:shd w:val="clear" w:color="auto" w:fill="FFFFFF"/>
-        <w:spacing w:after="0" w:line="360" w:lineRule="atLeast"/>
-        <w:ind w:left="1512"/>
-        <w:rPr>
-          <w:rFonts w:ascii="Segoe UI" w:hAnsi="Segoe UI" w:cs="Segoe UI"/>
-          <w:color w:val="14171C"/>
-          <w:sz w:val="24"/>
-          <w:szCs w:val="24"/>
-          <w:shd w:val="clear" w:color="auto" w:fill="D4E9EE"/>
-          <w:lang w:val="ru-RU"/>
-        </w:rPr>
-      </w:pPr>
-      <w:proofErr w:type="spellStart"/>
-      <w:r>
-        <w:rPr>
-          <w:rFonts w:ascii="Segoe UI" w:hAnsi="Segoe UI" w:cs="Segoe UI"/>
-          <w:color w:val="14171C"/>
-          <w:sz w:val="24"/>
-          <w:szCs w:val="24"/>
-          <w:shd w:val="clear" w:color="auto" w:fill="D4E9EE"/>
-          <w:lang w:val="ru-RU"/>
-        </w:rPr>
-        <w:t>Reactjs</w:t>
-      </w:r>
-      <w:proofErr w:type="spellEnd"/>
-      <w:r>
-        <w:rPr>
-          <w:rFonts w:ascii="Segoe UI" w:hAnsi="Segoe UI" w:cs="Segoe UI"/>
-          <w:color w:val="14171C"/>
-          <w:sz w:val="24"/>
-          <w:szCs w:val="24"/>
-          <w:shd w:val="clear" w:color="auto" w:fill="D4E9EE"/>
-          <w:lang w:val="ru-RU"/>
-        </w:rPr>
-        <w:t xml:space="preserve"> </w:t>
-      </w:r>
-      <w:proofErr w:type="spellStart"/>
-      <w:r>
-        <w:rPr>
-          <w:rFonts w:ascii="Segoe UI" w:hAnsi="Segoe UI" w:cs="Segoe UI"/>
-          <w:color w:val="14171C"/>
-          <w:sz w:val="24"/>
-          <w:szCs w:val="24"/>
-          <w:shd w:val="clear" w:color="auto" w:fill="D4E9EE"/>
-          <w:lang w:val="ru-RU"/>
-        </w:rPr>
-        <w:t>code</w:t>
-      </w:r>
-      <w:proofErr w:type="spellEnd"/>
-      <w:r>
-        <w:rPr>
-          <w:rFonts w:ascii="Segoe UI" w:hAnsi="Segoe UI" w:cs="Segoe UI"/>
-          <w:color w:val="14171C"/>
-          <w:sz w:val="24"/>
-          <w:szCs w:val="24"/>
-          <w:shd w:val="clear" w:color="auto" w:fill="D4E9EE"/>
-          <w:lang w:val="ru-RU"/>
-        </w:rPr>
-        <w:t xml:space="preserve"> </w:t>
-      </w:r>
-      <w:proofErr w:type="spellStart"/>
-      <w:r>
-        <w:rPr>
-          <w:rFonts w:ascii="Segoe UI" w:hAnsi="Segoe UI" w:cs="Segoe UI"/>
-          <w:color w:val="14171C"/>
-          <w:sz w:val="24"/>
-          <w:szCs w:val="24"/>
-          <w:shd w:val="clear" w:color="auto" w:fill="D4E9EE"/>
-          <w:lang w:val="ru-RU"/>
-        </w:rPr>
-        <w:t>snippets</w:t>
-      </w:r>
-      <w:proofErr w:type="spellEnd"/>
-    </w:p>
-    <w:p>
-      <w:pPr>
-        <w:numPr>
-          <w:ilvl w:val="0"/>
-          <w:numId w:val="1"/>
-        </w:numPr>
-        <w:shd w:val="clear" w:color="auto" w:fill="FFFFFF"/>
-        <w:spacing w:after="0" w:line="360" w:lineRule="atLeast"/>
-        <w:ind w:left="1512"/>
-        <w:rPr>
-          <w:rFonts w:ascii="Segoe UI" w:hAnsi="Segoe UI" w:cs="Segoe UI"/>
-          <w:color w:val="14171C"/>
-          <w:sz w:val="24"/>
-          <w:szCs w:val="24"/>
-          <w:shd w:val="clear" w:color="auto" w:fill="D4E9EE"/>
-          <w:lang w:val="ru-RU"/>
-        </w:rPr>
-      </w:pPr>
-      <w:proofErr w:type="spellStart"/>
-      <w:r>
-        <w:rPr>
-          <w:rFonts w:ascii="Segoe UI" w:hAnsi="Segoe UI" w:cs="Segoe UI"/>
-          <w:color w:val="14171C"/>
-          <w:sz w:val="24"/>
-          <w:szCs w:val="24"/>
-          <w:shd w:val="clear" w:color="auto" w:fill="D4E9EE"/>
-          <w:lang w:val="ru-RU"/>
-        </w:rPr>
-        <w:t>Sass</w:t>
-      </w:r>
-      <w:proofErr w:type="spellEnd"/>
-    </w:p>
-    <w:p>
-      <w:pPr>
-        <w:numPr>
-          <w:ilvl w:val="0"/>
-          <w:numId w:val="1"/>
-        </w:numPr>
-        <w:shd w:val="clear" w:color="auto" w:fill="FFFFFF"/>
-        <w:spacing w:after="0" w:line="360" w:lineRule="atLeast"/>
-        <w:ind w:left="1512"/>
-        <w:rPr>
-          <w:rFonts w:ascii="Segoe UI" w:hAnsi="Segoe UI" w:cs="Segoe UI"/>
-          <w:color w:val="14171C"/>
-          <w:sz w:val="24"/>
-          <w:szCs w:val="24"/>
-          <w:shd w:val="clear" w:color="auto" w:fill="D4E9EE"/>
-          <w:lang w:val="ru-RU"/>
-        </w:rPr>
-      </w:pPr>
-      <w:proofErr w:type="spellStart"/>
-      <w:r>
-        <w:rPr>
-          <w:rFonts w:ascii="Segoe UI" w:hAnsi="Segoe UI" w:cs="Segoe UI"/>
-          <w:color w:val="14171C"/>
-          <w:sz w:val="24"/>
-          <w:szCs w:val="24"/>
-          <w:shd w:val="clear" w:color="auto" w:fill="D4E9EE"/>
-          <w:lang w:val="ru-RU"/>
-        </w:rPr>
-        <w:t>Theme</w:t>
-      </w:r>
-      <w:proofErr w:type="spellEnd"/>
-      <w:r>
-        <w:rPr>
-          <w:rFonts w:ascii="Segoe UI" w:hAnsi="Segoe UI" w:cs="Segoe UI"/>
-          <w:color w:val="14171C"/>
-          <w:sz w:val="24"/>
-          <w:szCs w:val="24"/>
-          <w:shd w:val="clear" w:color="auto" w:fill="D4E9EE"/>
-          <w:lang w:val="ru-RU"/>
-        </w:rPr>
-        <w:t xml:space="preserve"> - </w:t>
-      </w:r>
-      <w:proofErr w:type="spellStart"/>
-      <w:r>
-        <w:rPr>
-          <w:rFonts w:ascii="Segoe UI" w:hAnsi="Segoe UI" w:cs="Segoe UI"/>
-          <w:color w:val="14171C"/>
-          <w:sz w:val="24"/>
-          <w:szCs w:val="24"/>
-          <w:shd w:val="clear" w:color="auto" w:fill="D4E9EE"/>
-          <w:lang w:val="ru-RU"/>
-        </w:rPr>
-        <w:t>Oceanic</w:t>
-      </w:r>
-      <w:proofErr w:type="spellEnd"/>
-      <w:r>
-        <w:rPr>
-          <w:rFonts w:ascii="Segoe UI" w:hAnsi="Segoe UI" w:cs="Segoe UI"/>
-          <w:color w:val="14171C"/>
-          <w:sz w:val="24"/>
-          <w:szCs w:val="24"/>
-          <w:shd w:val="clear" w:color="auto" w:fill="D4E9EE"/>
-          <w:lang w:val="ru-RU"/>
-        </w:rPr>
-        <w:t xml:space="preserve"> </w:t>
-      </w:r>
-      <w:proofErr w:type="spellStart"/>
-      <w:r>
-        <w:rPr>
-          <w:rFonts w:ascii="Segoe UI" w:hAnsi="Segoe UI" w:cs="Segoe UI"/>
-          <w:color w:val="14171C"/>
-          <w:sz w:val="24"/>
-          <w:szCs w:val="24"/>
-          <w:shd w:val="clear" w:color="auto" w:fill="D4E9EE"/>
-          <w:lang w:val="ru-RU"/>
-        </w:rPr>
-        <w:t>Next</w:t>
-      </w:r>
-      <w:proofErr w:type="spellEnd"/>
-    </w:p>
-    <w:p>
-      <w:pPr>
-        <w:numPr>
-          <w:ilvl w:val="0"/>
-          <w:numId w:val="1"/>
-        </w:numPr>
-        <w:shd w:val="clear" w:color="auto" w:fill="FFFFFF"/>
-        <w:spacing w:after="0" w:line="360" w:lineRule="atLeast"/>
-        <w:ind w:left="1512"/>
-        <w:rPr>
-          <w:rFonts w:ascii="Segoe UI" w:hAnsi="Segoe UI" w:cs="Segoe UI"/>
-          <w:color w:val="14171C"/>
-          <w:sz w:val="24"/>
-          <w:szCs w:val="24"/>
-          <w:shd w:val="clear" w:color="auto" w:fill="D4E9EE"/>
-          <w:lang w:val="ru-RU"/>
-        </w:rPr>
-      </w:pPr>
-      <w:proofErr w:type="spellStart"/>
-      <w:r>
-        <w:rPr>
-          <w:rFonts w:ascii="Segoe UI" w:hAnsi="Segoe UI" w:cs="Segoe UI"/>
-          <w:color w:val="14171C"/>
-          <w:sz w:val="24"/>
-          <w:szCs w:val="24"/>
-          <w:shd w:val="clear" w:color="auto" w:fill="D4E9EE"/>
-          <w:lang w:val="ru-RU"/>
-        </w:rPr>
-        <w:t>vscode-icons</w:t>
-      </w:r>
-      <w:proofErr w:type="spellEnd"/>
-    </w:p>
-    <w:p>
-      <w:pPr>
-        <w:numPr>
-          <w:ilvl w:val="0"/>
-          <w:numId w:val="1"/>
-        </w:numPr>
-        <w:shd w:val="clear" w:color="auto" w:fill="FFFFFF"/>
-        <w:spacing w:after="0" w:line="360" w:lineRule="atLeast"/>
-        <w:ind w:left="1512"/>
-        <w:rPr>
-          <w:rFonts w:ascii="Segoe UI" w:hAnsi="Segoe UI" w:cs="Segoe UI"/>
-          <w:color w:val="14171C"/>
-          <w:sz w:val="24"/>
-          <w:szCs w:val="24"/>
-          <w:shd w:val="clear" w:color="auto" w:fill="D4E9EE"/>
-          <w:lang w:val="ru-RU"/>
-        </w:rPr>
-      </w:pPr>
-      <w:proofErr w:type="spellStart"/>
-      <w:r>
-        <w:rPr>
-          <w:rFonts w:ascii="Segoe UI" w:hAnsi="Segoe UI" w:cs="Segoe UI"/>
-          <w:color w:val="14171C"/>
-          <w:sz w:val="24"/>
-          <w:szCs w:val="24"/>
-          <w:shd w:val="clear" w:color="auto" w:fill="D4E9EE"/>
-          <w:lang w:val="ru-RU"/>
-        </w:rPr>
         <w:t>ESLint</w:t>
       </w:r>
-      <w:proofErr w:type="spellEnd"/>
     </w:p>
     <w:p>
       <w:pPr>
@@ -1320,10 +777,8 @@
           <w:color w:val="29303B"/>
           <w:sz w:val="24"/>
           <w:szCs w:val="24"/>
-          <w:lang w:val="ru-RU"/>
-        </w:rPr>
-      </w:pPr>
-      <w:proofErr w:type="spellStart"/>
+        </w:rPr>
+      </w:pPr>
       <w:r>
         <w:rPr>
           <w:rFonts w:ascii="Segoe UI" w:eastAsia="Times New Roman" w:hAnsi="Segoe UI" w:cs="Segoe UI"/>
@@ -1331,21 +786,8 @@
           <w:color w:val="29303B"/>
           <w:sz w:val="24"/>
           <w:szCs w:val="24"/>
-          <w:lang w:val="ru-RU"/>
-        </w:rPr>
-        <w:t>VSCode</w:t>
-      </w:r>
-      <w:proofErr w:type="spellEnd"/>
-      <w:r>
-        <w:rPr>
-          <w:rFonts w:ascii="Segoe UI" w:eastAsia="Times New Roman" w:hAnsi="Segoe UI" w:cs="Segoe UI"/>
-          <w:bCs/>
-          <w:color w:val="29303B"/>
-          <w:sz w:val="24"/>
-          <w:szCs w:val="24"/>
-          <w:lang w:val="ru-RU"/>
-        </w:rPr>
-        <w:t xml:space="preserve"> - </w:t>
+        </w:rPr>
+        <w:t xml:space="preserve">VSCode - </w:t>
       </w:r>
       <w:hyperlink r:id="rId7" w:history="1">
         <w:r>
@@ -1355,7 +797,6 @@
             <w:bCs/>
             <w:sz w:val="24"/>
             <w:szCs w:val="24"/>
-            <w:lang w:val="ru-RU"/>
           </w:rPr>
           <w:t>https://code.visualstudio.com/</w:t>
         </w:r>
@@ -1366,59 +807,37 @@
         <w:rPr>
           <w:sz w:val="24"/>
           <w:szCs w:val="24"/>
-          <w:lang w:val="ru-RU"/>
-        </w:rPr>
-      </w:pPr>
-      <w:r>
-        <w:rPr>
-          <w:sz w:val="24"/>
-          <w:szCs w:val="24"/>
-          <w:lang w:val="ru-RU"/>
-        </w:rPr>
-        <w:tab/>
-      </w:r>
-    </w:p>
-    <w:p>
-      <w:pPr>
-        <w:rPr>
-          <w:sz w:val="24"/>
-          <w:szCs w:val="24"/>
-          <w:lang w:val="ru-RU"/>
-        </w:rPr>
-      </w:pPr>
-      <w:r>
-        <w:rPr>
-          <w:sz w:val="24"/>
-          <w:szCs w:val="24"/>
-          <w:lang w:val="ru-RU"/>
-        </w:rPr>
-        <w:tab/>
-      </w:r>
-      <w:r>
-        <w:rPr>
-          <w:sz w:val="24"/>
-          <w:szCs w:val="24"/>
-          <w:lang w:val="ru-RU"/>
-        </w:rPr>
-        <w:tab/>
-      </w:r>
-      <w:proofErr w:type="spellStart"/>
-      <w:r>
-        <w:rPr>
-          <w:sz w:val="24"/>
-          <w:szCs w:val="24"/>
-          <w:lang w:val="ru-RU"/>
-        </w:rPr>
-        <w:t>NodeJS</w:t>
-      </w:r>
-      <w:proofErr w:type="spellEnd"/>
-      <w:r>
-        <w:rPr>
-          <w:sz w:val="24"/>
-          <w:szCs w:val="24"/>
-          <w:lang w:val="ru-RU"/>
-        </w:rPr>
-        <w:t xml:space="preserve"> - </w:t>
+        </w:rPr>
+      </w:pPr>
+      <w:r>
+        <w:rPr>
+          <w:sz w:val="24"/>
+          <w:szCs w:val="24"/>
+        </w:rPr>
+        <w:tab/>
+      </w:r>
+    </w:p>
+    <w:p>
+      <w:pPr>
+        <w:rPr>
+          <w:sz w:val="24"/>
+          <w:szCs w:val="24"/>
+        </w:rPr>
+      </w:pPr>
+      <w:r>
+        <w:rPr>
+          <w:sz w:val="24"/>
+          <w:szCs w:val="24"/>
+        </w:rPr>
+        <w:tab/>
+      </w:r>
+      <w:r>
+        <w:rPr>
+          <w:sz w:val="24"/>
+          <w:szCs w:val="24"/>
+        </w:rPr>
+        <w:tab/>
+        <w:t xml:space="preserve">NodeJS - </w:t>
       </w:r>
       <w:hyperlink r:id="rId8" w:history="1">
         <w:r>
@@ -1426,7 +845,6 @@
             <w:rStyle w:val="a3"/>
             <w:sz w:val="24"/>
             <w:szCs w:val="24"/>
-            <w:lang w:val="ru-RU"/>
           </w:rPr>
           <w:t>https://nodejs.org/en/</w:t>
         </w:r>
@@ -1447,7 +865,6 @@
         <w:rPr>
           <w:sz w:val="24"/>
           <w:szCs w:val="24"/>
-          <w:lang w:val="ru-RU"/>
         </w:rPr>
         <w:tab/>
       </w:r>
@@ -1460,21 +877,8 @@
           <w:shd w:val="clear" w:color="auto" w:fill="E6F2F5"/>
           <w:lang w:val="ru-RU"/>
         </w:rPr>
-        <w:t xml:space="preserve">3. Как работать с </w:t>
-      </w:r>
-      <w:proofErr w:type="spellStart"/>
-      <w:r>
-        <w:rPr>
-          <w:rFonts w:ascii="Segoe UI" w:hAnsi="Segoe UI" w:cs="Segoe UI"/>
-          <w:color w:val="14171C"/>
-          <w:sz w:val="24"/>
-          <w:szCs w:val="24"/>
-          <w:shd w:val="clear" w:color="auto" w:fill="E6F2F5"/>
-          <w:lang w:val="ru-RU"/>
-        </w:rPr>
-        <w:t>JSHint</w:t>
-      </w:r>
-      <w:proofErr w:type="spellEnd"/>
+        <w:t>3. КАК РАБОТАТЬ С JSHINT</w:t>
+      </w:r>
     </w:p>
     <w:p>
       <w:pPr>
@@ -1516,21 +920,8 @@
             <w:shd w:val="clear" w:color="auto" w:fill="E6F2F5"/>
             <w:lang w:val="ru-RU"/>
           </w:rPr>
-          <w:t xml:space="preserve">Опции JS </w:t>
+          <w:t>Опции JS Hint</w:t>
         </w:r>
-        <w:proofErr w:type="spellStart"/>
-        <w:r>
-          <w:rPr>
-            <w:rStyle w:val="a3"/>
-            <w:rFonts w:ascii="Segoe UI" w:hAnsi="Segoe UI" w:cs="Segoe UI"/>
-            <w:sz w:val="24"/>
-            <w:szCs w:val="24"/>
-            <w:shd w:val="clear" w:color="auto" w:fill="E6F2F5"/>
-            <w:lang w:val="ru-RU"/>
-          </w:rPr>
-          <w:t>Hint</w:t>
-        </w:r>
-        <w:proofErr w:type="spellEnd"/>
       </w:hyperlink>
     </w:p>
     <w:p>
@@ -1565,19 +956,8 @@
             <w:szCs w:val="24"/>
             <w:lang w:val="ru-RU"/>
           </w:rPr>
-          <w:t>.</w:t>
+          <w:t>.jshintrc</w:t>
         </w:r>
-        <w:proofErr w:type="spellStart"/>
-        <w:r>
-          <w:rPr>
-            <w:rStyle w:val="a3"/>
-            <w:sz w:val="24"/>
-            <w:szCs w:val="24"/>
-            <w:lang w:val="ru-RU"/>
-          </w:rPr>
-          <w:t>jshintrc</w:t>
-        </w:r>
-        <w:proofErr w:type="spellEnd"/>
       </w:hyperlink>
     </w:p>
     <w:p>
@@ -1605,9 +985,8 @@
           <w:lang w:val="ru-RU"/>
         </w:rPr>
         <w:lastRenderedPageBreak/>
-        <w:t xml:space="preserve">Раздел </w:t>
-      </w:r>
-      <w:proofErr w:type="gramStart"/>
+        <w:t>РАЗДЕЛ 2:</w:t>
+      </w:r>
       <w:r>
         <w:rPr>
           <w:rFonts w:ascii="Segoe UI" w:hAnsi="Segoe UI" w:cs="Segoe UI"/>
@@ -1619,9 +998,8 @@
           <w:shd w:val="clear" w:color="auto" w:fill="F7F8FA"/>
           <w:lang w:val="ru-RU"/>
         </w:rPr>
-        <w:t>2:Основы</w:t>
-      </w:r>
-      <w:proofErr w:type="gramEnd"/>
+        <w:t xml:space="preserve"> </w:t>
+      </w:r>
       <w:r>
         <w:rPr>
           <w:rFonts w:ascii="Segoe UI" w:hAnsi="Segoe UI" w:cs="Segoe UI"/>
@@ -1633,9 +1011,20 @@
           <w:shd w:val="clear" w:color="auto" w:fill="F7F8FA"/>
           <w:lang w:val="ru-RU"/>
         </w:rPr>
-        <w:t xml:space="preserve"> </w:t>
-      </w:r>
-      <w:proofErr w:type="spellStart"/>
+        <w:t>ОСНОВЫ JAVASCRIPT</w:t>
+      </w:r>
+    </w:p>
+    <w:p>
+      <w:pPr>
+        <w:rPr>
+          <w:rFonts w:ascii="Segoe UI" w:hAnsi="Segoe UI" w:cs="Segoe UI"/>
+          <w:color w:val="14171C"/>
+          <w:sz w:val="21"/>
+          <w:szCs w:val="21"/>
+          <w:shd w:val="clear" w:color="auto" w:fill="D4E9EE"/>
+          <w:lang w:val="ru-RU"/>
+        </w:rPr>
+      </w:pPr>
       <w:r>
         <w:rPr>
           <w:rFonts w:ascii="Segoe UI" w:hAnsi="Segoe UI" w:cs="Segoe UI"/>
@@ -1647,12 +1036,9 @@
           <w:shd w:val="clear" w:color="auto" w:fill="F7F8FA"/>
           <w:lang w:val="ru-RU"/>
         </w:rPr>
-        <w:t>JavaScript</w:t>
-      </w:r>
-      <w:proofErr w:type="spellEnd"/>
-    </w:p>
-    <w:p>
-      <w:pPr>
+        <w:tab/>
+      </w:r>
+      <w:r>
         <w:rPr>
           <w:rFonts w:ascii="Segoe UI" w:hAnsi="Segoe UI" w:cs="Segoe UI"/>
           <w:color w:val="14171C"/>
@@ -1661,21 +1047,12 @@
           <w:shd w:val="clear" w:color="auto" w:fill="D4E9EE"/>
           <w:lang w:val="ru-RU"/>
         </w:rPr>
-      </w:pPr>
-      <w:r>
-        <w:rPr>
-          <w:rFonts w:ascii="Segoe UI" w:hAnsi="Segoe UI" w:cs="Segoe UI"/>
-          <w:b/>
-          <w:bCs/>
-          <w:color w:val="29303B"/>
-          <w:sz w:val="23"/>
-          <w:szCs w:val="23"/>
-          <w:shd w:val="clear" w:color="auto" w:fill="F7F8FA"/>
-          <w:lang w:val="ru-RU"/>
-        </w:rPr>
-        <w:tab/>
-      </w:r>
-      <w:r>
+        <w:t>4. ЧТО ТАКОЕ JS И КАК ЕГО ПОДКЛЮЧИТЬ К СТРАНИЦЕ</w:t>
+      </w:r>
+    </w:p>
+    <w:p>
+      <w:pPr>
+        <w:ind w:left="1440"/>
         <w:rPr>
           <w:rFonts w:ascii="Segoe UI" w:hAnsi="Segoe UI" w:cs="Segoe UI"/>
           <w:color w:val="14171C"/>
@@ -1684,12 +1061,8 @@
           <w:shd w:val="clear" w:color="auto" w:fill="D4E9EE"/>
           <w:lang w:val="ru-RU"/>
         </w:rPr>
-        <w:t>4. Что такое JS и как его подключить к странице</w:t>
-      </w:r>
-    </w:p>
-    <w:p>
-      <w:pPr>
-        <w:ind w:left="1440"/>
+      </w:pPr>
+      <w:r>
         <w:rPr>
           <w:rFonts w:ascii="Segoe UI" w:hAnsi="Segoe UI" w:cs="Segoe UI"/>
           <w:color w:val="14171C"/>
@@ -1698,30 +1071,7 @@
           <w:shd w:val="clear" w:color="auto" w:fill="D4E9EE"/>
           <w:lang w:val="ru-RU"/>
         </w:rPr>
-      </w:pPr>
-      <w:proofErr w:type="spellStart"/>
-      <w:r>
-        <w:rPr>
-          <w:rFonts w:ascii="Segoe UI" w:hAnsi="Segoe UI" w:cs="Segoe UI"/>
-          <w:color w:val="14171C"/>
-          <w:sz w:val="21"/>
-          <w:szCs w:val="21"/>
-          <w:shd w:val="clear" w:color="auto" w:fill="D4E9EE"/>
-          <w:lang w:val="ru-RU"/>
-        </w:rPr>
-        <w:t>JavaScript</w:t>
-      </w:r>
-      <w:proofErr w:type="spellEnd"/>
-      <w:r>
-        <w:rPr>
-          <w:rFonts w:ascii="Segoe UI" w:hAnsi="Segoe UI" w:cs="Segoe UI"/>
-          <w:color w:val="14171C"/>
-          <w:sz w:val="21"/>
-          <w:szCs w:val="21"/>
-          <w:shd w:val="clear" w:color="auto" w:fill="D4E9EE"/>
-          <w:lang w:val="ru-RU"/>
-        </w:rPr>
-        <w:t xml:space="preserve">: окончательное руководство: овладейте самым используемым языком программирования в мире 7-е издание – </w:t>
+        <w:t xml:space="preserve">JavaScript: окончательное руководство: овладейте самым используемым языком программирования в мире 7-е издание – </w:t>
       </w:r>
     </w:p>
     <w:p>
@@ -1746,7 +1096,20 @@
             <w:shd w:val="clear" w:color="auto" w:fill="D4E9EE"/>
             <w:lang w:val="ru-RU"/>
           </w:rPr>
-          <w:t>https://www.amazon.com/JavaScript-Definitive-Guide-David-Flanagan/dp/1491952024/ref=sr_1_1?dchild=1&amp;keywords=JavaScript%3A+The+Definitive+Guide&amp;qid=1586077372&amp;sr=8-1</w:t>
+          <w:t>https:/</w:t>
+        </w:r>
+        <w:bookmarkStart w:id="0" w:name="_GoBack"/>
+        <w:bookmarkEnd w:id="0"/>
+        <w:r>
+          <w:rPr>
+            <w:rStyle w:val="a3"/>
+            <w:rFonts w:ascii="Segoe UI" w:hAnsi="Segoe UI" w:cs="Segoe UI"/>
+            <w:sz w:val="21"/>
+            <w:szCs w:val="21"/>
+            <w:shd w:val="clear" w:color="auto" w:fill="D4E9EE"/>
+            <w:lang w:val="ru-RU"/>
+          </w:rPr>
+          <w:t>/www.amazon.com/JavaScript-Definitive-Guide-David-Flanagan/dp/1491952024/ref=sr_1_1?dchild=1&amp;keywords=JavaScript%3A+The+Definitive+Guide&amp;qid=1586077372&amp;sr=8-1</w:t>
         </w:r>
       </w:hyperlink>
     </w:p>
@@ -1781,7 +1144,7 @@
           <w:shd w:val="clear" w:color="auto" w:fill="E6F2F5"/>
           <w:lang w:val="ru-RU"/>
         </w:rPr>
-        <w:t>5. Переменные и строгий режим</w:t>
+        <w:t>5. ПЕРЕМЕННЫЕ И СТРОГИЙ РЕЖИМ</w:t>
       </w:r>
     </w:p>
     <w:p>
@@ -1898,20 +1261,8 @@
           <w:lang w:val="ru-RU"/>
         </w:rPr>
         <w:tab/>
-      </w:r>
-      <w:proofErr w:type="spellStart"/>
-      <w:r>
-        <w:rPr>
-          <w:rFonts w:ascii="Segoe UI" w:hAnsi="Segoe UI" w:cs="Segoe UI"/>
-          <w:color w:val="14171C"/>
-          <w:sz w:val="21"/>
-          <w:szCs w:val="21"/>
-          <w:shd w:val="clear" w:color="auto" w:fill="E6F2F5"/>
-          <w:lang w:val="ru-RU"/>
-        </w:rPr>
         <w:t>CenIUse</w:t>
       </w:r>
-      <w:proofErr w:type="spellEnd"/>
     </w:p>
     <w:p>
       <w:pPr>
@@ -2008,7 +1359,6 @@
           <w:noProof/>
           <w:sz w:val="24"/>
           <w:szCs w:val="24"/>
-          <w:lang w:val="ru-RU"/>
         </w:rPr>
         <w:drawing>
           <wp:inline distT="0" distB="0" distL="0" distR="0">
@@ -2069,54 +1419,41 @@
         </w:rPr>
         <w:lastRenderedPageBreak/>
         <w:tab/>
-        <w:t xml:space="preserve">6. Классификация типов данных в </w:t>
-      </w:r>
-      <w:proofErr w:type="spellStart"/>
-      <w:r>
-        <w:rPr>
-          <w:sz w:val="24"/>
-          <w:szCs w:val="24"/>
-          <w:lang w:val="ru-RU"/>
-        </w:rPr>
-        <w:t>JavaScript</w:t>
-      </w:r>
-      <w:proofErr w:type="spellEnd"/>
-    </w:p>
-    <w:p>
-      <w:pPr>
-        <w:rPr>
-          <w:sz w:val="24"/>
-          <w:szCs w:val="24"/>
-          <w:lang w:val="ru-RU"/>
-        </w:rPr>
-      </w:pPr>
-      <w:r>
-        <w:rPr>
-          <w:sz w:val="24"/>
-          <w:szCs w:val="24"/>
-          <w:lang w:val="ru-RU"/>
-        </w:rPr>
-        <w:tab/>
-      </w:r>
-      <w:r>
-        <w:rPr>
-          <w:sz w:val="24"/>
-          <w:szCs w:val="24"/>
-          <w:lang w:val="ru-RU"/>
-        </w:rPr>
-        <w:tab/>
-        <w:t xml:space="preserve">Статья о </w:t>
-      </w:r>
-      <w:proofErr w:type="spellStart"/>
-      <w:r>
-        <w:rPr>
-          <w:sz w:val="24"/>
-          <w:szCs w:val="24"/>
-          <w:lang w:val="ru-RU"/>
-        </w:rPr>
-        <w:t>BigInt</w:t>
-      </w:r>
-      <w:proofErr w:type="spellEnd"/>
+      </w:r>
+      <w:r>
+        <w:rPr>
+          <w:sz w:val="24"/>
+          <w:szCs w:val="24"/>
+          <w:lang w:val="ru-RU"/>
+        </w:rPr>
+        <w:t>6. КЛАССИФИКАЦИЯ ТИПОВ ДАННЫХ В JAVASCRIPT</w:t>
+      </w:r>
+    </w:p>
+    <w:p>
+      <w:pPr>
+        <w:rPr>
+          <w:sz w:val="24"/>
+          <w:szCs w:val="24"/>
+          <w:lang w:val="ru-RU"/>
+        </w:rPr>
+      </w:pPr>
+      <w:r>
+        <w:rPr>
+          <w:sz w:val="24"/>
+          <w:szCs w:val="24"/>
+          <w:lang w:val="ru-RU"/>
+        </w:rPr>
+        <w:tab/>
+      </w:r>
+      <w:r>
+        <w:rPr>
+          <w:sz w:val="24"/>
+          <w:szCs w:val="24"/>
+          <w:lang w:val="ru-RU"/>
+        </w:rPr>
+        <w:tab/>
+        <w:t>Статья о BigInt</w:t>
+      </w:r>
     </w:p>
     <w:p>
       <w:pPr>
@@ -2177,18 +1514,8 @@
           <w:lang w:val="ru-RU"/>
         </w:rPr>
         <w:tab/>
-        <w:t xml:space="preserve">Тип данных </w:t>
-      </w:r>
-      <w:proofErr w:type="spellStart"/>
-      <w:r>
-        <w:rPr>
-          <w:sz w:val="24"/>
-          <w:szCs w:val="24"/>
-          <w:lang w:val="ru-RU"/>
-        </w:rPr>
-        <w:t>Symbol</w:t>
-      </w:r>
-      <w:proofErr w:type="spellEnd"/>
+        <w:t>Тип данных Symbol</w:t>
+      </w:r>
     </w:p>
     <w:p>
       <w:pPr>
@@ -2266,7 +1593,6 @@
           <w:noProof/>
           <w:sz w:val="24"/>
           <w:szCs w:val="24"/>
-          <w:lang w:val="ru-RU"/>
         </w:rPr>
         <w:drawing>
           <wp:inline distT="0" distB="0" distL="0" distR="0">
@@ -2332,7 +1658,7 @@
           <w:shd w:val="clear" w:color="auto" w:fill="D4E9EE"/>
           <w:lang w:val="ru-RU"/>
         </w:rPr>
-        <w:t>7. Простое общение с пользователем</w:t>
+        <w:t>7. ПРОСТОЕ ОБЩЕНИЕ С ПОЛЬЗОВАТЕЛЕМ</w:t>
       </w:r>
     </w:p>
     <w:p>
@@ -2357,21 +1683,8 @@
           <w:lang w:val="ru-RU"/>
         </w:rPr>
         <w:tab/>
-        <w:t xml:space="preserve">Про </w:t>
-      </w:r>
-      <w:proofErr w:type="spellStart"/>
-      <w:r>
-        <w:rPr>
-          <w:rFonts w:ascii="Segoe UI" w:hAnsi="Segoe UI" w:cs="Segoe UI"/>
-          <w:color w:val="14171C"/>
-          <w:sz w:val="21"/>
-          <w:szCs w:val="21"/>
-          <w:shd w:val="clear" w:color="auto" w:fill="D4E9EE"/>
-          <w:lang w:val="ru-RU"/>
-        </w:rPr>
-        <w:t>typeof</w:t>
-      </w:r>
-      <w:proofErr w:type="spellEnd"/>
+        <w:t>Про typeof</w:t>
+      </w:r>
     </w:p>
     <w:p>
       <w:pPr>
@@ -2432,33 +1745,7 @@
           <w:lang w:val="ru-RU"/>
         </w:rPr>
         <w:tab/>
-        <w:t xml:space="preserve">Метод </w:t>
-      </w:r>
-      <w:proofErr w:type="spellStart"/>
-      <w:proofErr w:type="gramStart"/>
-      <w:r>
-        <w:rPr>
-          <w:rFonts w:ascii="Segoe UI" w:hAnsi="Segoe UI" w:cs="Segoe UI"/>
-          <w:color w:val="14171C"/>
-          <w:sz w:val="21"/>
-          <w:szCs w:val="21"/>
-          <w:shd w:val="clear" w:color="auto" w:fill="D4E9EE"/>
-          <w:lang w:val="ru-RU"/>
-        </w:rPr>
-        <w:t>document.write</w:t>
-      </w:r>
-      <w:proofErr w:type="spellEnd"/>
-      <w:proofErr w:type="gramEnd"/>
-      <w:r>
-        <w:rPr>
-          <w:rFonts w:ascii="Segoe UI" w:hAnsi="Segoe UI" w:cs="Segoe UI"/>
-          <w:color w:val="14171C"/>
-          <w:sz w:val="21"/>
-          <w:szCs w:val="21"/>
-          <w:shd w:val="clear" w:color="auto" w:fill="D4E9EE"/>
-          <w:lang w:val="ru-RU"/>
-        </w:rPr>
-        <w:t>();</w:t>
+        <w:t>Метод document.write();</w:t>
       </w:r>
     </w:p>
     <w:p>
@@ -2519,7 +1806,7 @@
           <w:shd w:val="clear" w:color="auto" w:fill="E6F2F5"/>
           <w:lang w:val="ru-RU"/>
         </w:rPr>
-        <w:t>8. Интерполяция (ES6)</w:t>
+        <w:t>8. ИНТЕРПОЛЯЦИЯ (ES6)</w:t>
       </w:r>
     </w:p>
     <w:p>
@@ -2605,7 +1892,7 @@
           <w:shd w:val="clear" w:color="auto" w:fill="E6F2F5"/>
           <w:lang w:val="ru-RU"/>
         </w:rPr>
-        <w:t>9. Операторы в JS</w:t>
+        <w:t>9. ОПЕРАТОРЫ В JS</w:t>
       </w:r>
     </w:p>
     <w:p>
@@ -3514,7 +2801,6 @@
               </w:rPr>
             </w:pPr>
             <w:hyperlink r:id="rId25" w:history="1">
-              <w:proofErr w:type="spellStart"/>
               <w:r>
                 <w:rPr>
                   <w:rFonts w:ascii="Consolas" w:eastAsia="Times New Roman" w:hAnsi="Consolas" w:cs="Courier New"/>
@@ -3527,7 +2813,6 @@
                 </w:rPr>
                 <w:t>new</w:t>
               </w:r>
-              <w:proofErr w:type="spellEnd"/>
             </w:hyperlink>
             <w:r>
               <w:rPr>
@@ -3615,7 +2900,6 @@
                 <w:lang w:val="ru-RU"/>
               </w:rPr>
             </w:pPr>
-            <w:proofErr w:type="spellStart"/>
             <w:r>
               <w:rPr>
                 <w:rFonts w:ascii="Consolas" w:eastAsia="Times New Roman" w:hAnsi="Consolas" w:cs="Courier New"/>
@@ -3626,20 +2910,7 @@
                 <w:bdr w:val="none" w:sz="0" w:space="0" w:color="auto" w:frame="1"/>
                 <w:lang w:val="ru-RU"/>
               </w:rPr>
-              <w:t>new</w:t>
-            </w:r>
-            <w:proofErr w:type="spellEnd"/>
-            <w:r>
-              <w:rPr>
-                <w:rFonts w:ascii="Consolas" w:eastAsia="Times New Roman" w:hAnsi="Consolas" w:cs="Courier New"/>
-                <w:color w:val="333333"/>
-                <w:spacing w:val="-1"/>
-                <w:sz w:val="20"/>
-                <w:szCs w:val="20"/>
-                <w:bdr w:val="none" w:sz="0" w:space="0" w:color="auto" w:frame="1"/>
-                <w:lang w:val="ru-RU"/>
-              </w:rPr>
-              <w:t xml:space="preserve"> … ( … )</w:t>
+              <w:t>new … ( … )</w:t>
             </w:r>
           </w:p>
         </w:tc>
@@ -3909,7 +3180,6 @@
               </w:rPr>
             </w:pPr>
             <w:hyperlink r:id="rId27" w:history="1">
-              <w:proofErr w:type="spellStart"/>
               <w:r>
                 <w:rPr>
                   <w:rFonts w:ascii="Consolas" w:eastAsia="Times New Roman" w:hAnsi="Consolas" w:cs="Courier New"/>
@@ -3922,7 +3192,6 @@
                 </w:rPr>
                 <w:t>new</w:t>
               </w:r>
-              <w:proofErr w:type="spellEnd"/>
             </w:hyperlink>
             <w:r>
               <w:rPr>
@@ -4010,7 +3279,6 @@
                 <w:lang w:val="ru-RU"/>
               </w:rPr>
             </w:pPr>
-            <w:proofErr w:type="spellStart"/>
             <w:r>
               <w:rPr>
                 <w:rFonts w:ascii="Consolas" w:eastAsia="Times New Roman" w:hAnsi="Consolas" w:cs="Courier New"/>
@@ -4021,20 +3289,7 @@
                 <w:bdr w:val="none" w:sz="0" w:space="0" w:color="auto" w:frame="1"/>
                 <w:lang w:val="ru-RU"/>
               </w:rPr>
-              <w:t>new</w:t>
-            </w:r>
-            <w:proofErr w:type="spellEnd"/>
-            <w:r>
-              <w:rPr>
-                <w:rFonts w:ascii="Consolas" w:eastAsia="Times New Roman" w:hAnsi="Consolas" w:cs="Courier New"/>
-                <w:color w:val="333333"/>
-                <w:spacing w:val="-1"/>
-                <w:sz w:val="20"/>
-                <w:szCs w:val="20"/>
-                <w:bdr w:val="none" w:sz="0" w:space="0" w:color="auto" w:frame="1"/>
-                <w:lang w:val="ru-RU"/>
-              </w:rPr>
-              <w:t xml:space="preserve"> …</w:t>
+              <w:t>new …</w:t>
             </w:r>
           </w:p>
         </w:tc>
@@ -5353,7 +4608,6 @@
               </w:rPr>
             </w:pPr>
             <w:hyperlink r:id="rId36" w:history="1">
-              <w:proofErr w:type="spellStart"/>
               <w:r>
                 <w:rPr>
                   <w:rFonts w:ascii="Arial" w:eastAsia="Times New Roman" w:hAnsi="Arial" w:cs="Arial"/>
@@ -5367,7 +4621,6 @@
                 </w:rPr>
                 <w:t>typeof</w:t>
               </w:r>
-              <w:proofErr w:type="spellEnd"/>
             </w:hyperlink>
           </w:p>
         </w:tc>
@@ -5429,7 +4682,6 @@
                 <w:lang w:val="ru-RU"/>
               </w:rPr>
             </w:pPr>
-            <w:proofErr w:type="spellStart"/>
             <w:r>
               <w:rPr>
                 <w:rFonts w:ascii="Consolas" w:eastAsia="Times New Roman" w:hAnsi="Consolas" w:cs="Courier New"/>
@@ -5440,20 +4692,7 @@
                 <w:bdr w:val="none" w:sz="0" w:space="0" w:color="auto" w:frame="1"/>
                 <w:lang w:val="ru-RU"/>
               </w:rPr>
-              <w:t>typeof</w:t>
-            </w:r>
-            <w:proofErr w:type="spellEnd"/>
-            <w:r>
-              <w:rPr>
-                <w:rFonts w:ascii="Consolas" w:eastAsia="Times New Roman" w:hAnsi="Consolas" w:cs="Courier New"/>
-                <w:color w:val="333333"/>
-                <w:spacing w:val="-1"/>
-                <w:sz w:val="20"/>
-                <w:szCs w:val="20"/>
-                <w:bdr w:val="none" w:sz="0" w:space="0" w:color="auto" w:frame="1"/>
-                <w:lang w:val="ru-RU"/>
-              </w:rPr>
-              <w:t xml:space="preserve"> …</w:t>
+              <w:t>typeof …</w:t>
             </w:r>
           </w:p>
         </w:tc>
@@ -5518,7 +4757,6 @@
               </w:rPr>
             </w:pPr>
             <w:hyperlink r:id="rId37" w:history="1">
-              <w:proofErr w:type="spellStart"/>
               <w:r>
                 <w:rPr>
                   <w:rFonts w:ascii="Arial" w:eastAsia="Times New Roman" w:hAnsi="Arial" w:cs="Arial"/>
@@ -5532,7 +4770,6 @@
                 </w:rPr>
                 <w:t>void</w:t>
               </w:r>
-              <w:proofErr w:type="spellEnd"/>
             </w:hyperlink>
           </w:p>
         </w:tc>
@@ -5594,7 +4831,6 @@
                 <w:lang w:val="ru-RU"/>
               </w:rPr>
             </w:pPr>
-            <w:proofErr w:type="spellStart"/>
             <w:r>
               <w:rPr>
                 <w:rFonts w:ascii="Consolas" w:eastAsia="Times New Roman" w:hAnsi="Consolas" w:cs="Courier New"/>
@@ -5605,20 +4841,7 @@
                 <w:bdr w:val="none" w:sz="0" w:space="0" w:color="auto" w:frame="1"/>
                 <w:lang w:val="ru-RU"/>
               </w:rPr>
-              <w:t>void</w:t>
-            </w:r>
-            <w:proofErr w:type="spellEnd"/>
-            <w:r>
-              <w:rPr>
-                <w:rFonts w:ascii="Consolas" w:eastAsia="Times New Roman" w:hAnsi="Consolas" w:cs="Courier New"/>
-                <w:color w:val="333333"/>
-                <w:spacing w:val="-1"/>
-                <w:sz w:val="20"/>
-                <w:szCs w:val="20"/>
-                <w:bdr w:val="none" w:sz="0" w:space="0" w:color="auto" w:frame="1"/>
-                <w:lang w:val="ru-RU"/>
-              </w:rPr>
-              <w:t xml:space="preserve"> …</w:t>
+              <w:t>void …</w:t>
             </w:r>
           </w:p>
         </w:tc>
@@ -5683,7 +4906,6 @@
               </w:rPr>
             </w:pPr>
             <w:hyperlink r:id="rId38" w:history="1">
-              <w:proofErr w:type="spellStart"/>
               <w:r>
                 <w:rPr>
                   <w:rFonts w:ascii="Arial" w:eastAsia="Times New Roman" w:hAnsi="Arial" w:cs="Arial"/>
@@ -5697,7 +4919,6 @@
                 </w:rPr>
                 <w:t>delete</w:t>
               </w:r>
-              <w:proofErr w:type="spellEnd"/>
             </w:hyperlink>
           </w:p>
         </w:tc>
@@ -5759,7 +4980,6 @@
                 <w:lang w:val="ru-RU"/>
               </w:rPr>
             </w:pPr>
-            <w:proofErr w:type="spellStart"/>
             <w:r>
               <w:rPr>
                 <w:rFonts w:ascii="Consolas" w:eastAsia="Times New Roman" w:hAnsi="Consolas" w:cs="Courier New"/>
@@ -5770,20 +4990,7 @@
                 <w:bdr w:val="none" w:sz="0" w:space="0" w:color="auto" w:frame="1"/>
                 <w:lang w:val="ru-RU"/>
               </w:rPr>
-              <w:t>delete</w:t>
-            </w:r>
-            <w:proofErr w:type="spellEnd"/>
-            <w:r>
-              <w:rPr>
-                <w:rFonts w:ascii="Consolas" w:eastAsia="Times New Roman" w:hAnsi="Consolas" w:cs="Courier New"/>
-                <w:color w:val="333333"/>
-                <w:spacing w:val="-1"/>
-                <w:sz w:val="20"/>
-                <w:szCs w:val="20"/>
-                <w:bdr w:val="none" w:sz="0" w:space="0" w:color="auto" w:frame="1"/>
-                <w:lang w:val="ru-RU"/>
-              </w:rPr>
-              <w:t xml:space="preserve"> …</w:t>
+              <w:t>delete …</w:t>
             </w:r>
           </w:p>
         </w:tc>
@@ -5848,7 +5055,6 @@
               </w:rPr>
             </w:pPr>
             <w:hyperlink r:id="rId39" w:history="1">
-              <w:proofErr w:type="spellStart"/>
               <w:r>
                 <w:rPr>
                   <w:rFonts w:ascii="Arial" w:eastAsia="Times New Roman" w:hAnsi="Arial" w:cs="Arial"/>
@@ -5862,7 +5068,6 @@
                 </w:rPr>
                 <w:t>await</w:t>
               </w:r>
-              <w:proofErr w:type="spellEnd"/>
             </w:hyperlink>
           </w:p>
         </w:tc>
@@ -5924,7 +5129,6 @@
                 <w:lang w:val="ru-RU"/>
               </w:rPr>
             </w:pPr>
-            <w:proofErr w:type="spellStart"/>
             <w:r>
               <w:rPr>
                 <w:rFonts w:ascii="Consolas" w:eastAsia="Times New Roman" w:hAnsi="Consolas" w:cs="Courier New"/>
@@ -5935,20 +5139,7 @@
                 <w:bdr w:val="none" w:sz="0" w:space="0" w:color="auto" w:frame="1"/>
                 <w:lang w:val="ru-RU"/>
               </w:rPr>
-              <w:t>await</w:t>
-            </w:r>
-            <w:proofErr w:type="spellEnd"/>
-            <w:r>
-              <w:rPr>
-                <w:rFonts w:ascii="Consolas" w:eastAsia="Times New Roman" w:hAnsi="Consolas" w:cs="Courier New"/>
-                <w:color w:val="333333"/>
-                <w:spacing w:val="-1"/>
-                <w:sz w:val="20"/>
-                <w:szCs w:val="20"/>
-                <w:bdr w:val="none" w:sz="0" w:space="0" w:color="auto" w:frame="1"/>
-                <w:lang w:val="ru-RU"/>
-              </w:rPr>
-              <w:t xml:space="preserve"> …</w:t>
+              <w:t>await …</w:t>
             </w:r>
           </w:p>
         </w:tc>
@@ -8109,7 +7300,6 @@
               </w:rPr>
             </w:pPr>
             <w:hyperlink r:id="rId53" w:history="1">
-              <w:proofErr w:type="spellStart"/>
               <w:r>
                 <w:rPr>
                   <w:rFonts w:ascii="Arial" w:eastAsia="Times New Roman" w:hAnsi="Arial" w:cs="Arial"/>
@@ -8123,7 +7313,6 @@
                 </w:rPr>
                 <w:t>in</w:t>
               </w:r>
-              <w:proofErr w:type="spellEnd"/>
             </w:hyperlink>
           </w:p>
         </w:tc>
@@ -8195,33 +7384,7 @@
                 <w:bdr w:val="none" w:sz="0" w:space="0" w:color="auto" w:frame="1"/>
                 <w:lang w:val="ru-RU"/>
               </w:rPr>
-              <w:t xml:space="preserve">… </w:t>
-            </w:r>
-            <w:proofErr w:type="spellStart"/>
-            <w:r>
-              <w:rPr>
-                <w:rFonts w:ascii="Consolas" w:eastAsia="Times New Roman" w:hAnsi="Consolas" w:cs="Courier New"/>
-                <w:color w:val="333333"/>
-                <w:spacing w:val="-1"/>
-                <w:sz w:val="20"/>
-                <w:szCs w:val="20"/>
-                <w:bdr w:val="none" w:sz="0" w:space="0" w:color="auto" w:frame="1"/>
-                <w:lang w:val="ru-RU"/>
-              </w:rPr>
-              <w:t>in</w:t>
-            </w:r>
-            <w:proofErr w:type="spellEnd"/>
-            <w:r>
-              <w:rPr>
-                <w:rFonts w:ascii="Consolas" w:eastAsia="Times New Roman" w:hAnsi="Consolas" w:cs="Courier New"/>
-                <w:color w:val="333333"/>
-                <w:spacing w:val="-1"/>
-                <w:sz w:val="20"/>
-                <w:szCs w:val="20"/>
-                <w:bdr w:val="none" w:sz="0" w:space="0" w:color="auto" w:frame="1"/>
-                <w:lang w:val="ru-RU"/>
-              </w:rPr>
-              <w:t xml:space="preserve"> …</w:t>
+              <w:t>… in …</w:t>
             </w:r>
           </w:p>
         </w:tc>
@@ -8286,7 +7449,6 @@
               </w:rPr>
             </w:pPr>
             <w:hyperlink r:id="rId54" w:history="1">
-              <w:proofErr w:type="spellStart"/>
               <w:r>
                 <w:rPr>
                   <w:rFonts w:ascii="Arial" w:eastAsia="Times New Roman" w:hAnsi="Arial" w:cs="Arial"/>
@@ -8300,7 +7462,6 @@
                 </w:rPr>
                 <w:t>instanceof</w:t>
               </w:r>
-              <w:proofErr w:type="spellEnd"/>
             </w:hyperlink>
           </w:p>
         </w:tc>
@@ -8372,33 +7533,7 @@
                 <w:bdr w:val="none" w:sz="0" w:space="0" w:color="auto" w:frame="1"/>
                 <w:lang w:val="ru-RU"/>
               </w:rPr>
-              <w:t xml:space="preserve">… </w:t>
-            </w:r>
-            <w:proofErr w:type="spellStart"/>
-            <w:r>
-              <w:rPr>
-                <w:rFonts w:ascii="Consolas" w:eastAsia="Times New Roman" w:hAnsi="Consolas" w:cs="Courier New"/>
-                <w:color w:val="333333"/>
-                <w:spacing w:val="-1"/>
-                <w:sz w:val="20"/>
-                <w:szCs w:val="20"/>
-                <w:bdr w:val="none" w:sz="0" w:space="0" w:color="auto" w:frame="1"/>
-                <w:lang w:val="ru-RU"/>
-              </w:rPr>
-              <w:t>instanceof</w:t>
-            </w:r>
-            <w:proofErr w:type="spellEnd"/>
-            <w:r>
-              <w:rPr>
-                <w:rFonts w:ascii="Consolas" w:eastAsia="Times New Roman" w:hAnsi="Consolas" w:cs="Courier New"/>
-                <w:color w:val="333333"/>
-                <w:spacing w:val="-1"/>
-                <w:sz w:val="20"/>
-                <w:szCs w:val="20"/>
-                <w:bdr w:val="none" w:sz="0" w:space="0" w:color="auto" w:frame="1"/>
-                <w:lang w:val="ru-RU"/>
-              </w:rPr>
-              <w:t xml:space="preserve"> …</w:t>
+              <w:t>… instanceof …</w:t>
             </w:r>
           </w:p>
         </w:tc>
@@ -11663,7 +10798,6 @@
               </w:rPr>
             </w:pPr>
             <w:hyperlink r:id="rId66" w:history="1">
-              <w:proofErr w:type="spellStart"/>
               <w:r>
                 <w:rPr>
                   <w:rFonts w:ascii="Arial" w:eastAsia="Times New Roman" w:hAnsi="Arial" w:cs="Arial"/>
@@ -11677,7 +10811,6 @@
                 </w:rPr>
                 <w:t>yield</w:t>
               </w:r>
-              <w:proofErr w:type="spellEnd"/>
             </w:hyperlink>
           </w:p>
         </w:tc>
@@ -11755,7 +10888,6 @@
                 <w:lang w:val="ru-RU"/>
               </w:rPr>
             </w:pPr>
-            <w:proofErr w:type="spellStart"/>
             <w:r>
               <w:rPr>
                 <w:rFonts w:ascii="Consolas" w:eastAsia="Times New Roman" w:hAnsi="Consolas" w:cs="Courier New"/>
@@ -11766,20 +10898,7 @@
                 <w:bdr w:val="none" w:sz="0" w:space="0" w:color="auto" w:frame="1"/>
                 <w:lang w:val="ru-RU"/>
               </w:rPr>
-              <w:t>yield</w:t>
-            </w:r>
-            <w:proofErr w:type="spellEnd"/>
-            <w:r>
-              <w:rPr>
-                <w:rFonts w:ascii="Consolas" w:eastAsia="Times New Roman" w:hAnsi="Consolas" w:cs="Courier New"/>
-                <w:color w:val="333333"/>
-                <w:spacing w:val="-1"/>
-                <w:sz w:val="20"/>
-                <w:szCs w:val="20"/>
-                <w:bdr w:val="none" w:sz="0" w:space="0" w:color="auto" w:frame="1"/>
-                <w:lang w:val="ru-RU"/>
-              </w:rPr>
-              <w:t xml:space="preserve"> …</w:t>
+              <w:t>yield …</w:t>
             </w:r>
           </w:p>
         </w:tc>
@@ -11844,7 +10963,6 @@
               </w:rPr>
             </w:pPr>
             <w:hyperlink r:id="rId67" w:history="1">
-              <w:proofErr w:type="spellStart"/>
               <w:r>
                 <w:rPr>
                   <w:rFonts w:ascii="Arial" w:eastAsia="Times New Roman" w:hAnsi="Arial" w:cs="Arial"/>
@@ -11856,21 +10974,7 @@
                   <w:bdr w:val="none" w:sz="0" w:space="0" w:color="auto" w:frame="1"/>
                   <w:lang w:val="ru-RU"/>
                 </w:rPr>
-                <w:t>yield</w:t>
-              </w:r>
-              <w:proofErr w:type="spellEnd"/>
-              <w:r>
-                <w:rPr>
-                  <w:rFonts w:ascii="Arial" w:eastAsia="Times New Roman" w:hAnsi="Arial" w:cs="Arial"/>
-                  <w:color w:val="3D7E9A"/>
-                  <w:spacing w:val="-1"/>
-                  <w:sz w:val="24"/>
-                  <w:szCs w:val="24"/>
-                  <w:u w:val="single"/>
-                  <w:bdr w:val="none" w:sz="0" w:space="0" w:color="auto" w:frame="1"/>
-                  <w:lang w:val="ru-RU"/>
-                </w:rPr>
-                <w:t>*</w:t>
+                <w:t>yield*</w:t>
               </w:r>
             </w:hyperlink>
           </w:p>
@@ -11933,7 +11037,6 @@
                 <w:lang w:val="ru-RU"/>
               </w:rPr>
             </w:pPr>
-            <w:proofErr w:type="spellStart"/>
             <w:r>
               <w:rPr>
                 <w:rFonts w:ascii="Consolas" w:eastAsia="Times New Roman" w:hAnsi="Consolas" w:cs="Courier New"/>
@@ -11944,20 +11047,7 @@
                 <w:bdr w:val="none" w:sz="0" w:space="0" w:color="auto" w:frame="1"/>
                 <w:lang w:val="ru-RU"/>
               </w:rPr>
-              <w:t>yield</w:t>
-            </w:r>
-            <w:proofErr w:type="spellEnd"/>
-            <w:r>
-              <w:rPr>
-                <w:rFonts w:ascii="Consolas" w:eastAsia="Times New Roman" w:hAnsi="Consolas" w:cs="Courier New"/>
-                <w:color w:val="333333"/>
-                <w:spacing w:val="-1"/>
-                <w:sz w:val="20"/>
-                <w:szCs w:val="20"/>
-                <w:bdr w:val="none" w:sz="0" w:space="0" w:color="auto" w:frame="1"/>
-                <w:lang w:val="ru-RU"/>
-              </w:rPr>
-              <w:t>* …</w:t>
+              <w:t>yield* …</w:t>
             </w:r>
           </w:p>
         </w:tc>
@@ -12212,45 +11302,8 @@
           <w:shd w:val="clear" w:color="auto" w:fill="D4E9EE"/>
           <w:lang w:val="ru-RU"/>
         </w:rPr>
-        <w:t xml:space="preserve">10. Учимся работать с системой контроля версий </w:t>
-      </w:r>
-      <w:proofErr w:type="spellStart"/>
-      <w:r>
-        <w:rPr>
-          <w:rFonts w:ascii="Segoe UI" w:hAnsi="Segoe UI" w:cs="Segoe UI"/>
-          <w:color w:val="14171C"/>
-          <w:sz w:val="21"/>
-          <w:szCs w:val="21"/>
-          <w:shd w:val="clear" w:color="auto" w:fill="D4E9EE"/>
-          <w:lang w:val="ru-RU"/>
-        </w:rPr>
-        <w:t>Git</w:t>
-      </w:r>
-      <w:proofErr w:type="spellEnd"/>
-      <w:r>
-        <w:rPr>
-          <w:rFonts w:ascii="Segoe UI" w:hAnsi="Segoe UI" w:cs="Segoe UI"/>
-          <w:color w:val="14171C"/>
-          <w:sz w:val="21"/>
-          <w:szCs w:val="21"/>
-          <w:shd w:val="clear" w:color="auto" w:fill="D4E9EE"/>
-          <w:lang w:val="ru-RU"/>
-        </w:rPr>
-        <w:t xml:space="preserve"> и с сервисом </w:t>
-      </w:r>
-      <w:proofErr w:type="spellStart"/>
-      <w:r>
-        <w:rPr>
-          <w:rFonts w:ascii="Segoe UI" w:hAnsi="Segoe UI" w:cs="Segoe UI"/>
-          <w:color w:val="14171C"/>
-          <w:sz w:val="21"/>
-          <w:szCs w:val="21"/>
-          <w:shd w:val="clear" w:color="auto" w:fill="D4E9EE"/>
-          <w:lang w:val="ru-RU"/>
-        </w:rPr>
-        <w:t>GitHub</w:t>
-      </w:r>
-      <w:proofErr w:type="spellEnd"/>
+        <w:t>10. УЧИМСЯ РАБОТАТЬ С СИСТЕМОЙ КОНТРОЛЯ ВЕРСИЙ GIT И С СЕРВИСОМ GITHUB</w:t>
+      </w:r>
     </w:p>
     <w:p>
       <w:pPr>
@@ -12323,18 +11376,8 @@
           <w:szCs w:val="24"/>
           <w:lang w:val="ru-RU"/>
         </w:rPr>
-        <w:t xml:space="preserve">Документация по </w:t>
-      </w:r>
-      <w:proofErr w:type="spellStart"/>
-      <w:r>
-        <w:rPr>
-          <w:sz w:val="24"/>
-          <w:szCs w:val="24"/>
-          <w:lang w:val="ru-RU"/>
-        </w:rPr>
-        <w:t>Git</w:t>
-      </w:r>
-      <w:proofErr w:type="spellEnd"/>
+        <w:t>Документация по Git</w:t>
+      </w:r>
     </w:p>
     <w:p>
       <w:pPr>
@@ -12345,23 +11388,13 @@
           <w:lang w:val="ru-RU"/>
         </w:rPr>
       </w:pPr>
-      <w:proofErr w:type="spellStart"/>
-      <w:r>
-        <w:rPr>
-          <w:sz w:val="24"/>
-          <w:szCs w:val="24"/>
-          <w:lang w:val="ru-RU"/>
-        </w:rPr>
-        <w:t>Online</w:t>
-      </w:r>
-      <w:proofErr w:type="spellEnd"/>
-      <w:r>
-        <w:rPr>
-          <w:sz w:val="24"/>
-          <w:szCs w:val="24"/>
-          <w:lang w:val="ru-RU"/>
-        </w:rPr>
-        <w:t xml:space="preserve"> версия - </w:t>
+      <w:r>
+        <w:rPr>
+          <w:sz w:val="24"/>
+          <w:szCs w:val="24"/>
+          <w:lang w:val="ru-RU"/>
+        </w:rPr>
+        <w:t xml:space="preserve">Online версия - </w:t>
       </w:r>
       <w:hyperlink r:id="rId71" w:history="1">
         <w:r>
@@ -12384,23 +11417,13 @@
           <w:lang w:val="ru-RU"/>
         </w:rPr>
       </w:pPr>
-      <w:proofErr w:type="spellStart"/>
-      <w:r>
-        <w:rPr>
-          <w:sz w:val="24"/>
-          <w:szCs w:val="24"/>
-          <w:lang w:val="ru-RU"/>
-        </w:rPr>
-        <w:t>Local</w:t>
-      </w:r>
-      <w:proofErr w:type="spellEnd"/>
-      <w:r>
-        <w:rPr>
-          <w:sz w:val="24"/>
-          <w:szCs w:val="24"/>
-          <w:lang w:val="ru-RU"/>
-        </w:rPr>
-        <w:t xml:space="preserve"> версия – </w:t>
+      <w:r>
+        <w:rPr>
+          <w:sz w:val="24"/>
+          <w:szCs w:val="24"/>
+          <w:lang w:val="ru-RU"/>
+        </w:rPr>
+        <w:t xml:space="preserve">Local версия – </w:t>
       </w:r>
       <w:hyperlink r:id="rId72" w:history="1">
         <w:r>
@@ -12410,19 +11433,8 @@
             <w:szCs w:val="24"/>
             <w:lang w:val="ru-RU"/>
           </w:rPr>
-          <w:t xml:space="preserve">Документация по </w:t>
+          <w:t>Документация по Git</w:t>
         </w:r>
-        <w:proofErr w:type="spellStart"/>
-        <w:r>
-          <w:rPr>
-            <w:rStyle w:val="a3"/>
-            <w:sz w:val="24"/>
-            <w:szCs w:val="24"/>
-            <w:lang w:val="ru-RU"/>
-          </w:rPr>
-          <w:t>Git</w:t>
-        </w:r>
-        <w:proofErr w:type="spellEnd"/>
       </w:hyperlink>
     </w:p>
     <w:p>
@@ -12440,25 +11452,7 @@
           <w:szCs w:val="24"/>
           <w:lang w:val="ru-RU"/>
         </w:rPr>
-        <w:t xml:space="preserve">Сам </w:t>
-      </w:r>
-      <w:proofErr w:type="spellStart"/>
-      <w:r>
-        <w:rPr>
-          <w:sz w:val="24"/>
-          <w:szCs w:val="24"/>
-          <w:lang w:val="ru-RU"/>
-        </w:rPr>
-        <w:t>Git</w:t>
-      </w:r>
-      <w:proofErr w:type="spellEnd"/>
-      <w:r>
-        <w:rPr>
-          <w:sz w:val="24"/>
-          <w:szCs w:val="24"/>
-          <w:lang w:val="ru-RU"/>
-        </w:rPr>
-        <w:t xml:space="preserve"> - </w:t>
+        <w:t xml:space="preserve">Сам Git - </w:t>
       </w:r>
       <w:hyperlink r:id="rId73" w:history="1">
         <w:r>
@@ -12498,21 +11492,8 @@
           <w:shd w:val="clear" w:color="auto" w:fill="D4E9EE"/>
           <w:lang w:val="ru-RU"/>
         </w:rPr>
-        <w:t xml:space="preserve">какой-то курс от Петриченко по </w:t>
-      </w:r>
-      <w:proofErr w:type="spellStart"/>
-      <w:r>
-        <w:rPr>
-          <w:rFonts w:ascii="Segoe UI" w:hAnsi="Segoe UI" w:cs="Segoe UI"/>
-          <w:color w:val="14171C"/>
-          <w:sz w:val="21"/>
-          <w:szCs w:val="21"/>
-          <w:shd w:val="clear" w:color="auto" w:fill="D4E9EE"/>
-          <w:lang w:val="ru-RU"/>
-        </w:rPr>
-        <w:t>Git</w:t>
-      </w:r>
-      <w:proofErr w:type="spellEnd"/>
+        <w:t>какой-то курс от Петриченко по Git</w:t>
+      </w:r>
     </w:p>
     <w:p>
       <w:pPr>
@@ -12563,21 +11544,19 @@
           <w:shd w:val="clear" w:color="auto" w:fill="E6F2F5"/>
           <w:lang w:val="ru-RU"/>
         </w:rPr>
-        <w:t xml:space="preserve">11. Как работать с </w:t>
-      </w:r>
-      <w:proofErr w:type="spellStart"/>
-      <w:r>
+        <w:t>11. КАК РАБОТАТЬ С GITHUB С РАЗНЫХ КОМПЬЮТЕРОВ, GITIGNORE И GITKRAKEN</w:t>
+      </w:r>
+    </w:p>
+    <w:p>
+      <w:pPr>
         <w:rPr>
           <w:rFonts w:ascii="Segoe UI" w:hAnsi="Segoe UI" w:cs="Segoe UI"/>
           <w:color w:val="14171C"/>
           <w:sz w:val="21"/>
           <w:szCs w:val="21"/>
           <w:shd w:val="clear" w:color="auto" w:fill="E6F2F5"/>
-          <w:lang w:val="ru-RU"/>
-        </w:rPr>
-        <w:t>GitHub</w:t>
-      </w:r>
-      <w:proofErr w:type="spellEnd"/>
+        </w:rPr>
+      </w:pPr>
       <w:r>
         <w:rPr>
           <w:rFonts w:ascii="Segoe UI" w:hAnsi="Segoe UI" w:cs="Segoe UI"/>
@@ -12587,9 +11566,8 @@
           <w:shd w:val="clear" w:color="auto" w:fill="E6F2F5"/>
           <w:lang w:val="ru-RU"/>
         </w:rPr>
-        <w:t xml:space="preserve"> с разных компьютеров, </w:t>
-      </w:r>
-      <w:proofErr w:type="spellStart"/>
+        <w:tab/>
+      </w:r>
       <w:r>
         <w:rPr>
           <w:rFonts w:ascii="Segoe UI" w:hAnsi="Segoe UI" w:cs="Segoe UI"/>
@@ -12599,9 +11577,8 @@
           <w:shd w:val="clear" w:color="auto" w:fill="E6F2F5"/>
           <w:lang w:val="ru-RU"/>
         </w:rPr>
-        <w:t>gitignore</w:t>
-      </w:r>
-      <w:proofErr w:type="spellEnd"/>
+        <w:tab/>
+      </w:r>
       <w:r>
         <w:rPr>
           <w:rFonts w:ascii="Segoe UI" w:hAnsi="Segoe UI" w:cs="Segoe UI"/>
@@ -12609,80 +11586,8 @@
           <w:sz w:val="21"/>
           <w:szCs w:val="21"/>
           <w:shd w:val="clear" w:color="auto" w:fill="E6F2F5"/>
-          <w:lang w:val="ru-RU"/>
-        </w:rPr>
-        <w:t xml:space="preserve"> и </w:t>
-      </w:r>
-      <w:proofErr w:type="spellStart"/>
-      <w:r>
-        <w:rPr>
-          <w:rFonts w:ascii="Segoe UI" w:hAnsi="Segoe UI" w:cs="Segoe UI"/>
-          <w:color w:val="14171C"/>
-          <w:sz w:val="21"/>
-          <w:szCs w:val="21"/>
-          <w:shd w:val="clear" w:color="auto" w:fill="E6F2F5"/>
-          <w:lang w:val="ru-RU"/>
-        </w:rPr>
-        <w:t>GitKraken</w:t>
-      </w:r>
-      <w:proofErr w:type="spellEnd"/>
-    </w:p>
-    <w:p>
-      <w:pPr>
-        <w:rPr>
-          <w:rFonts w:ascii="Segoe UI" w:hAnsi="Segoe UI" w:cs="Segoe UI"/>
-          <w:color w:val="14171C"/>
-          <w:sz w:val="21"/>
-          <w:szCs w:val="21"/>
-          <w:shd w:val="clear" w:color="auto" w:fill="E6F2F5"/>
-          <w:lang w:val="ru-RU"/>
-        </w:rPr>
-      </w:pPr>
-      <w:r>
-        <w:rPr>
-          <w:rFonts w:ascii="Segoe UI" w:hAnsi="Segoe UI" w:cs="Segoe UI"/>
-          <w:color w:val="14171C"/>
-          <w:sz w:val="21"/>
-          <w:szCs w:val="21"/>
-          <w:shd w:val="clear" w:color="auto" w:fill="E6F2F5"/>
-          <w:lang w:val="ru-RU"/>
-        </w:rPr>
-        <w:tab/>
-      </w:r>
-      <w:r>
-        <w:rPr>
-          <w:rFonts w:ascii="Segoe UI" w:hAnsi="Segoe UI" w:cs="Segoe UI"/>
-          <w:color w:val="14171C"/>
-          <w:sz w:val="21"/>
-          <w:szCs w:val="21"/>
-          <w:shd w:val="clear" w:color="auto" w:fill="E6F2F5"/>
-          <w:lang w:val="ru-RU"/>
-        </w:rPr>
-        <w:tab/>
-      </w:r>
-      <w:proofErr w:type="spellStart"/>
-      <w:r>
-        <w:rPr>
-          <w:rFonts w:ascii="Segoe UI" w:hAnsi="Segoe UI" w:cs="Segoe UI"/>
-          <w:color w:val="14171C"/>
-          <w:sz w:val="21"/>
-          <w:szCs w:val="21"/>
-          <w:shd w:val="clear" w:color="auto" w:fill="E6F2F5"/>
-          <w:lang w:val="ru-RU"/>
-        </w:rPr>
-        <w:t>GitKraken</w:t>
-      </w:r>
-      <w:proofErr w:type="spellEnd"/>
-      <w:r>
-        <w:rPr>
-          <w:rFonts w:ascii="Segoe UI" w:hAnsi="Segoe UI" w:cs="Segoe UI"/>
-          <w:color w:val="14171C"/>
-          <w:sz w:val="21"/>
-          <w:szCs w:val="21"/>
-          <w:shd w:val="clear" w:color="auto" w:fill="E6F2F5"/>
-          <w:lang w:val="ru-RU"/>
-        </w:rPr>
-        <w:t xml:space="preserve"> - </w:t>
+        </w:rPr>
+        <w:t xml:space="preserve">GitKraken - </w:t>
       </w:r>
       <w:hyperlink r:id="rId75" w:history="1">
         <w:r>
@@ -12692,7 +11597,6 @@
             <w:sz w:val="21"/>
             <w:szCs w:val="21"/>
             <w:shd w:val="clear" w:color="auto" w:fill="E6F2F5"/>
-            <w:lang w:val="ru-RU"/>
           </w:rPr>
           <w:t>https://www.gitkraken.com/</w:t>
         </w:r>
@@ -12710,7 +11614,6 @@
           <w:lang w:val="ru-RU"/>
         </w:rPr>
       </w:pPr>
-      <w:proofErr w:type="spellStart"/>
       <w:r>
         <w:rPr>
           <w:rFonts w:ascii="Segoe UI" w:hAnsi="Segoe UI" w:cs="Segoe UI"/>
@@ -12720,19 +11623,7 @@
           <w:shd w:val="clear" w:color="auto" w:fill="E6F2F5"/>
           <w:lang w:val="ru-RU"/>
         </w:rPr>
-        <w:t>Online</w:t>
-      </w:r>
-      <w:proofErr w:type="spellEnd"/>
-      <w:r>
-        <w:rPr>
-          <w:rFonts w:ascii="Segoe UI" w:hAnsi="Segoe UI" w:cs="Segoe UI"/>
-          <w:color w:val="14171C"/>
-          <w:sz w:val="21"/>
-          <w:szCs w:val="21"/>
-          <w:shd w:val="clear" w:color="auto" w:fill="E6F2F5"/>
-          <w:lang w:val="ru-RU"/>
-        </w:rPr>
-        <w:t xml:space="preserve"> версия - </w:t>
+        <w:t xml:space="preserve">Online версия - </w:t>
       </w:r>
       <w:hyperlink r:id="rId76" w:history="1">
         <w:r>
@@ -12760,7 +11651,6 @@
           <w:lang w:val="ru-RU"/>
         </w:rPr>
       </w:pPr>
-      <w:proofErr w:type="spellStart"/>
       <w:r>
         <w:rPr>
           <w:rFonts w:ascii="Segoe UI" w:hAnsi="Segoe UI" w:cs="Segoe UI"/>
@@ -12770,22 +11660,9 @@
           <w:shd w:val="clear" w:color="auto" w:fill="E6F2F5"/>
           <w:lang w:val="ru-RU"/>
         </w:rPr>
-        <w:t>Local</w:t>
-      </w:r>
-      <w:proofErr w:type="spellEnd"/>
-      <w:r>
-        <w:rPr>
-          <w:rFonts w:ascii="Segoe UI" w:hAnsi="Segoe UI" w:cs="Segoe UI"/>
-          <w:color w:val="14171C"/>
-          <w:sz w:val="21"/>
-          <w:szCs w:val="21"/>
-          <w:shd w:val="clear" w:color="auto" w:fill="E6F2F5"/>
-          <w:lang w:val="ru-RU"/>
-        </w:rPr>
-        <w:t xml:space="preserve"> версия – </w:t>
+        <w:t xml:space="preserve">Local версия – </w:t>
       </w:r>
       <w:hyperlink r:id="rId77" w:history="1">
-        <w:proofErr w:type="spellStart"/>
         <w:r>
           <w:rPr>
             <w:rStyle w:val="a3"/>
@@ -12797,7 +11674,6 @@
           </w:rPr>
           <w:t>gitignore</w:t>
         </w:r>
-        <w:proofErr w:type="spellEnd"/>
       </w:hyperlink>
     </w:p>
     <w:p>
@@ -12831,7 +11707,7 @@
           <w:shd w:val="clear" w:color="auto" w:fill="D4E9EE"/>
           <w:lang w:val="ru-RU"/>
         </w:rPr>
-        <w:t>12. Практика, ч.1. Начинаем создавать приложение</w:t>
+        <w:t>12. ПРАКТИКА, Ч.1. НАЧИНАЕМ СОЗДАВАТЬ ПРИЛОЖЕНИЕ</w:t>
       </w:r>
     </w:p>
     <w:p>
@@ -12912,7 +11788,7 @@
           <w:shd w:val="clear" w:color="auto" w:fill="E6F2F5"/>
           <w:lang w:val="ru-RU"/>
         </w:rPr>
-        <w:t>13. Условия</w:t>
+        <w:t>13. УСЛОВИЯ</w:t>
       </w:r>
     </w:p>
     <w:p>
@@ -13028,7 +11904,7 @@
           <w:shd w:val="clear" w:color="auto" w:fill="D4E9EE"/>
           <w:lang w:val="ru-RU"/>
         </w:rPr>
-        <w:t>14. Циклы</w:t>
+        <w:t>14. ЦИКЛЫ</w:t>
       </w:r>
     </w:p>
     <w:p>
@@ -13142,7 +12018,6 @@
           <w:noProof/>
           <w:sz w:val="24"/>
           <w:szCs w:val="24"/>
-          <w:lang w:val="ru-RU"/>
         </w:rPr>
         <w:drawing>
           <wp:inline distT="0" distB="0" distL="0" distR="0">
@@ -13244,7 +12119,7 @@
           <w:shd w:val="clear" w:color="auto" w:fill="E6F2F5"/>
           <w:lang w:val="ru-RU"/>
         </w:rPr>
-        <w:t>15. Практика, ч2. Применяем условия и циклы</w:t>
+        <w:t>15. ПРАКТИКА, Ч2. ПРИМЕНЯЕМ УСЛОВИЯ И ЦИКЛЫ</w:t>
       </w:r>
     </w:p>
     <w:p>
@@ -13315,7 +12190,6 @@
           <w:lang w:val="ru-RU"/>
         </w:rPr>
         <w:tab/>
-        <w:t>16. Функции, стрелочные ф</w:t>
       </w:r>
       <w:r>
         <w:rPr>
@@ -13326,18 +12200,7 @@
           <w:shd w:val="clear" w:color="auto" w:fill="D4E9EE"/>
           <w:lang w:val="ru-RU"/>
         </w:rPr>
-        <w:t>унк</w:t>
-      </w:r>
-      <w:r>
-        <w:rPr>
-          <w:rFonts w:ascii="Segoe UI" w:hAnsi="Segoe UI" w:cs="Segoe UI"/>
-          <w:color w:val="14171C"/>
-          <w:sz w:val="21"/>
-          <w:szCs w:val="21"/>
-          <w:shd w:val="clear" w:color="auto" w:fill="D4E9EE"/>
-          <w:lang w:val="ru-RU"/>
-        </w:rPr>
-        <w:t>ции (ES6)</w:t>
+        <w:t>16. ФУНКЦИИ, СТРЕЛОЧНЫЕ ФУНКЦИИ (ES6)</w:t>
       </w:r>
     </w:p>
     <w:p>
@@ -13712,7 +12575,6 @@
           <w:sz w:val="21"/>
           <w:szCs w:val="21"/>
           <w:shd w:val="clear" w:color="auto" w:fill="D4E9EE"/>
-          <w:lang w:val="ru-RU"/>
         </w:rPr>
         <w:drawing>
           <wp:inline distT="0" distB="0" distL="0" distR="0">
@@ -13814,7 +12676,7 @@
           <w:shd w:val="clear" w:color="auto" w:fill="D4E9EE"/>
           <w:lang w:val="ru-RU"/>
         </w:rPr>
-        <w:t>17. Методы и свойства строк и чисел</w:t>
+        <w:t>17. МЕТОДЫ И СВОЙСТВА СТРОК И ЧИСЕЛ</w:t>
       </w:r>
     </w:p>
     <w:p>
@@ -14151,31 +13013,7 @@
           <w:shd w:val="clear" w:color="auto" w:fill="D4E9EE"/>
           <w:lang w:val="ru-RU"/>
         </w:rPr>
-        <w:t xml:space="preserve">18. </w:t>
-      </w:r>
-      <w:proofErr w:type="gramStart"/>
-      <w:r>
-        <w:rPr>
-          <w:rFonts w:ascii="Segoe UI" w:hAnsi="Segoe UI" w:cs="Segoe UI"/>
-          <w:color w:val="14171C"/>
-          <w:sz w:val="21"/>
-          <w:szCs w:val="21"/>
-          <w:shd w:val="clear" w:color="auto" w:fill="D4E9EE"/>
-          <w:lang w:val="ru-RU"/>
-        </w:rPr>
-        <w:t>Практика ,</w:t>
-      </w:r>
-      <w:proofErr w:type="gramEnd"/>
-      <w:r>
-        <w:rPr>
-          <w:rFonts w:ascii="Segoe UI" w:hAnsi="Segoe UI" w:cs="Segoe UI"/>
-          <w:color w:val="14171C"/>
-          <w:sz w:val="21"/>
-          <w:szCs w:val="21"/>
-          <w:shd w:val="clear" w:color="auto" w:fill="D4E9EE"/>
-          <w:lang w:val="ru-RU"/>
-        </w:rPr>
-        <w:t xml:space="preserve"> ч3. Используем функции</w:t>
+        <w:t>18. ПРАКТИКА, Ч3. ИСПОЛЬЗУЕМ ФУНКЦИИ</w:t>
       </w:r>
     </w:p>
     <w:p>
@@ -14233,7 +13071,6 @@
           <w:sz w:val="21"/>
           <w:szCs w:val="21"/>
           <w:shd w:val="clear" w:color="auto" w:fill="E6F2F5"/>
-          <w:lang w:val="ru-RU"/>
         </w:rPr>
       </w:pPr>
       <w:r>
@@ -14254,11 +13091,9 @@
           <w:sz w:val="21"/>
           <w:szCs w:val="21"/>
           <w:shd w:val="clear" w:color="auto" w:fill="E6F2F5"/>
-          <w:lang w:val="ru-RU"/>
-        </w:rPr>
-        <w:t xml:space="preserve">19. </w:t>
-      </w:r>
-      <w:proofErr w:type="spellStart"/>
+        </w:rPr>
+        <w:t xml:space="preserve">19. CALLBACK- </w:t>
+      </w:r>
       <w:r>
         <w:rPr>
           <w:rFonts w:ascii="Segoe UI" w:hAnsi="Segoe UI" w:cs="Segoe UI"/>
@@ -14268,32 +13103,29 @@
           <w:shd w:val="clear" w:color="auto" w:fill="E6F2F5"/>
           <w:lang w:val="ru-RU"/>
         </w:rPr>
-        <w:t>Callback</w:t>
-      </w:r>
-      <w:proofErr w:type="spellEnd"/>
-      <w:r>
+        <w:t>ФУНКЦИИ</w:t>
+      </w:r>
+    </w:p>
+    <w:p>
+      <w:pPr>
         <w:rPr>
           <w:rFonts w:ascii="Segoe UI" w:hAnsi="Segoe UI" w:cs="Segoe UI"/>
           <w:color w:val="14171C"/>
           <w:sz w:val="21"/>
           <w:szCs w:val="21"/>
           <w:shd w:val="clear" w:color="auto" w:fill="E6F2F5"/>
-          <w:lang w:val="ru-RU"/>
-        </w:rPr>
-        <w:t>- функции</w:t>
-      </w:r>
-    </w:p>
-    <w:p>
-      <w:pPr>
+        </w:rPr>
+      </w:pPr>
+      <w:r>
         <w:rPr>
           <w:rFonts w:ascii="Segoe UI" w:hAnsi="Segoe UI" w:cs="Segoe UI"/>
           <w:color w:val="14171C"/>
           <w:sz w:val="21"/>
           <w:szCs w:val="21"/>
           <w:shd w:val="clear" w:color="auto" w:fill="E6F2F5"/>
-          <w:lang w:val="ru-RU"/>
-        </w:rPr>
-      </w:pPr>
+        </w:rPr>
+        <w:tab/>
+      </w:r>
       <w:r>
         <w:rPr>
           <w:rFonts w:ascii="Segoe UI" w:hAnsi="Segoe UI" w:cs="Segoe UI"/>
@@ -14301,18 +13133,6 @@
           <w:sz w:val="21"/>
           <w:szCs w:val="21"/>
           <w:shd w:val="clear" w:color="auto" w:fill="E6F2F5"/>
-          <w:lang w:val="ru-RU"/>
-        </w:rPr>
-        <w:tab/>
-      </w:r>
-      <w:r>
-        <w:rPr>
-          <w:rFonts w:ascii="Segoe UI" w:hAnsi="Segoe UI" w:cs="Segoe UI"/>
-          <w:color w:val="14171C"/>
-          <w:sz w:val="21"/>
-          <w:szCs w:val="21"/>
-          <w:shd w:val="clear" w:color="auto" w:fill="E6F2F5"/>
-          <w:lang w:val="ru-RU"/>
         </w:rPr>
         <w:tab/>
       </w:r>
@@ -14324,7 +13144,6 @@
             <w:sz w:val="21"/>
             <w:szCs w:val="21"/>
             <w:shd w:val="clear" w:color="auto" w:fill="E6F2F5"/>
-            <w:lang w:val="ru-RU"/>
           </w:rPr>
           <w:t>https://learn.javascript.ru/callbacks</w:t>
         </w:r>
@@ -14338,7 +13157,6 @@
           <w:sz w:val="21"/>
           <w:szCs w:val="21"/>
           <w:shd w:val="clear" w:color="auto" w:fill="E6F2F5"/>
-          <w:lang w:val="ru-RU"/>
         </w:rPr>
       </w:pPr>
     </w:p>
@@ -14360,7 +13178,6 @@
           <w:sz w:val="21"/>
           <w:szCs w:val="21"/>
           <w:shd w:val="clear" w:color="auto" w:fill="E6F2F5"/>
-          <w:lang w:val="ru-RU"/>
         </w:rPr>
         <w:lastRenderedPageBreak/>
         <w:tab/>
@@ -14374,7 +13191,7 @@
           <w:shd w:val="clear" w:color="auto" w:fill="D4E9EE"/>
           <w:lang w:val="ru-RU"/>
         </w:rPr>
-        <w:t>20. Объекты, деструктуризация объектов (ES6)</w:t>
+        <w:t>20. ОБЪЕКТЫ, ДЕСТРУКТУРИЗАЦИЯ ОБЪЕКТОВ (ES6)</w:t>
       </w:r>
     </w:p>
     <w:p>
@@ -14462,25 +13279,7 @@
           <w:lang w:val="ru-RU"/>
         </w:rPr>
         <w:tab/>
-        <w:t xml:space="preserve">Объекты </w:t>
-      </w:r>
-      <w:proofErr w:type="spellStart"/>
-      <w:r>
-        <w:rPr>
-          <w:sz w:val="24"/>
-          <w:szCs w:val="24"/>
-          <w:lang w:val="ru-RU"/>
-        </w:rPr>
-        <w:t>Javascript</w:t>
-      </w:r>
-      <w:proofErr w:type="spellEnd"/>
-      <w:r>
-        <w:rPr>
-          <w:sz w:val="24"/>
-          <w:szCs w:val="24"/>
-          <w:lang w:val="ru-RU"/>
-        </w:rPr>
-        <w:t xml:space="preserve"> в примерах</w:t>
+        <w:t>Объекты Javascript в примерах</w:t>
       </w:r>
     </w:p>
     <w:p>
@@ -14604,53 +13403,7 @@
           <w:lang w:val="ru-RU"/>
         </w:rPr>
         <w:tab/>
-        <w:t>Объекты: перебор свойств (</w:t>
-      </w:r>
-      <w:proofErr w:type="spellStart"/>
-      <w:r>
-        <w:rPr>
-          <w:sz w:val="24"/>
-          <w:szCs w:val="24"/>
-          <w:lang w:val="ru-RU"/>
-        </w:rPr>
-        <w:t>for</w:t>
-      </w:r>
-      <w:proofErr w:type="spellEnd"/>
-      <w:proofErr w:type="gramStart"/>
-      <w:r>
-        <w:rPr>
-          <w:sz w:val="24"/>
-          <w:szCs w:val="24"/>
-          <w:lang w:val="ru-RU"/>
-        </w:rPr>
-        <w:t xml:space="preserve"> ..</w:t>
-      </w:r>
-      <w:proofErr w:type="gramEnd"/>
-      <w:r>
-        <w:rPr>
-          <w:sz w:val="24"/>
-          <w:szCs w:val="24"/>
-          <w:lang w:val="ru-RU"/>
-        </w:rPr>
-        <w:t xml:space="preserve"> </w:t>
-      </w:r>
-      <w:proofErr w:type="spellStart"/>
-      <w:r>
-        <w:rPr>
-          <w:sz w:val="24"/>
-          <w:szCs w:val="24"/>
-          <w:lang w:val="ru-RU"/>
-        </w:rPr>
-        <w:t>in</w:t>
-      </w:r>
-      <w:proofErr w:type="spellEnd"/>
-      <w:r>
-        <w:rPr>
-          <w:sz w:val="24"/>
-          <w:szCs w:val="24"/>
-          <w:lang w:val="ru-RU"/>
-        </w:rPr>
-        <w:t>)</w:t>
+        <w:t>Объекты: перебор свойств (for .. in)</w:t>
       </w:r>
     </w:p>
     <w:p>
@@ -14717,39 +13470,25 @@
           <w:shd w:val="clear" w:color="auto" w:fill="D4E9EE"/>
           <w:lang w:val="ru-RU"/>
         </w:rPr>
-        <w:t xml:space="preserve">21. Массивы и </w:t>
-      </w:r>
-      <w:proofErr w:type="spellStart"/>
-      <w:r>
-        <w:rPr>
-          <w:rFonts w:ascii="Segoe UI" w:hAnsi="Segoe UI" w:cs="Segoe UI"/>
-          <w:color w:val="14171C"/>
-          <w:sz w:val="21"/>
-          <w:szCs w:val="21"/>
+        <w:t>21. МАССИВЫ И ПСЕВДОМАССИВЫ</w:t>
+      </w:r>
+    </w:p>
+    <w:p>
+      <w:pPr>
+        <w:rPr>
           <w:shd w:val="clear" w:color="auto" w:fill="D4E9EE"/>
           <w:lang w:val="ru-RU"/>
         </w:rPr>
-        <w:t>псевдомассивы</w:t>
-      </w:r>
-      <w:proofErr w:type="spellEnd"/>
-    </w:p>
-    <w:p>
-      <w:pPr>
-        <w:rPr>
-          <w:rFonts w:ascii="Segoe UI" w:hAnsi="Segoe UI" w:cs="Segoe UI"/>
-          <w:color w:val="14171C"/>
-          <w:sz w:val="21"/>
-          <w:szCs w:val="21"/>
+      </w:pPr>
+      <w:r>
+        <w:rPr>
           <w:shd w:val="clear" w:color="auto" w:fill="D4E9EE"/>
           <w:lang w:val="ru-RU"/>
         </w:rPr>
-      </w:pPr>
-      <w:r>
-        <w:rPr>
-          <w:rFonts w:ascii="Segoe UI" w:hAnsi="Segoe UI" w:cs="Segoe UI"/>
-          <w:color w:val="14171C"/>
-          <w:sz w:val="21"/>
-          <w:szCs w:val="21"/>
+        <w:tab/>
+      </w:r>
+      <w:r>
+        <w:rPr>
           <w:shd w:val="clear" w:color="auto" w:fill="D4E9EE"/>
           <w:lang w:val="ru-RU"/>
         </w:rPr>
@@ -14757,15 +13496,16 @@
       </w:r>
       <w:r>
         <w:rPr>
-          <w:rFonts w:ascii="Segoe UI" w:hAnsi="Segoe UI" w:cs="Segoe UI"/>
-          <w:color w:val="14171C"/>
-          <w:sz w:val="21"/>
-          <w:szCs w:val="21"/>
+          <w:lang w:val="ru-RU"/>
+        </w:rPr>
+        <w:t xml:space="preserve">Алгоритм </w:t>
+      </w:r>
+      <w:r>
+        <w:rPr>
           <w:shd w:val="clear" w:color="auto" w:fill="D4E9EE"/>
           <w:lang w:val="ru-RU"/>
         </w:rPr>
-        <w:tab/>
-        <w:t>Алгоритм быстрой сортировки</w:t>
+        <w:t>быстрой сортировки</w:t>
       </w:r>
     </w:p>
     <w:p>
@@ -14847,117 +13587,8 @@
           <w:lang w:val="ru-RU"/>
         </w:rPr>
         <w:tab/>
-        <w:t xml:space="preserve">Отличие </w:t>
-      </w:r>
-      <w:proofErr w:type="spellStart"/>
-      <w:r>
-        <w:rPr>
-          <w:rFonts w:ascii="Segoe UI" w:hAnsi="Segoe UI" w:cs="Segoe UI"/>
-          <w:color w:val="14171C"/>
-          <w:sz w:val="21"/>
-          <w:szCs w:val="21"/>
-          <w:shd w:val="clear" w:color="auto" w:fill="D4E9EE"/>
-          <w:lang w:val="ru-RU"/>
-        </w:rPr>
-        <w:t>for</w:t>
-      </w:r>
-      <w:proofErr w:type="spellEnd"/>
-      <w:r>
-        <w:rPr>
-          <w:rFonts w:ascii="Segoe UI" w:hAnsi="Segoe UI" w:cs="Segoe UI"/>
-          <w:color w:val="14171C"/>
-          <w:sz w:val="21"/>
-          <w:szCs w:val="21"/>
-          <w:shd w:val="clear" w:color="auto" w:fill="D4E9EE"/>
-          <w:lang w:val="ru-RU"/>
-        </w:rPr>
-        <w:t>...</w:t>
-      </w:r>
-      <w:proofErr w:type="spellStart"/>
-      <w:r>
-        <w:rPr>
-          <w:rFonts w:ascii="Segoe UI" w:hAnsi="Segoe UI" w:cs="Segoe UI"/>
-          <w:color w:val="14171C"/>
-          <w:sz w:val="21"/>
-          <w:szCs w:val="21"/>
-          <w:shd w:val="clear" w:color="auto" w:fill="D4E9EE"/>
-          <w:lang w:val="ru-RU"/>
-        </w:rPr>
-        <w:t>of</w:t>
-      </w:r>
-      <w:proofErr w:type="spellEnd"/>
-      <w:r>
-        <w:rPr>
-          <w:rFonts w:ascii="Segoe UI" w:hAnsi="Segoe UI" w:cs="Segoe UI"/>
-          <w:color w:val="14171C"/>
-          <w:sz w:val="21"/>
-          <w:szCs w:val="21"/>
-          <w:shd w:val="clear" w:color="auto" w:fill="D4E9EE"/>
-          <w:lang w:val="ru-RU"/>
-        </w:rPr>
-        <w:t xml:space="preserve"> от </w:t>
-      </w:r>
-      <w:proofErr w:type="spellStart"/>
-      <w:r>
-        <w:rPr>
-          <w:rFonts w:ascii="Segoe UI" w:hAnsi="Segoe UI" w:cs="Segoe UI"/>
-          <w:color w:val="14171C"/>
-          <w:sz w:val="21"/>
-          <w:szCs w:val="21"/>
-          <w:shd w:val="clear" w:color="auto" w:fill="D4E9EE"/>
-          <w:lang w:val="ru-RU"/>
-        </w:rPr>
-        <w:t>for</w:t>
-      </w:r>
-      <w:proofErr w:type="spellEnd"/>
-      <w:r>
-        <w:rPr>
-          <w:rFonts w:ascii="Segoe UI" w:hAnsi="Segoe UI" w:cs="Segoe UI"/>
-          <w:color w:val="14171C"/>
-          <w:sz w:val="21"/>
-          <w:szCs w:val="21"/>
-          <w:shd w:val="clear" w:color="auto" w:fill="D4E9EE"/>
-          <w:lang w:val="ru-RU"/>
-        </w:rPr>
-        <w:t>...</w:t>
-      </w:r>
-      <w:proofErr w:type="spellStart"/>
-      <w:r>
-        <w:rPr>
-          <w:rFonts w:ascii="Segoe UI" w:hAnsi="Segoe UI" w:cs="Segoe UI"/>
-          <w:color w:val="14171C"/>
-          <w:sz w:val="21"/>
-          <w:szCs w:val="21"/>
-          <w:shd w:val="clear" w:color="auto" w:fill="D4E9EE"/>
-          <w:lang w:val="ru-RU"/>
-        </w:rPr>
-        <w:t>in</w:t>
-      </w:r>
-      <w:proofErr w:type="spellEnd"/>
-      <w:r>
-        <w:rPr>
-          <w:rFonts w:ascii="Segoe UI" w:hAnsi="Segoe UI" w:cs="Segoe UI"/>
-          <w:color w:val="14171C"/>
-          <w:sz w:val="21"/>
-          <w:szCs w:val="21"/>
-          <w:shd w:val="clear" w:color="auto" w:fill="D4E9EE"/>
-          <w:lang w:val="ru-RU"/>
-        </w:rPr>
-        <w:t xml:space="preserve"> в </w:t>
-      </w:r>
-      <w:proofErr w:type="spellStart"/>
-      <w:r>
-        <w:rPr>
-          <w:rFonts w:ascii="Segoe UI" w:hAnsi="Segoe UI" w:cs="Segoe UI"/>
-          <w:color w:val="14171C"/>
-          <w:sz w:val="21"/>
-          <w:szCs w:val="21"/>
-          <w:shd w:val="clear" w:color="auto" w:fill="D4E9EE"/>
-          <w:lang w:val="ru-RU"/>
-        </w:rPr>
-        <w:t>javascript</w:t>
-      </w:r>
-      <w:proofErr w:type="spellEnd"/>
+        <w:t>Отличие for...of от for...in в javascript</w:t>
+      </w:r>
     </w:p>
     <w:p>
       <w:pPr>
@@ -15020,7 +13651,6 @@
           <w:noProof/>
           <w:sz w:val="24"/>
           <w:szCs w:val="24"/>
-          <w:lang w:val="ru-RU"/>
         </w:rPr>
         <w:drawing>
           <wp:inline distT="0" distB="0" distL="0" distR="0">
@@ -15102,25 +13732,23 @@
           <w:lang w:val="ru-RU"/>
         </w:rPr>
         <w:lastRenderedPageBreak/>
-        <w:t xml:space="preserve">23. Основы ООП, </w:t>
-      </w:r>
-      <w:proofErr w:type="spellStart"/>
-      <w:r>
-        <w:rPr>
-          <w:sz w:val="24"/>
-          <w:szCs w:val="24"/>
-          <w:lang w:val="ru-RU"/>
-        </w:rPr>
-        <w:t>прототипно</w:t>
-      </w:r>
-      <w:proofErr w:type="spellEnd"/>
-      <w:r>
-        <w:rPr>
-          <w:sz w:val="24"/>
-          <w:szCs w:val="24"/>
-          <w:lang w:val="ru-RU"/>
-        </w:rPr>
-        <w:t>-ориентированное наследование</w:t>
+        <w:t>22. ПЕРЕДАЧА ПО ССЫЛКЕ ИЛИ ПО</w:t>
+      </w:r>
+      <w:r>
+        <w:rPr>
+          <w:sz w:val="24"/>
+          <w:szCs w:val="24"/>
+          <w:lang w:val="ru-RU"/>
+        </w:rPr>
+        <w:t xml:space="preserve"> </w:t>
+      </w:r>
+      <w:r>
+        <w:rPr>
+          <w:sz w:val="24"/>
+          <w:szCs w:val="24"/>
+          <w:lang w:val="ru-RU"/>
+        </w:rPr>
+        <w:t>ЗНАЧЕНИЮ, SPREAD ОПЕРАТОР (ES6 -ES9)</w:t>
       </w:r>
     </w:p>
     <w:p>
@@ -15139,61 +13767,205 @@
           <w:lang w:val="ru-RU"/>
         </w:rPr>
         <w:tab/>
-        <w:t xml:space="preserve">Про </w:t>
-      </w:r>
-      <w:proofErr w:type="gramStart"/>
-      <w:r>
-        <w:rPr>
-          <w:sz w:val="24"/>
-          <w:szCs w:val="24"/>
-          <w:lang w:val="ru-RU"/>
-        </w:rPr>
-        <w:t>Object.</w:t>
-      </w:r>
-      <w:proofErr w:type="spellStart"/>
-      <w:r>
-        <w:rPr>
-          <w:sz w:val="24"/>
-          <w:szCs w:val="24"/>
-          <w:lang w:val="ru-RU"/>
-        </w:rPr>
-        <w:t>prototype</w:t>
-      </w:r>
-      <w:proofErr w:type="spellEnd"/>
-      <w:r>
-        <w:rPr>
-          <w:sz w:val="24"/>
-          <w:szCs w:val="24"/>
-          <w:lang w:val="ru-RU"/>
-        </w:rPr>
-        <w:t>._</w:t>
-      </w:r>
-      <w:proofErr w:type="gramEnd"/>
-      <w:r>
-        <w:rPr>
-          <w:sz w:val="24"/>
-          <w:szCs w:val="24"/>
-          <w:lang w:val="ru-RU"/>
-        </w:rPr>
-        <w:t>_</w:t>
-      </w:r>
-      <w:proofErr w:type="spellStart"/>
-      <w:r>
-        <w:rPr>
-          <w:sz w:val="24"/>
-          <w:szCs w:val="24"/>
-          <w:lang w:val="ru-RU"/>
-        </w:rPr>
-        <w:t>proto</w:t>
-      </w:r>
-      <w:proofErr w:type="spellEnd"/>
-      <w:r>
-        <w:rPr>
-          <w:sz w:val="24"/>
-          <w:szCs w:val="24"/>
-          <w:lang w:val="ru-RU"/>
-        </w:rPr>
-        <w:t>__</w:t>
+      </w:r>
+      <w:r>
+        <w:rPr>
+          <w:sz w:val="24"/>
+          <w:szCs w:val="24"/>
+          <w:lang w:val="ru-RU"/>
+        </w:rPr>
+        <w:t>Копирование объектов в JavaScript</w:t>
+      </w:r>
+    </w:p>
+    <w:p>
+      <w:pPr>
+        <w:ind w:firstLine="720"/>
+        <w:rPr>
+          <w:sz w:val="24"/>
+          <w:szCs w:val="24"/>
+          <w:lang w:val="ru-RU"/>
+        </w:rPr>
+      </w:pPr>
+      <w:r>
+        <w:rPr>
+          <w:sz w:val="24"/>
+          <w:szCs w:val="24"/>
+          <w:lang w:val="ru-RU"/>
+        </w:rPr>
+        <w:tab/>
+      </w:r>
+      <w:hyperlink r:id="rId103" w:history="1">
+        <w:r>
+          <w:rPr>
+            <w:rStyle w:val="a3"/>
+            <w:sz w:val="24"/>
+            <w:szCs w:val="24"/>
+            <w:lang w:val="ru-RU"/>
+          </w:rPr>
+          <w:t>https://medium.com/@stasonmars/копирование-объектов-в-javascript-d25c261a7aff</w:t>
+        </w:r>
+      </w:hyperlink>
+    </w:p>
+    <w:p>
+      <w:pPr>
+        <w:ind w:firstLine="720"/>
+        <w:rPr>
+          <w:sz w:val="24"/>
+          <w:szCs w:val="24"/>
+          <w:lang w:val="ru-RU"/>
+        </w:rPr>
+      </w:pPr>
+      <w:r>
+        <w:rPr>
+          <w:sz w:val="24"/>
+          <w:szCs w:val="24"/>
+          <w:lang w:val="ru-RU"/>
+        </w:rPr>
+        <w:tab/>
+      </w:r>
+      <w:r>
+        <w:rPr>
+          <w:sz w:val="24"/>
+          <w:szCs w:val="24"/>
+          <w:lang w:val="ru-RU"/>
+        </w:rPr>
+        <w:t>Метод Object.assign()</w:t>
+      </w:r>
+    </w:p>
+    <w:p>
+      <w:pPr>
+        <w:ind w:firstLine="720"/>
+        <w:rPr>
+          <w:sz w:val="24"/>
+          <w:szCs w:val="24"/>
+          <w:lang w:val="ru-RU"/>
+        </w:rPr>
+      </w:pPr>
+      <w:r>
+        <w:rPr>
+          <w:sz w:val="24"/>
+          <w:szCs w:val="24"/>
+          <w:lang w:val="ru-RU"/>
+        </w:rPr>
+        <w:tab/>
+      </w:r>
+      <w:hyperlink r:id="rId104" w:history="1">
+        <w:r>
+          <w:rPr>
+            <w:rStyle w:val="a3"/>
+            <w:sz w:val="24"/>
+            <w:szCs w:val="24"/>
+            <w:lang w:val="ru-RU"/>
+          </w:rPr>
+          <w:t>https://developer.mozilla.org/ru/docs/Web/JavaScript/Reference/Global_Objects/Object/assign</w:t>
+        </w:r>
+      </w:hyperlink>
+    </w:p>
+    <w:p>
+      <w:pPr>
+        <w:ind w:firstLine="720"/>
+        <w:rPr>
+          <w:sz w:val="24"/>
+          <w:szCs w:val="24"/>
+          <w:lang w:val="ru-RU"/>
+        </w:rPr>
+      </w:pPr>
+      <w:r>
+        <w:rPr>
+          <w:sz w:val="24"/>
+          <w:szCs w:val="24"/>
+          <w:lang w:val="ru-RU"/>
+        </w:rPr>
+        <w:tab/>
+      </w:r>
+      <w:r>
+        <w:rPr>
+          <w:sz w:val="24"/>
+          <w:szCs w:val="24"/>
+        </w:rPr>
+        <w:t>Spread</w:t>
+      </w:r>
+      <w:r>
+        <w:rPr>
+          <w:sz w:val="24"/>
+          <w:szCs w:val="24"/>
+          <w:lang w:val="ru-RU"/>
+        </w:rPr>
+        <w:t>-</w:t>
+      </w:r>
+      <w:r>
+        <w:rPr>
+          <w:sz w:val="24"/>
+          <w:szCs w:val="24"/>
+          <w:lang w:val="ru-RU"/>
+        </w:rPr>
+        <w:t>оператор</w:t>
+      </w:r>
+    </w:p>
+    <w:p>
+      <w:pPr>
+        <w:ind w:firstLine="720"/>
+        <w:rPr>
+          <w:sz w:val="24"/>
+          <w:szCs w:val="24"/>
+          <w:lang w:val="ru-RU"/>
+        </w:rPr>
+      </w:pPr>
+      <w:r>
+        <w:rPr>
+          <w:sz w:val="24"/>
+          <w:szCs w:val="24"/>
+          <w:lang w:val="ru-RU"/>
+        </w:rPr>
+        <w:tab/>
+      </w:r>
+      <w:hyperlink r:id="rId105" w:history="1">
+        <w:r>
+          <w:rPr>
+            <w:rStyle w:val="a3"/>
+            <w:sz w:val="24"/>
+            <w:szCs w:val="24"/>
+            <w:lang w:val="ru-RU"/>
+          </w:rPr>
+          <w:t>https://developer.mozilla.org/ru/docs/Web/JavaScript/Reference/Operators/Spread_syntax</w:t>
+        </w:r>
+      </w:hyperlink>
+    </w:p>
+    <w:p>
+      <w:pPr>
+        <w:ind w:firstLine="720"/>
+        <w:rPr>
+          <w:sz w:val="24"/>
+          <w:szCs w:val="24"/>
+          <w:lang w:val="ru-RU"/>
+        </w:rPr>
+      </w:pPr>
+      <w:r>
+        <w:rPr>
+          <w:sz w:val="24"/>
+          <w:szCs w:val="24"/>
+          <w:lang w:val="ru-RU"/>
+        </w:rPr>
+        <w:t>23. ОСНОВЫ ООП, ПРОТОТИПНО-ОРИЕНТИРОВАННОЕ НАСЛЕДОВАНИЕ</w:t>
+      </w:r>
+    </w:p>
+    <w:p>
+      <w:pPr>
+        <w:ind w:firstLine="720"/>
+        <w:rPr>
+          <w:sz w:val="24"/>
+          <w:szCs w:val="24"/>
+          <w:lang w:val="ru-RU"/>
+        </w:rPr>
+      </w:pPr>
+      <w:r>
+        <w:rPr>
+          <w:sz w:val="24"/>
+          <w:szCs w:val="24"/>
+          <w:lang w:val="ru-RU"/>
+        </w:rPr>
+        <w:tab/>
+        <w:t>Про Object.prototype.__proto__</w:t>
       </w:r>
     </w:p>
     <w:p>
@@ -15205,7 +13977,7 @@
           <w:lang w:val="ru-RU"/>
         </w:rPr>
       </w:pPr>
-      <w:hyperlink r:id="rId103" w:history="1">
+      <w:hyperlink r:id="rId106" w:history="1">
         <w:r>
           <w:rPr>
             <w:rStyle w:val="a3"/>
@@ -15226,59 +13998,13 @@
           <w:lang w:val="ru-RU"/>
         </w:rPr>
       </w:pPr>
-      <w:proofErr w:type="spellStart"/>
-      <w:r>
-        <w:rPr>
-          <w:sz w:val="24"/>
-          <w:szCs w:val="24"/>
-          <w:lang w:val="ru-RU"/>
-        </w:rPr>
-        <w:t>Наседование</w:t>
-      </w:r>
-      <w:proofErr w:type="spellEnd"/>
-      <w:r>
-        <w:rPr>
-          <w:sz w:val="24"/>
-          <w:szCs w:val="24"/>
-          <w:lang w:val="ru-RU"/>
-        </w:rPr>
-        <w:t xml:space="preserve"> </w:t>
-      </w:r>
-      <w:proofErr w:type="gramStart"/>
-      <w:r>
-        <w:rPr>
-          <w:sz w:val="24"/>
-          <w:szCs w:val="24"/>
-          <w:lang w:val="ru-RU"/>
-        </w:rPr>
-        <w:t>без .</w:t>
-      </w:r>
-      <w:proofErr w:type="gramEnd"/>
-      <w:r>
-        <w:rPr>
-          <w:sz w:val="24"/>
-          <w:szCs w:val="24"/>
-          <w:lang w:val="ru-RU"/>
-        </w:rPr>
-        <w:t>__</w:t>
-      </w:r>
-      <w:proofErr w:type="spellStart"/>
-      <w:r>
-        <w:rPr>
-          <w:sz w:val="24"/>
-          <w:szCs w:val="24"/>
-          <w:lang w:val="ru-RU"/>
-        </w:rPr>
-        <w:t>proto</w:t>
-      </w:r>
-      <w:proofErr w:type="spellEnd"/>
-      <w:r>
-        <w:rPr>
-          <w:sz w:val="24"/>
-          <w:szCs w:val="24"/>
-          <w:lang w:val="ru-RU"/>
-        </w:rPr>
-        <w:t>__</w:t>
+      <w:r>
+        <w:rPr>
+          <w:sz w:val="24"/>
+          <w:szCs w:val="24"/>
+          <w:lang w:val="ru-RU"/>
+        </w:rPr>
+        <w:t>Наседование без .__proto__</w:t>
       </w:r>
     </w:p>
     <w:p>
@@ -15290,7 +14016,7 @@
           <w:lang w:val="ru-RU"/>
         </w:rPr>
       </w:pPr>
-      <w:hyperlink r:id="rId104" w:history="1">
+      <w:hyperlink r:id="rId107" w:history="1">
         <w:r>
           <w:rPr>
             <w:rStyle w:val="a3"/>
@@ -15317,25 +14043,22 @@
           <w:lang w:val="ru-RU"/>
         </w:rPr>
         <w:tab/>
-        <w:t xml:space="preserve">24. </w:t>
-      </w:r>
-      <w:proofErr w:type="gramStart"/>
-      <w:r>
-        <w:rPr>
-          <w:sz w:val="24"/>
-          <w:szCs w:val="24"/>
-          <w:lang w:val="ru-RU"/>
-        </w:rPr>
-        <w:t>Практика ,</w:t>
-      </w:r>
-      <w:proofErr w:type="gramEnd"/>
-      <w:r>
-        <w:rPr>
-          <w:sz w:val="24"/>
-          <w:szCs w:val="24"/>
-          <w:lang w:val="ru-RU"/>
-        </w:rPr>
-        <w:t xml:space="preserve"> ч4. Используем объекты</w:t>
+      </w:r>
+      <w:r>
+        <w:rPr>
+          <w:sz w:val="24"/>
+          <w:szCs w:val="24"/>
+          <w:lang w:val="ru-RU"/>
+        </w:rPr>
+        <w:t>24. ПРАКТИКА</w:t>
+      </w:r>
+      <w:r>
+        <w:rPr>
+          <w:sz w:val="24"/>
+          <w:szCs w:val="24"/>
+          <w:lang w:val="ru-RU"/>
+        </w:rPr>
+        <w:t>, Ч4. ИСПОЛЬЗУЕМ ОБЪЕКТЫ</w:t>
       </w:r>
     </w:p>
     <w:p>
@@ -15366,7 +14089,7 @@
         </w:rPr>
         <w:tab/>
       </w:r>
-      <w:hyperlink r:id="rId105" w:history="1">
+      <w:hyperlink r:id="rId108" w:history="1">
         <w:r>
           <w:rPr>
             <w:rStyle w:val="a3"/>
@@ -15417,7 +14140,7 @@
           <w:shd w:val="clear" w:color="auto" w:fill="D4E9EE"/>
           <w:lang w:val="ru-RU"/>
         </w:rPr>
-        <w:t>25. Отлавливаем ошибки в своем коде при помощи консоли разработчика</w:t>
+        <w:t>25. ОТЛАВЛИВАЕМ ОШИБКИ В СВОЕМ КОДЕ ПРИ ПОМОЩИ КОНСОЛИ РАЗРАБОТЧИКА</w:t>
       </w:r>
     </w:p>
     <w:p>
@@ -15428,6 +14151,7 @@
           <w:sz w:val="21"/>
           <w:szCs w:val="21"/>
           <w:shd w:val="clear" w:color="auto" w:fill="D4E9EE"/>
+          <w:lang w:val="ru-RU"/>
         </w:rPr>
       </w:pPr>
       <w:r>
@@ -15450,10 +14174,10 @@
           <w:sz w:val="21"/>
           <w:szCs w:val="21"/>
           <w:shd w:val="clear" w:color="auto" w:fill="D4E9EE"/>
-        </w:rPr>
-        <w:t xml:space="preserve">26. </w:t>
-      </w:r>
-      <w:proofErr w:type="spellStart"/>
+          <w:lang w:val="ru-RU"/>
+        </w:rPr>
+        <w:t xml:space="preserve">26. ДИНАМИЧЕСКАЯ ТИПИЗАЦИЯ В </w:t>
+      </w:r>
       <w:r>
         <w:rPr>
           <w:rFonts w:ascii="Segoe UI" w:hAnsi="Segoe UI" w:cs="Segoe UI"/>
@@ -15462,40 +14186,7 @@
           <w:szCs w:val="21"/>
           <w:shd w:val="clear" w:color="auto" w:fill="D4E9EE"/>
         </w:rPr>
-        <w:t>Динамическая</w:t>
-      </w:r>
-      <w:proofErr w:type="spellEnd"/>
-      <w:r>
-        <w:rPr>
-          <w:rFonts w:ascii="Segoe UI" w:hAnsi="Segoe UI" w:cs="Segoe UI"/>
-          <w:color w:val="14171C"/>
-          <w:sz w:val="21"/>
-          <w:szCs w:val="21"/>
-          <w:shd w:val="clear" w:color="auto" w:fill="D4E9EE"/>
-        </w:rPr>
-        <w:t xml:space="preserve"> </w:t>
-      </w:r>
-      <w:proofErr w:type="spellStart"/>
-      <w:r>
-        <w:rPr>
-          <w:rFonts w:ascii="Segoe UI" w:hAnsi="Segoe UI" w:cs="Segoe UI"/>
-          <w:color w:val="14171C"/>
-          <w:sz w:val="21"/>
-          <w:szCs w:val="21"/>
-          <w:shd w:val="clear" w:color="auto" w:fill="D4E9EE"/>
-        </w:rPr>
-        <w:t>типизация</w:t>
-      </w:r>
-      <w:proofErr w:type="spellEnd"/>
-      <w:r>
-        <w:rPr>
-          <w:rFonts w:ascii="Segoe UI" w:hAnsi="Segoe UI" w:cs="Segoe UI"/>
-          <w:color w:val="14171C"/>
-          <w:sz w:val="21"/>
-          <w:szCs w:val="21"/>
-          <w:shd w:val="clear" w:color="auto" w:fill="D4E9EE"/>
-        </w:rPr>
-        <w:t xml:space="preserve"> в JS</w:t>
+        <w:t>JS</w:t>
       </w:r>
     </w:p>
     <w:p>
@@ -15504,6 +14195,7 @@
           <w:noProof/>
           <w:sz w:val="24"/>
           <w:szCs w:val="24"/>
+          <w:lang w:val="ru-RU"/>
         </w:rPr>
       </w:pPr>
       <w:r>
@@ -15511,6 +14203,7 @@
           <w:noProof/>
           <w:sz w:val="24"/>
           <w:szCs w:val="24"/>
+          <w:lang w:val="ru-RU"/>
         </w:rPr>
         <w:tab/>
       </w:r>
@@ -15519,10 +14212,11 @@
           <w:noProof/>
           <w:sz w:val="24"/>
           <w:szCs w:val="24"/>
-        </w:rPr>
-        <w:tab/>
-      </w:r>
-      <w:hyperlink r:id="rId106" w:history="1">
+          <w:lang w:val="ru-RU"/>
+        </w:rPr>
+        <w:tab/>
+      </w:r>
+      <w:hyperlink r:id="rId109" w:history="1">
         <w:r>
           <w:rPr>
             <w:rStyle w:val="a3"/>
@@ -15530,46 +14224,18 @@
             <w:sz w:val="24"/>
             <w:szCs w:val="24"/>
           </w:rPr>
-          <w:t>https://drive.google.com/file/d/1Nm2PDGru199Yf0c9l1T-upYbi0UkEj1F/view</w:t>
+          <w:t>https</w:t>
         </w:r>
-      </w:hyperlink>
-    </w:p>
-    <w:p>
-      <w:pPr>
-        <w:rPr>
-          <w:noProof/>
-          <w:sz w:val="24"/>
-          <w:szCs w:val="24"/>
-        </w:rPr>
-      </w:pPr>
-      <w:r>
-        <w:rPr>
-          <w:noProof/>
-          <w:sz w:val="24"/>
-          <w:szCs w:val="24"/>
-        </w:rPr>
-        <w:tab/>
-      </w:r>
-      <w:r>
-        <w:rPr>
-          <w:noProof/>
-          <w:sz w:val="24"/>
-          <w:szCs w:val="24"/>
-        </w:rPr>
-        <w:tab/>
-        <w:t>css-text</w:t>
-      </w:r>
-    </w:p>
-    <w:p>
-      <w:pPr>
-        <w:ind w:left="720" w:firstLine="720"/>
-        <w:rPr>
-          <w:noProof/>
-          <w:sz w:val="24"/>
-          <w:szCs w:val="24"/>
-        </w:rPr>
-      </w:pPr>
-      <w:hyperlink r:id="rId107" w:history="1">
+        <w:r>
+          <w:rPr>
+            <w:rStyle w:val="a3"/>
+            <w:noProof/>
+            <w:sz w:val="24"/>
+            <w:szCs w:val="24"/>
+            <w:lang w:val="ru-RU"/>
+          </w:rPr>
+          <w:t>://</w:t>
+        </w:r>
         <w:r>
           <w:rPr>
             <w:rStyle w:val="a3"/>
@@ -15577,75 +14243,572 @@
             <w:sz w:val="24"/>
             <w:szCs w:val="24"/>
           </w:rPr>
-          <w:t>https://www.w3schools.com/jsref/prop_style_csstext.asp</w:t>
+          <w:t>drive</w:t>
+        </w:r>
+        <w:r>
+          <w:rPr>
+            <w:rStyle w:val="a3"/>
+            <w:noProof/>
+            <w:sz w:val="24"/>
+            <w:szCs w:val="24"/>
+            <w:lang w:val="ru-RU"/>
+          </w:rPr>
+          <w:t>.</w:t>
+        </w:r>
+        <w:r>
+          <w:rPr>
+            <w:rStyle w:val="a3"/>
+            <w:noProof/>
+            <w:sz w:val="24"/>
+            <w:szCs w:val="24"/>
+          </w:rPr>
+          <w:t>google</w:t>
+        </w:r>
+        <w:r>
+          <w:rPr>
+            <w:rStyle w:val="a3"/>
+            <w:noProof/>
+            <w:sz w:val="24"/>
+            <w:szCs w:val="24"/>
+            <w:lang w:val="ru-RU"/>
+          </w:rPr>
+          <w:t>.</w:t>
+        </w:r>
+        <w:r>
+          <w:rPr>
+            <w:rStyle w:val="a3"/>
+            <w:noProof/>
+            <w:sz w:val="24"/>
+            <w:szCs w:val="24"/>
+          </w:rPr>
+          <w:t>com</w:t>
+        </w:r>
+        <w:r>
+          <w:rPr>
+            <w:rStyle w:val="a3"/>
+            <w:noProof/>
+            <w:sz w:val="24"/>
+            <w:szCs w:val="24"/>
+            <w:lang w:val="ru-RU"/>
+          </w:rPr>
+          <w:t>/</w:t>
+        </w:r>
+        <w:r>
+          <w:rPr>
+            <w:rStyle w:val="a3"/>
+            <w:noProof/>
+            <w:sz w:val="24"/>
+            <w:szCs w:val="24"/>
+          </w:rPr>
+          <w:t>file</w:t>
+        </w:r>
+        <w:r>
+          <w:rPr>
+            <w:rStyle w:val="a3"/>
+            <w:noProof/>
+            <w:sz w:val="24"/>
+            <w:szCs w:val="24"/>
+            <w:lang w:val="ru-RU"/>
+          </w:rPr>
+          <w:t>/</w:t>
+        </w:r>
+        <w:r>
+          <w:rPr>
+            <w:rStyle w:val="a3"/>
+            <w:noProof/>
+            <w:sz w:val="24"/>
+            <w:szCs w:val="24"/>
+          </w:rPr>
+          <w:t>d</w:t>
+        </w:r>
+        <w:r>
+          <w:rPr>
+            <w:rStyle w:val="a3"/>
+            <w:noProof/>
+            <w:sz w:val="24"/>
+            <w:szCs w:val="24"/>
+            <w:lang w:val="ru-RU"/>
+          </w:rPr>
+          <w:t>/1</w:t>
+        </w:r>
+        <w:r>
+          <w:rPr>
+            <w:rStyle w:val="a3"/>
+            <w:noProof/>
+            <w:sz w:val="24"/>
+            <w:szCs w:val="24"/>
+          </w:rPr>
+          <w:t>Nm</w:t>
+        </w:r>
+        <w:r>
+          <w:rPr>
+            <w:rStyle w:val="a3"/>
+            <w:noProof/>
+            <w:sz w:val="24"/>
+            <w:szCs w:val="24"/>
+            <w:lang w:val="ru-RU"/>
+          </w:rPr>
+          <w:t>2</w:t>
+        </w:r>
+        <w:r>
+          <w:rPr>
+            <w:rStyle w:val="a3"/>
+            <w:noProof/>
+            <w:sz w:val="24"/>
+            <w:szCs w:val="24"/>
+          </w:rPr>
+          <w:t>PDGru</w:t>
+        </w:r>
+        <w:r>
+          <w:rPr>
+            <w:rStyle w:val="a3"/>
+            <w:noProof/>
+            <w:sz w:val="24"/>
+            <w:szCs w:val="24"/>
+            <w:lang w:val="ru-RU"/>
+          </w:rPr>
+          <w:t>199</w:t>
+        </w:r>
+        <w:r>
+          <w:rPr>
+            <w:rStyle w:val="a3"/>
+            <w:noProof/>
+            <w:sz w:val="24"/>
+            <w:szCs w:val="24"/>
+          </w:rPr>
+          <w:t>Yf</w:t>
+        </w:r>
+        <w:r>
+          <w:rPr>
+            <w:rStyle w:val="a3"/>
+            <w:noProof/>
+            <w:sz w:val="24"/>
+            <w:szCs w:val="24"/>
+            <w:lang w:val="ru-RU"/>
+          </w:rPr>
+          <w:t>0</w:t>
+        </w:r>
+        <w:r>
+          <w:rPr>
+            <w:rStyle w:val="a3"/>
+            <w:noProof/>
+            <w:sz w:val="24"/>
+            <w:szCs w:val="24"/>
+          </w:rPr>
+          <w:t>c</w:t>
+        </w:r>
+        <w:r>
+          <w:rPr>
+            <w:rStyle w:val="a3"/>
+            <w:noProof/>
+            <w:sz w:val="24"/>
+            <w:szCs w:val="24"/>
+            <w:lang w:val="ru-RU"/>
+          </w:rPr>
+          <w:t>9</w:t>
+        </w:r>
+        <w:r>
+          <w:rPr>
+            <w:rStyle w:val="a3"/>
+            <w:noProof/>
+            <w:sz w:val="24"/>
+            <w:szCs w:val="24"/>
+          </w:rPr>
+          <w:t>l</w:t>
+        </w:r>
+        <w:r>
+          <w:rPr>
+            <w:rStyle w:val="a3"/>
+            <w:noProof/>
+            <w:sz w:val="24"/>
+            <w:szCs w:val="24"/>
+            <w:lang w:val="ru-RU"/>
+          </w:rPr>
+          <w:t>1</w:t>
+        </w:r>
+        <w:r>
+          <w:rPr>
+            <w:rStyle w:val="a3"/>
+            <w:noProof/>
+            <w:sz w:val="24"/>
+            <w:szCs w:val="24"/>
+          </w:rPr>
+          <w:t>T</w:t>
+        </w:r>
+        <w:r>
+          <w:rPr>
+            <w:rStyle w:val="a3"/>
+            <w:noProof/>
+            <w:sz w:val="24"/>
+            <w:szCs w:val="24"/>
+            <w:lang w:val="ru-RU"/>
+          </w:rPr>
+          <w:t>-</w:t>
+        </w:r>
+        <w:r>
+          <w:rPr>
+            <w:rStyle w:val="a3"/>
+            <w:noProof/>
+            <w:sz w:val="24"/>
+            <w:szCs w:val="24"/>
+          </w:rPr>
+          <w:t>upYbi</w:t>
+        </w:r>
+        <w:r>
+          <w:rPr>
+            <w:rStyle w:val="a3"/>
+            <w:noProof/>
+            <w:sz w:val="24"/>
+            <w:szCs w:val="24"/>
+            <w:lang w:val="ru-RU"/>
+          </w:rPr>
+          <w:t>0</w:t>
+        </w:r>
+        <w:r>
+          <w:rPr>
+            <w:rStyle w:val="a3"/>
+            <w:noProof/>
+            <w:sz w:val="24"/>
+            <w:szCs w:val="24"/>
+          </w:rPr>
+          <w:t>UkEj</w:t>
+        </w:r>
+        <w:r>
+          <w:rPr>
+            <w:rStyle w:val="a3"/>
+            <w:noProof/>
+            <w:sz w:val="24"/>
+            <w:szCs w:val="24"/>
+            <w:lang w:val="ru-RU"/>
+          </w:rPr>
+          <w:t>1</w:t>
+        </w:r>
+        <w:r>
+          <w:rPr>
+            <w:rStyle w:val="a3"/>
+            <w:noProof/>
+            <w:sz w:val="24"/>
+            <w:szCs w:val="24"/>
+          </w:rPr>
+          <w:t>F</w:t>
+        </w:r>
+        <w:r>
+          <w:rPr>
+            <w:rStyle w:val="a3"/>
+            <w:noProof/>
+            <w:sz w:val="24"/>
+            <w:szCs w:val="24"/>
+            <w:lang w:val="ru-RU"/>
+          </w:rPr>
+          <w:t>/</w:t>
+        </w:r>
+        <w:r>
+          <w:rPr>
+            <w:rStyle w:val="a3"/>
+            <w:noProof/>
+            <w:sz w:val="24"/>
+            <w:szCs w:val="24"/>
+          </w:rPr>
+          <w:t>view</w:t>
         </w:r>
       </w:hyperlink>
     </w:p>
     <w:p>
       <w:pPr>
         <w:rPr>
-          <w:sz w:val="24"/>
-          <w:szCs w:val="24"/>
-          <w:lang w:val="ru-RU"/>
-        </w:rPr>
-      </w:pPr>
-      <w:r>
-        <w:rPr>
-          <w:sz w:val="24"/>
-          <w:szCs w:val="24"/>
-        </w:rPr>
-        <w:tab/>
-      </w:r>
-      <w:r>
-        <w:rPr>
-          <w:sz w:val="24"/>
-          <w:szCs w:val="24"/>
-          <w:lang w:val="ru-RU"/>
-        </w:rPr>
-        <w:t>27. Задачи с собеседований на</w:t>
-      </w:r>
-      <w:r>
-        <w:rPr>
-          <w:sz w:val="24"/>
-          <w:szCs w:val="24"/>
-          <w:lang w:val="ru-RU"/>
-        </w:rPr>
-        <w:t xml:space="preserve"> </w:t>
-      </w:r>
-      <w:r>
-        <w:rPr>
-          <w:sz w:val="24"/>
-          <w:szCs w:val="24"/>
-          <w:lang w:val="ru-RU"/>
-        </w:rPr>
-        <w:t>понимание основ</w:t>
-      </w:r>
-    </w:p>
-    <w:p>
-      <w:pPr>
-        <w:rPr>
-          <w:sz w:val="24"/>
-          <w:szCs w:val="24"/>
-          <w:lang w:val="ru-RU"/>
-        </w:rPr>
-      </w:pPr>
-      <w:r>
-        <w:rPr>
-          <w:sz w:val="24"/>
-          <w:szCs w:val="24"/>
-          <w:lang w:val="ru-RU"/>
-        </w:rPr>
-        <w:tab/>
-      </w:r>
-      <w:r>
-        <w:rPr>
-          <w:sz w:val="24"/>
-          <w:szCs w:val="24"/>
-          <w:lang w:val="ru-RU"/>
-        </w:rPr>
-        <w:tab/>
-      </w:r>
-      <w:hyperlink r:id="rId108" w:history="1">
+          <w:noProof/>
+          <w:sz w:val="24"/>
+          <w:szCs w:val="24"/>
+          <w:lang w:val="ru-RU"/>
+        </w:rPr>
+      </w:pPr>
+      <w:r>
+        <w:rPr>
+          <w:noProof/>
+          <w:sz w:val="24"/>
+          <w:szCs w:val="24"/>
+          <w:lang w:val="ru-RU"/>
+        </w:rPr>
+        <w:tab/>
+      </w:r>
+      <w:r>
+        <w:rPr>
+          <w:noProof/>
+          <w:sz w:val="24"/>
+          <w:szCs w:val="24"/>
+          <w:lang w:val="ru-RU"/>
+        </w:rPr>
+        <w:tab/>
+      </w:r>
+      <w:r>
+        <w:rPr>
+          <w:noProof/>
+          <w:sz w:val="24"/>
+          <w:szCs w:val="24"/>
+        </w:rPr>
+        <w:t>css</w:t>
+      </w:r>
+      <w:r>
+        <w:rPr>
+          <w:noProof/>
+          <w:sz w:val="24"/>
+          <w:szCs w:val="24"/>
+          <w:lang w:val="ru-RU"/>
+        </w:rPr>
+        <w:t>-</w:t>
+      </w:r>
+      <w:r>
+        <w:rPr>
+          <w:noProof/>
+          <w:sz w:val="24"/>
+          <w:szCs w:val="24"/>
+        </w:rPr>
+        <w:t>text</w:t>
+      </w:r>
+    </w:p>
+    <w:p>
+      <w:pPr>
+        <w:ind w:left="720" w:firstLine="720"/>
+        <w:rPr>
+          <w:noProof/>
+          <w:sz w:val="24"/>
+          <w:szCs w:val="24"/>
+          <w:lang w:val="ru-RU"/>
+        </w:rPr>
+      </w:pPr>
+      <w:hyperlink r:id="rId110" w:history="1">
+        <w:r>
+          <w:rPr>
+            <w:rStyle w:val="a3"/>
+            <w:noProof/>
+            <w:sz w:val="24"/>
+            <w:szCs w:val="24"/>
+          </w:rPr>
+          <w:t>https</w:t>
+        </w:r>
+        <w:r>
+          <w:rPr>
+            <w:rStyle w:val="a3"/>
+            <w:noProof/>
+            <w:sz w:val="24"/>
+            <w:szCs w:val="24"/>
+            <w:lang w:val="ru-RU"/>
+          </w:rPr>
+          <w:t>://</w:t>
+        </w:r>
+        <w:r>
+          <w:rPr>
+            <w:rStyle w:val="a3"/>
+            <w:noProof/>
+            <w:sz w:val="24"/>
+            <w:szCs w:val="24"/>
+          </w:rPr>
+          <w:t>www</w:t>
+        </w:r>
+        <w:r>
+          <w:rPr>
+            <w:rStyle w:val="a3"/>
+            <w:noProof/>
+            <w:sz w:val="24"/>
+            <w:szCs w:val="24"/>
+            <w:lang w:val="ru-RU"/>
+          </w:rPr>
+          <w:t>.</w:t>
+        </w:r>
+        <w:r>
+          <w:rPr>
+            <w:rStyle w:val="a3"/>
+            <w:noProof/>
+            <w:sz w:val="24"/>
+            <w:szCs w:val="24"/>
+          </w:rPr>
+          <w:t>w</w:t>
+        </w:r>
+        <w:r>
+          <w:rPr>
+            <w:rStyle w:val="a3"/>
+            <w:noProof/>
+            <w:sz w:val="24"/>
+            <w:szCs w:val="24"/>
+            <w:lang w:val="ru-RU"/>
+          </w:rPr>
+          <w:t>3</w:t>
+        </w:r>
+        <w:r>
+          <w:rPr>
+            <w:rStyle w:val="a3"/>
+            <w:noProof/>
+            <w:sz w:val="24"/>
+            <w:szCs w:val="24"/>
+          </w:rPr>
+          <w:t>schools</w:t>
+        </w:r>
+        <w:r>
+          <w:rPr>
+            <w:rStyle w:val="a3"/>
+            <w:noProof/>
+            <w:sz w:val="24"/>
+            <w:szCs w:val="24"/>
+            <w:lang w:val="ru-RU"/>
+          </w:rPr>
+          <w:t>.</w:t>
+        </w:r>
+        <w:r>
+          <w:rPr>
+            <w:rStyle w:val="a3"/>
+            <w:noProof/>
+            <w:sz w:val="24"/>
+            <w:szCs w:val="24"/>
+          </w:rPr>
+          <w:t>com</w:t>
+        </w:r>
+        <w:r>
+          <w:rPr>
+            <w:rStyle w:val="a3"/>
+            <w:noProof/>
+            <w:sz w:val="24"/>
+            <w:szCs w:val="24"/>
+            <w:lang w:val="ru-RU"/>
+          </w:rPr>
+          <w:t>/</w:t>
+        </w:r>
+        <w:r>
+          <w:rPr>
+            <w:rStyle w:val="a3"/>
+            <w:noProof/>
+            <w:sz w:val="24"/>
+            <w:szCs w:val="24"/>
+          </w:rPr>
+          <w:t>jsref</w:t>
+        </w:r>
+        <w:r>
+          <w:rPr>
+            <w:rStyle w:val="a3"/>
+            <w:noProof/>
+            <w:sz w:val="24"/>
+            <w:szCs w:val="24"/>
+            <w:lang w:val="ru-RU"/>
+          </w:rPr>
+          <w:t>/</w:t>
+        </w:r>
+        <w:r>
+          <w:rPr>
+            <w:rStyle w:val="a3"/>
+            <w:noProof/>
+            <w:sz w:val="24"/>
+            <w:szCs w:val="24"/>
+          </w:rPr>
+          <w:t>prop</w:t>
+        </w:r>
+        <w:r>
+          <w:rPr>
+            <w:rStyle w:val="a3"/>
+            <w:noProof/>
+            <w:sz w:val="24"/>
+            <w:szCs w:val="24"/>
+            <w:lang w:val="ru-RU"/>
+          </w:rPr>
+          <w:t>_</w:t>
+        </w:r>
+        <w:r>
+          <w:rPr>
+            <w:rStyle w:val="a3"/>
+            <w:noProof/>
+            <w:sz w:val="24"/>
+            <w:szCs w:val="24"/>
+          </w:rPr>
+          <w:t>style</w:t>
+        </w:r>
+        <w:r>
+          <w:rPr>
+            <w:rStyle w:val="a3"/>
+            <w:noProof/>
+            <w:sz w:val="24"/>
+            <w:szCs w:val="24"/>
+            <w:lang w:val="ru-RU"/>
+          </w:rPr>
+          <w:t>_</w:t>
+        </w:r>
+        <w:r>
+          <w:rPr>
+            <w:rStyle w:val="a3"/>
+            <w:noProof/>
+            <w:sz w:val="24"/>
+            <w:szCs w:val="24"/>
+          </w:rPr>
+          <w:t>csstext</w:t>
+        </w:r>
+        <w:r>
+          <w:rPr>
+            <w:rStyle w:val="a3"/>
+            <w:noProof/>
+            <w:sz w:val="24"/>
+            <w:szCs w:val="24"/>
+            <w:lang w:val="ru-RU"/>
+          </w:rPr>
+          <w:t>.</w:t>
+        </w:r>
+        <w:r>
+          <w:rPr>
+            <w:rStyle w:val="a3"/>
+            <w:noProof/>
+            <w:sz w:val="24"/>
+            <w:szCs w:val="24"/>
+          </w:rPr>
+          <w:t>asp</w:t>
+        </w:r>
+      </w:hyperlink>
+    </w:p>
+    <w:p>
+      <w:pPr>
+        <w:rPr>
+          <w:sz w:val="24"/>
+          <w:szCs w:val="24"/>
+          <w:lang w:val="ru-RU"/>
+        </w:rPr>
+      </w:pPr>
+      <w:r>
+        <w:rPr>
+          <w:sz w:val="24"/>
+          <w:szCs w:val="24"/>
+          <w:lang w:val="ru-RU"/>
+        </w:rPr>
+        <w:tab/>
+      </w:r>
+      <w:r>
+        <w:rPr>
+          <w:sz w:val="24"/>
+          <w:szCs w:val="24"/>
+          <w:lang w:val="ru-RU"/>
+        </w:rPr>
+        <w:t>27. ЗАДАЧИ С СОБЕСЕДОВАНИЙ НА ПОНИМАНИЕ ОСНОВ</w:t>
+      </w:r>
+    </w:p>
+    <w:p>
+      <w:pPr>
+        <w:rPr>
+          <w:sz w:val="24"/>
+          <w:szCs w:val="24"/>
+          <w:lang w:val="ru-RU"/>
+        </w:rPr>
+      </w:pPr>
+      <w:r>
+        <w:rPr>
+          <w:sz w:val="24"/>
+          <w:szCs w:val="24"/>
+          <w:lang w:val="ru-RU"/>
+        </w:rPr>
+        <w:tab/>
+      </w:r>
+      <w:r>
+        <w:rPr>
+          <w:sz w:val="24"/>
+          <w:szCs w:val="24"/>
+          <w:lang w:val="ru-RU"/>
+        </w:rPr>
+        <w:tab/>
+      </w:r>
+      <w:hyperlink r:id="rId111" w:history="1">
         <w:r>
           <w:rPr>
             <w:rStyle w:val="a3"/>
@@ -15679,50 +14842,34 @@
           <w:szCs w:val="24"/>
           <w:lang w:val="ru-RU"/>
         </w:rPr>
-        <w:t>28. Получение элементов со</w:t>
-      </w:r>
-      <w:r>
-        <w:rPr>
-          <w:sz w:val="24"/>
-          <w:szCs w:val="24"/>
-          <w:lang w:val="ru-RU"/>
-        </w:rPr>
-        <w:t xml:space="preserve"> </w:t>
-      </w:r>
-      <w:r>
-        <w:rPr>
-          <w:sz w:val="24"/>
-          <w:szCs w:val="24"/>
-          <w:lang w:val="ru-RU"/>
-        </w:rPr>
-        <w:t>страницы</w:t>
-      </w:r>
-    </w:p>
-    <w:p>
-      <w:pPr>
-        <w:rPr>
-          <w:sz w:val="24"/>
-          <w:szCs w:val="24"/>
-          <w:lang w:val="ru-RU"/>
-        </w:rPr>
-      </w:pPr>
-      <w:r>
-        <w:rPr>
-          <w:sz w:val="24"/>
-          <w:szCs w:val="24"/>
-          <w:lang w:val="ru-RU"/>
-        </w:rPr>
-        <w:tab/>
-      </w:r>
-      <w:r>
-        <w:rPr>
-          <w:sz w:val="24"/>
-          <w:szCs w:val="24"/>
-          <w:lang w:val="ru-RU"/>
-        </w:rPr>
-        <w:tab/>
-      </w:r>
-      <w:hyperlink r:id="rId109" w:history="1">
+        <w:t>28. ПОЛУЧЕНИЕ ЭЛЕМЕНТОВ СО СТРАНИЦЫ</w:t>
+      </w:r>
+    </w:p>
+    <w:p>
+      <w:pPr>
+        <w:rPr>
+          <w:sz w:val="24"/>
+          <w:szCs w:val="24"/>
+          <w:lang w:val="ru-RU"/>
+        </w:rPr>
+      </w:pPr>
+      <w:r>
+        <w:rPr>
+          <w:sz w:val="24"/>
+          <w:szCs w:val="24"/>
+          <w:lang w:val="ru-RU"/>
+        </w:rPr>
+        <w:tab/>
+      </w:r>
+      <w:r>
+        <w:rPr>
+          <w:sz w:val="24"/>
+          <w:szCs w:val="24"/>
+          <w:lang w:val="ru-RU"/>
+        </w:rPr>
+        <w:tab/>
+      </w:r>
+      <w:hyperlink r:id="rId112" w:history="1">
         <w:r>
           <w:rPr>
             <w:rStyle w:val="a3"/>
@@ -15730,19 +14877,8 @@
             <w:szCs w:val="24"/>
             <w:lang w:val="ru-RU"/>
           </w:rPr>
-          <w:t xml:space="preserve">Страничка </w:t>
+          <w:t>Страничка покалупаться</w:t>
         </w:r>
-        <w:proofErr w:type="spellStart"/>
-        <w:r>
-          <w:rPr>
-            <w:rStyle w:val="a3"/>
-            <w:sz w:val="24"/>
-            <w:szCs w:val="24"/>
-            <w:lang w:val="ru-RU"/>
-          </w:rPr>
-          <w:t>покалупаться</w:t>
-        </w:r>
-        <w:proofErr w:type="spellEnd"/>
       </w:hyperlink>
     </w:p>
     <w:p>
@@ -15795,7 +14931,7 @@
         </w:rPr>
         <w:tab/>
       </w:r>
-      <w:hyperlink r:id="rId110" w:history="1">
+      <w:hyperlink r:id="rId113" w:history="1">
         <w:r>
           <w:rPr>
             <w:rStyle w:val="a3"/>
@@ -15821,52 +14957,44 @@
           <w:szCs w:val="24"/>
           <w:lang w:val="ru-RU"/>
         </w:rPr>
-        <w:tab/>
-      </w:r>
-      <w:r>
-        <w:rPr>
-          <w:sz w:val="24"/>
-          <w:szCs w:val="24"/>
-          <w:lang w:val="ru-RU"/>
-        </w:rPr>
-        <w:tab/>
-      </w:r>
-      <w:proofErr w:type="spellStart"/>
-      <w:r>
-        <w:rPr>
-          <w:sz w:val="24"/>
-          <w:szCs w:val="24"/>
-          <w:lang w:val="ru-RU"/>
-        </w:rPr>
+        <w:lastRenderedPageBreak/>
+        <w:tab/>
+      </w:r>
+      <w:r>
+        <w:rPr>
+          <w:sz w:val="24"/>
+          <w:szCs w:val="24"/>
+          <w:lang w:val="ru-RU"/>
+        </w:rPr>
+        <w:tab/>
         <w:t>Псевдоклассы</w:t>
       </w:r>
-      <w:proofErr w:type="spellEnd"/>
-    </w:p>
-    <w:p>
-      <w:pPr>
-        <w:rPr>
-          <w:sz w:val="24"/>
-          <w:szCs w:val="24"/>
-          <w:lang w:val="ru-RU"/>
-        </w:rPr>
-      </w:pPr>
-      <w:r>
-        <w:rPr>
-          <w:sz w:val="24"/>
-          <w:szCs w:val="24"/>
-          <w:lang w:val="ru-RU"/>
-        </w:rPr>
-        <w:tab/>
-      </w:r>
-      <w:r>
-        <w:rPr>
-          <w:sz w:val="24"/>
-          <w:szCs w:val="24"/>
-          <w:lang w:val="ru-RU"/>
-        </w:rPr>
-        <w:tab/>
-      </w:r>
-      <w:hyperlink r:id="rId111" w:history="1">
+    </w:p>
+    <w:p>
+      <w:pPr>
+        <w:rPr>
+          <w:sz w:val="24"/>
+          <w:szCs w:val="24"/>
+          <w:lang w:val="ru-RU"/>
+        </w:rPr>
+      </w:pPr>
+      <w:r>
+        <w:rPr>
+          <w:sz w:val="24"/>
+          <w:szCs w:val="24"/>
+          <w:lang w:val="ru-RU"/>
+        </w:rPr>
+        <w:tab/>
+      </w:r>
+      <w:r>
+        <w:rPr>
+          <w:sz w:val="24"/>
+          <w:szCs w:val="24"/>
+          <w:lang w:val="ru-RU"/>
+        </w:rPr>
+        <w:tab/>
+      </w:r>
+      <w:hyperlink r:id="rId114" w:history="1">
         <w:r>
           <w:rPr>
             <w:rStyle w:val="a3"/>
@@ -15900,91 +15028,59 @@
           <w:szCs w:val="24"/>
           <w:lang w:val="ru-RU"/>
         </w:rPr>
-        <w:t>29. Действия с элементами на</w:t>
-      </w:r>
-      <w:r>
-        <w:rPr>
-          <w:sz w:val="24"/>
-          <w:szCs w:val="24"/>
-          <w:lang w:val="ru-RU"/>
-        </w:rPr>
-        <w:t xml:space="preserve"> </w:t>
-      </w:r>
-      <w:r>
-        <w:rPr>
-          <w:sz w:val="24"/>
-          <w:szCs w:val="24"/>
-          <w:lang w:val="ru-RU"/>
-        </w:rPr>
-        <w:t>странице</w:t>
-      </w:r>
-    </w:p>
-    <w:p>
-      <w:pPr>
-        <w:rPr>
-          <w:sz w:val="24"/>
-          <w:szCs w:val="24"/>
-          <w:lang w:val="ru-RU"/>
-        </w:rPr>
-      </w:pPr>
-      <w:r>
-        <w:rPr>
-          <w:sz w:val="24"/>
-          <w:szCs w:val="24"/>
-          <w:lang w:val="ru-RU"/>
-        </w:rPr>
-        <w:tab/>
-      </w:r>
-      <w:r>
-        <w:rPr>
-          <w:sz w:val="24"/>
-          <w:szCs w:val="24"/>
-          <w:lang w:val="ru-RU"/>
-        </w:rPr>
-        <w:t>30. Практика. Задание на</w:t>
-      </w:r>
-      <w:r>
-        <w:rPr>
-          <w:sz w:val="24"/>
-          <w:szCs w:val="24"/>
-          <w:lang w:val="ru-RU"/>
-        </w:rPr>
-        <w:t xml:space="preserve"> </w:t>
-      </w:r>
-      <w:r>
-        <w:rPr>
-          <w:sz w:val="24"/>
-          <w:szCs w:val="24"/>
-          <w:lang w:val="ru-RU"/>
-        </w:rPr>
-        <w:t>отработку действий со страницей</w:t>
-      </w:r>
-    </w:p>
-    <w:p>
-      <w:pPr>
-        <w:rPr>
-          <w:sz w:val="24"/>
-          <w:szCs w:val="24"/>
-          <w:lang w:val="ru-RU"/>
-        </w:rPr>
-      </w:pPr>
-      <w:r>
-        <w:rPr>
-          <w:sz w:val="24"/>
-          <w:szCs w:val="24"/>
-          <w:lang w:val="ru-RU"/>
-        </w:rPr>
-        <w:tab/>
-      </w:r>
-      <w:r>
-        <w:rPr>
-          <w:sz w:val="24"/>
-          <w:szCs w:val="24"/>
-          <w:lang w:val="ru-RU"/>
-        </w:rPr>
-        <w:tab/>
-      </w:r>
-      <w:hyperlink r:id="rId112" w:history="1">
+        <w:t>29. ДЕЙСТВИЯ С ЭЛЕМЕНТАМИ НА СТРАНИЦЕ</w:t>
+      </w:r>
+    </w:p>
+    <w:p>
+      <w:pPr>
+        <w:rPr>
+          <w:sz w:val="24"/>
+          <w:szCs w:val="24"/>
+          <w:lang w:val="ru-RU"/>
+        </w:rPr>
+      </w:pPr>
+      <w:r>
+        <w:rPr>
+          <w:sz w:val="24"/>
+          <w:szCs w:val="24"/>
+          <w:lang w:val="ru-RU"/>
+        </w:rPr>
+        <w:tab/>
+      </w:r>
+      <w:r>
+        <w:rPr>
+          <w:sz w:val="24"/>
+          <w:szCs w:val="24"/>
+          <w:lang w:val="ru-RU"/>
+        </w:rPr>
+        <w:t>30. ПРАКТИКА. ЗАДАНИЕ НА ОТРАБОТКУ ДЕЙСТВИЙ СО СТРАНИЦЕЙ</w:t>
+      </w:r>
+    </w:p>
+    <w:p>
+      <w:pPr>
+        <w:rPr>
+          <w:sz w:val="24"/>
+          <w:szCs w:val="24"/>
+          <w:lang w:val="ru-RU"/>
+        </w:rPr>
+      </w:pPr>
+      <w:r>
+        <w:rPr>
+          <w:sz w:val="24"/>
+          <w:szCs w:val="24"/>
+          <w:lang w:val="ru-RU"/>
+        </w:rPr>
+        <w:tab/>
+      </w:r>
+      <w:r>
+        <w:rPr>
+          <w:sz w:val="24"/>
+          <w:szCs w:val="24"/>
+          <w:lang w:val="ru-RU"/>
+        </w:rPr>
+        <w:tab/>
+      </w:r>
+      <w:hyperlink r:id="rId115" w:history="1">
         <w:r>
           <w:rPr>
             <w:rStyle w:val="a3"/>
@@ -16018,7 +15114,7 @@
           <w:szCs w:val="24"/>
           <w:lang w:val="ru-RU"/>
         </w:rPr>
-        <w:t>31. События и их обработчики</w:t>
+        <w:t>31. СОБЫТИЯ И ИХ ОБРАБОТЧИКИ</w:t>
       </w:r>
     </w:p>
     <w:p>
@@ -16078,7 +15174,7 @@
         </w:rPr>
         <w:tab/>
       </w:r>
-      <w:hyperlink r:id="rId113" w:history="1">
+      <w:hyperlink r:id="rId116" w:history="1">
         <w:r>
           <w:rPr>
             <w:rStyle w:val="a3"/>
@@ -16113,23 +15209,15 @@
           <w:szCs w:val="24"/>
           <w:lang w:val="ru-RU"/>
         </w:rPr>
-        <w:lastRenderedPageBreak/>
-        <w:tab/>
-      </w:r>
-      <w:r>
-        <w:rPr>
-          <w:sz w:val="24"/>
-          <w:szCs w:val="24"/>
-          <w:lang w:val="ru-RU"/>
-        </w:rPr>
-        <w:tab/>
-      </w:r>
-      <w:r>
-        <w:rPr>
-          <w:sz w:val="24"/>
-          <w:szCs w:val="24"/>
-          <w:lang w:val="ru-RU"/>
-        </w:rPr>
+        <w:tab/>
+      </w:r>
+      <w:r>
+        <w:rPr>
+          <w:sz w:val="24"/>
+          <w:szCs w:val="24"/>
+          <w:lang w:val="ru-RU"/>
+        </w:rPr>
+        <w:tab/>
         <w:t>Справочник по событиям</w:t>
       </w:r>
     </w:p>
@@ -16157,7 +15245,7 @@
         </w:rPr>
         <w:tab/>
       </w:r>
-      <w:hyperlink r:id="rId114" w:history="1">
+      <w:hyperlink r:id="rId117" w:history="1">
         <w:r>
           <w:rPr>
             <w:rStyle w:val="a3"/>
@@ -16192,59 +15280,34 @@
           <w:lang w:val="ru-RU"/>
         </w:rPr>
         <w:tab/>
-      </w:r>
-      <w:r>
-        <w:rPr>
-          <w:sz w:val="24"/>
-          <w:szCs w:val="24"/>
-          <w:lang w:val="ru-RU"/>
-        </w:rPr>
-        <w:t xml:space="preserve">Метод </w:t>
-      </w:r>
-      <w:proofErr w:type="spellStart"/>
-      <w:r>
-        <w:rPr>
-          <w:sz w:val="24"/>
-          <w:szCs w:val="24"/>
-          <w:lang w:val="ru-RU"/>
-        </w:rPr>
-        <w:t>EventTarget.addEventListener</w:t>
-      </w:r>
-      <w:proofErr w:type="spellEnd"/>
-      <w:r>
-        <w:rPr>
-          <w:sz w:val="24"/>
-          <w:szCs w:val="24"/>
-          <w:lang w:val="ru-RU"/>
-        </w:rPr>
-        <w:t>()</w:t>
-      </w:r>
-    </w:p>
-    <w:p>
-      <w:pPr>
-        <w:rPr>
-          <w:sz w:val="24"/>
-          <w:szCs w:val="24"/>
-          <w:lang w:val="ru-RU"/>
-        </w:rPr>
-      </w:pPr>
-      <w:r>
-        <w:rPr>
-          <w:sz w:val="24"/>
-          <w:szCs w:val="24"/>
-          <w:lang w:val="ru-RU"/>
-        </w:rPr>
-        <w:tab/>
-      </w:r>
-      <w:r>
-        <w:rPr>
-          <w:sz w:val="24"/>
-          <w:szCs w:val="24"/>
-          <w:lang w:val="ru-RU"/>
-        </w:rPr>
-        <w:tab/>
-      </w:r>
-      <w:hyperlink r:id="rId115" w:history="1">
+        <w:t>Метод EventTarget.addEventListener()</w:t>
+      </w:r>
+    </w:p>
+    <w:p>
+      <w:pPr>
+        <w:rPr>
+          <w:sz w:val="24"/>
+          <w:szCs w:val="24"/>
+          <w:lang w:val="ru-RU"/>
+        </w:rPr>
+      </w:pPr>
+      <w:r>
+        <w:rPr>
+          <w:sz w:val="24"/>
+          <w:szCs w:val="24"/>
+          <w:lang w:val="ru-RU"/>
+        </w:rPr>
+        <w:tab/>
+      </w:r>
+      <w:r>
+        <w:rPr>
+          <w:sz w:val="24"/>
+          <w:szCs w:val="24"/>
+          <w:lang w:val="ru-RU"/>
+        </w:rPr>
+        <w:tab/>
+      </w:r>
+      <w:hyperlink r:id="rId118" w:history="1">
         <w:r>
           <w:rPr>
             <w:rStyle w:val="a3"/>
@@ -16306,7 +15369,7 @@
         </w:rPr>
         <w:tab/>
       </w:r>
-      <w:hyperlink r:id="rId116" w:history="1">
+      <w:hyperlink r:id="rId119" w:history="1">
         <w:r>
           <w:rPr>
             <w:rStyle w:val="a3"/>
@@ -16341,51 +15404,26 @@
           <w:lang w:val="ru-RU"/>
         </w:rPr>
         <w:tab/>
-      </w:r>
-      <w:r>
-        <w:rPr>
-          <w:sz w:val="24"/>
-          <w:szCs w:val="24"/>
-          <w:lang w:val="ru-RU"/>
-        </w:rPr>
-        <w:t xml:space="preserve">Метод </w:t>
-      </w:r>
-      <w:proofErr w:type="spellStart"/>
-      <w:r>
-        <w:rPr>
-          <w:sz w:val="24"/>
-          <w:szCs w:val="24"/>
-          <w:lang w:val="ru-RU"/>
-        </w:rPr>
-        <w:t>EventTarget.removeEventListener</w:t>
-      </w:r>
-      <w:proofErr w:type="spellEnd"/>
-      <w:r>
-        <w:rPr>
-          <w:sz w:val="24"/>
-          <w:szCs w:val="24"/>
-          <w:lang w:val="ru-RU"/>
-        </w:rPr>
-        <w:t>()</w:t>
-      </w:r>
-    </w:p>
-    <w:p>
-      <w:pPr>
-        <w:rPr>
-          <w:sz w:val="24"/>
-          <w:szCs w:val="24"/>
-          <w:lang w:val="ru-RU"/>
-        </w:rPr>
-      </w:pPr>
-      <w:r>
-        <w:rPr>
-          <w:sz w:val="24"/>
-          <w:szCs w:val="24"/>
-          <w:lang w:val="ru-RU"/>
-        </w:rPr>
-        <w:tab/>
-      </w:r>
-      <w:hyperlink r:id="rId117" w:history="1">
+        <w:t>Метод EventTarget.removeEventListener()</w:t>
+      </w:r>
+    </w:p>
+    <w:p>
+      <w:pPr>
+        <w:rPr>
+          <w:sz w:val="24"/>
+          <w:szCs w:val="24"/>
+          <w:lang w:val="ru-RU"/>
+        </w:rPr>
+      </w:pPr>
+      <w:r>
+        <w:rPr>
+          <w:sz w:val="24"/>
+          <w:szCs w:val="24"/>
+          <w:lang w:val="ru-RU"/>
+        </w:rPr>
+        <w:tab/>
+      </w:r>
+      <w:hyperlink r:id="rId120" w:history="1">
         <w:r>
           <w:rPr>
             <w:rStyle w:val="a3"/>
@@ -16421,7 +15459,7 @@
         </w:rPr>
         <w:tab/>
       </w:r>
-      <w:hyperlink r:id="rId118" w:history="1">
+      <w:hyperlink r:id="rId121" w:history="1">
         <w:r>
           <w:rPr>
             <w:rStyle w:val="a3"/>
@@ -16438,149 +15476,315 @@
         <w:rPr>
           <w:sz w:val="24"/>
           <w:szCs w:val="24"/>
-        </w:rPr>
-      </w:pPr>
-      <w:r>
-        <w:rPr>
-          <w:sz w:val="24"/>
-          <w:szCs w:val="24"/>
-          <w:lang w:val="ru-RU"/>
-        </w:rPr>
-        <w:tab/>
-      </w:r>
-      <w:r>
-        <w:rPr>
-          <w:sz w:val="24"/>
-          <w:szCs w:val="24"/>
-          <w:lang w:val="ru-RU"/>
-        </w:rPr>
-        <w:t xml:space="preserve">32. Навигация по DOM -элементам, </w:t>
-      </w:r>
-      <w:proofErr w:type="spellStart"/>
-      <w:r>
-        <w:rPr>
-          <w:sz w:val="24"/>
-          <w:szCs w:val="24"/>
-          <w:lang w:val="ru-RU"/>
+          <w:lang w:val="ru-RU"/>
+        </w:rPr>
+      </w:pPr>
+      <w:r>
+        <w:rPr>
+          <w:sz w:val="24"/>
+          <w:szCs w:val="24"/>
+          <w:lang w:val="ru-RU"/>
+        </w:rPr>
+        <w:tab/>
+      </w:r>
+      <w:r>
+        <w:rPr>
+          <w:sz w:val="24"/>
+          <w:szCs w:val="24"/>
+          <w:lang w:val="ru-RU"/>
+        </w:rPr>
+        <w:t xml:space="preserve">32. НАВИГАЦИЯ ПО DOM -ЭЛЕМЕНТАМ, DATA-АТРИБУТЫ, ПРЕИМУЩЕСТВА </w:t>
+      </w:r>
+      <w:r>
+        <w:rPr>
+          <w:sz w:val="24"/>
+          <w:szCs w:val="24"/>
+        </w:rPr>
+        <w:t>FOR</w:t>
+      </w:r>
+      <w:r>
+        <w:rPr>
+          <w:sz w:val="24"/>
+          <w:szCs w:val="24"/>
+          <w:lang w:val="ru-RU"/>
+        </w:rPr>
+        <w:t>/</w:t>
+      </w:r>
+      <w:r>
+        <w:rPr>
+          <w:sz w:val="24"/>
+          <w:szCs w:val="24"/>
+        </w:rPr>
+        <w:t>OF</w:t>
+      </w:r>
+    </w:p>
+    <w:p>
+      <w:pPr>
+        <w:rPr>
+          <w:sz w:val="24"/>
+          <w:szCs w:val="24"/>
+          <w:lang w:val="ru-RU"/>
+        </w:rPr>
+      </w:pPr>
+      <w:r>
+        <w:rPr>
+          <w:sz w:val="24"/>
+          <w:szCs w:val="24"/>
+          <w:lang w:val="ru-RU"/>
+        </w:rPr>
+        <w:tab/>
+      </w:r>
+      <w:r>
+        <w:rPr>
+          <w:sz w:val="24"/>
+          <w:szCs w:val="24"/>
+          <w:lang w:val="ru-RU"/>
+        </w:rPr>
+        <w:tab/>
+      </w:r>
+      <w:r>
+        <w:rPr>
+          <w:sz w:val="24"/>
+          <w:szCs w:val="24"/>
+          <w:lang w:val="ru-RU"/>
+        </w:rPr>
+        <w:t xml:space="preserve">Использование </w:t>
+      </w:r>
+      <w:r>
+        <w:rPr>
+          <w:sz w:val="24"/>
+          <w:szCs w:val="24"/>
         </w:rPr>
         <w:t>data</w:t>
       </w:r>
-      <w:proofErr w:type="spellEnd"/>
-      <w:r>
-        <w:rPr>
-          <w:sz w:val="24"/>
-          <w:szCs w:val="24"/>
-          <w:lang w:val="ru-RU"/>
-        </w:rPr>
-        <w:t>-атрибуты, преи</w:t>
-      </w:r>
-      <w:r>
-        <w:rPr>
-          <w:sz w:val="24"/>
-          <w:szCs w:val="24"/>
-          <w:lang w:val="ru-RU"/>
-        </w:rPr>
-        <w:t xml:space="preserve">мущества </w:t>
-      </w:r>
-      <w:r>
-        <w:rPr>
-          <w:sz w:val="24"/>
-          <w:szCs w:val="24"/>
-        </w:rPr>
-        <w:t>for</w:t>
-      </w:r>
-      <w:r>
-        <w:rPr>
-          <w:sz w:val="24"/>
-          <w:szCs w:val="24"/>
-          <w:lang w:val="ru-RU"/>
-        </w:rPr>
-        <w:t>/</w:t>
-      </w:r>
-      <w:r>
-        <w:rPr>
-          <w:sz w:val="24"/>
-          <w:szCs w:val="24"/>
-        </w:rPr>
-        <w:t>of</w:t>
-      </w:r>
-    </w:p>
-    <w:p>
-      <w:pPr>
-        <w:rPr>
-          <w:sz w:val="24"/>
-          <w:szCs w:val="24"/>
-        </w:rPr>
-      </w:pPr>
-      <w:r>
-        <w:rPr>
-          <w:sz w:val="24"/>
-          <w:szCs w:val="24"/>
-        </w:rPr>
-        <w:tab/>
-      </w:r>
-      <w:r>
-        <w:rPr>
-          <w:sz w:val="24"/>
-          <w:szCs w:val="24"/>
-        </w:rPr>
-        <w:tab/>
-      </w:r>
-      <w:proofErr w:type="spellStart"/>
-      <w:r>
-        <w:rPr>
-          <w:sz w:val="24"/>
-          <w:szCs w:val="24"/>
-        </w:rPr>
-        <w:t>Использование</w:t>
-      </w:r>
-      <w:proofErr w:type="spellEnd"/>
-      <w:r>
-        <w:rPr>
-          <w:sz w:val="24"/>
-          <w:szCs w:val="24"/>
-        </w:rPr>
-        <w:t xml:space="preserve"> data-* </w:t>
-      </w:r>
-      <w:proofErr w:type="spellStart"/>
-      <w:r>
-        <w:rPr>
-          <w:sz w:val="24"/>
-          <w:szCs w:val="24"/>
-        </w:rPr>
-        <w:t>атрибутов</w:t>
-      </w:r>
-      <w:proofErr w:type="spellEnd"/>
-    </w:p>
-    <w:p>
-      <w:pPr>
-        <w:rPr>
-          <w:sz w:val="24"/>
-          <w:szCs w:val="24"/>
-        </w:rPr>
-      </w:pPr>
-      <w:r>
-        <w:rPr>
-          <w:sz w:val="24"/>
-          <w:szCs w:val="24"/>
-        </w:rPr>
-        <w:tab/>
-      </w:r>
-      <w:r>
-        <w:rPr>
-          <w:sz w:val="24"/>
-          <w:szCs w:val="24"/>
-        </w:rPr>
-        <w:tab/>
-      </w:r>
-      <w:hyperlink r:id="rId119" w:history="1">
+      <w:r>
+        <w:rPr>
+          <w:sz w:val="24"/>
+          <w:szCs w:val="24"/>
+          <w:lang w:val="ru-RU"/>
+        </w:rPr>
+        <w:t>-* атрибутов</w:t>
+      </w:r>
+    </w:p>
+    <w:p>
+      <w:pPr>
+        <w:rPr>
+          <w:sz w:val="24"/>
+          <w:szCs w:val="24"/>
+          <w:lang w:val="ru-RU"/>
+        </w:rPr>
+      </w:pPr>
+      <w:r>
+        <w:rPr>
+          <w:sz w:val="24"/>
+          <w:szCs w:val="24"/>
+          <w:lang w:val="ru-RU"/>
+        </w:rPr>
+        <w:tab/>
+      </w:r>
+      <w:r>
+        <w:rPr>
+          <w:sz w:val="24"/>
+          <w:szCs w:val="24"/>
+          <w:lang w:val="ru-RU"/>
+        </w:rPr>
+        <w:tab/>
+      </w:r>
+      <w:hyperlink r:id="rId122" w:history="1">
         <w:r>
           <w:rPr>
             <w:rStyle w:val="a3"/>
             <w:sz w:val="24"/>
             <w:szCs w:val="24"/>
           </w:rPr>
-          <w:t>https://developer.mozilla.org/ru/docs/Web/Guide/HTML/Using_data_attributes</w:t>
+          <w:t>https</w:t>
+        </w:r>
+        <w:r>
+          <w:rPr>
+            <w:rStyle w:val="a3"/>
+            <w:sz w:val="24"/>
+            <w:szCs w:val="24"/>
+            <w:lang w:val="ru-RU"/>
+          </w:rPr>
+          <w:t>://</w:t>
+        </w:r>
+        <w:r>
+          <w:rPr>
+            <w:rStyle w:val="a3"/>
+            <w:sz w:val="24"/>
+            <w:szCs w:val="24"/>
+          </w:rPr>
+          <w:t>developer</w:t>
+        </w:r>
+        <w:r>
+          <w:rPr>
+            <w:rStyle w:val="a3"/>
+            <w:sz w:val="24"/>
+            <w:szCs w:val="24"/>
+            <w:lang w:val="ru-RU"/>
+          </w:rPr>
+          <w:t>.</w:t>
+        </w:r>
+        <w:r>
+          <w:rPr>
+            <w:rStyle w:val="a3"/>
+            <w:sz w:val="24"/>
+            <w:szCs w:val="24"/>
+          </w:rPr>
+          <w:t>mozilla</w:t>
+        </w:r>
+        <w:r>
+          <w:rPr>
+            <w:rStyle w:val="a3"/>
+            <w:sz w:val="24"/>
+            <w:szCs w:val="24"/>
+            <w:lang w:val="ru-RU"/>
+          </w:rPr>
+          <w:t>.</w:t>
+        </w:r>
+        <w:r>
+          <w:rPr>
+            <w:rStyle w:val="a3"/>
+            <w:sz w:val="24"/>
+            <w:szCs w:val="24"/>
+          </w:rPr>
+          <w:t>org</w:t>
+        </w:r>
+        <w:r>
+          <w:rPr>
+            <w:rStyle w:val="a3"/>
+            <w:sz w:val="24"/>
+            <w:szCs w:val="24"/>
+            <w:lang w:val="ru-RU"/>
+          </w:rPr>
+          <w:t>/</w:t>
+        </w:r>
+        <w:r>
+          <w:rPr>
+            <w:rStyle w:val="a3"/>
+            <w:sz w:val="24"/>
+            <w:szCs w:val="24"/>
+          </w:rPr>
+          <w:t>ru</w:t>
+        </w:r>
+        <w:r>
+          <w:rPr>
+            <w:rStyle w:val="a3"/>
+            <w:sz w:val="24"/>
+            <w:szCs w:val="24"/>
+            <w:lang w:val="ru-RU"/>
+          </w:rPr>
+          <w:t>/</w:t>
+        </w:r>
+        <w:r>
+          <w:rPr>
+            <w:rStyle w:val="a3"/>
+            <w:sz w:val="24"/>
+            <w:szCs w:val="24"/>
+          </w:rPr>
+          <w:t>docs</w:t>
+        </w:r>
+        <w:r>
+          <w:rPr>
+            <w:rStyle w:val="a3"/>
+            <w:sz w:val="24"/>
+            <w:szCs w:val="24"/>
+            <w:lang w:val="ru-RU"/>
+          </w:rPr>
+          <w:t>/</w:t>
+        </w:r>
+        <w:r>
+          <w:rPr>
+            <w:rStyle w:val="a3"/>
+            <w:sz w:val="24"/>
+            <w:szCs w:val="24"/>
+          </w:rPr>
+          <w:t>Web</w:t>
+        </w:r>
+        <w:r>
+          <w:rPr>
+            <w:rStyle w:val="a3"/>
+            <w:sz w:val="24"/>
+            <w:szCs w:val="24"/>
+            <w:lang w:val="ru-RU"/>
+          </w:rPr>
+          <w:t>/</w:t>
+        </w:r>
+        <w:r>
+          <w:rPr>
+            <w:rStyle w:val="a3"/>
+            <w:sz w:val="24"/>
+            <w:szCs w:val="24"/>
+          </w:rPr>
+          <w:t>Guide</w:t>
+        </w:r>
+        <w:r>
+          <w:rPr>
+            <w:rStyle w:val="a3"/>
+            <w:sz w:val="24"/>
+            <w:szCs w:val="24"/>
+            <w:lang w:val="ru-RU"/>
+          </w:rPr>
+          <w:t>/</w:t>
+        </w:r>
+        <w:r>
+          <w:rPr>
+            <w:rStyle w:val="a3"/>
+            <w:sz w:val="24"/>
+            <w:szCs w:val="24"/>
+          </w:rPr>
+          <w:t>HTML</w:t>
+        </w:r>
+        <w:r>
+          <w:rPr>
+            <w:rStyle w:val="a3"/>
+            <w:sz w:val="24"/>
+            <w:szCs w:val="24"/>
+            <w:lang w:val="ru-RU"/>
+          </w:rPr>
+          <w:t>/</w:t>
+        </w:r>
+        <w:r>
+          <w:rPr>
+            <w:rStyle w:val="a3"/>
+            <w:sz w:val="24"/>
+            <w:szCs w:val="24"/>
+          </w:rPr>
+          <w:t>Using</w:t>
+        </w:r>
+        <w:r>
+          <w:rPr>
+            <w:rStyle w:val="a3"/>
+            <w:sz w:val="24"/>
+            <w:szCs w:val="24"/>
+            <w:lang w:val="ru-RU"/>
+          </w:rPr>
+          <w:t>_</w:t>
+        </w:r>
+        <w:r>
+          <w:rPr>
+            <w:rStyle w:val="a3"/>
+            <w:sz w:val="24"/>
+            <w:szCs w:val="24"/>
+          </w:rPr>
+          <w:t>data</w:t>
+        </w:r>
+        <w:r>
+          <w:rPr>
+            <w:rStyle w:val="a3"/>
+            <w:sz w:val="24"/>
+            <w:szCs w:val="24"/>
+            <w:lang w:val="ru-RU"/>
+          </w:rPr>
+          <w:t>_</w:t>
+        </w:r>
+        <w:r>
+          <w:rPr>
+            <w:rStyle w:val="a3"/>
+            <w:sz w:val="24"/>
+            <w:szCs w:val="24"/>
+          </w:rPr>
+          <w:t>attributes</w:t>
         </w:r>
       </w:hyperlink>
     </w:p>
@@ -16596,17 +15800,19 @@
         <w:rPr>
           <w:sz w:val="24"/>
           <w:szCs w:val="24"/>
-        </w:rPr>
-        <w:tab/>
-      </w:r>
-      <w:r>
-        <w:rPr>
-          <w:sz w:val="24"/>
-          <w:szCs w:val="24"/>
-        </w:rPr>
-        <w:tab/>
-      </w:r>
-      <w:hyperlink r:id="rId120" w:history="1">
+          <w:lang w:val="ru-RU"/>
+        </w:rPr>
+        <w:tab/>
+      </w:r>
+      <w:r>
+        <w:rPr>
+          <w:sz w:val="24"/>
+          <w:szCs w:val="24"/>
+          <w:lang w:val="ru-RU"/>
+        </w:rPr>
+        <w:tab/>
+      </w:r>
+      <w:hyperlink r:id="rId123" w:history="1">
         <w:r>
           <w:rPr>
             <w:rStyle w:val="a3"/>
@@ -16648,50 +15854,34 @@
           <w:szCs w:val="24"/>
           <w:lang w:val="ru-RU"/>
         </w:rPr>
-        <w:t>33. Практика. Используем</w:t>
-      </w:r>
-      <w:r>
-        <w:rPr>
-          <w:sz w:val="24"/>
-          <w:szCs w:val="24"/>
-          <w:lang w:val="ru-RU"/>
-        </w:rPr>
-        <w:t xml:space="preserve"> </w:t>
-      </w:r>
-      <w:r>
-        <w:rPr>
-          <w:sz w:val="24"/>
-          <w:szCs w:val="24"/>
-          <w:lang w:val="ru-RU"/>
-        </w:rPr>
-        <w:t>события на странице проекта</w:t>
-      </w:r>
-    </w:p>
-    <w:p>
-      <w:pPr>
-        <w:rPr>
-          <w:sz w:val="24"/>
-          <w:szCs w:val="24"/>
-          <w:lang w:val="ru-RU"/>
-        </w:rPr>
-      </w:pPr>
-      <w:r>
-        <w:rPr>
-          <w:sz w:val="24"/>
-          <w:szCs w:val="24"/>
-          <w:lang w:val="ru-RU"/>
-        </w:rPr>
-        <w:tab/>
-      </w:r>
-      <w:r>
-        <w:rPr>
-          <w:sz w:val="24"/>
-          <w:szCs w:val="24"/>
-          <w:lang w:val="ru-RU"/>
-        </w:rPr>
-        <w:tab/>
-      </w:r>
-      <w:hyperlink r:id="rId121" w:history="1">
+        <w:t>33. ПРАКТИКА. ИСПОЛЬЗУЕМ СОБЫТИЯ НА СТРАНИЦЕ ПРОЕКТА</w:t>
+      </w:r>
+    </w:p>
+    <w:p>
+      <w:pPr>
+        <w:rPr>
+          <w:sz w:val="24"/>
+          <w:szCs w:val="24"/>
+          <w:lang w:val="ru-RU"/>
+        </w:rPr>
+      </w:pPr>
+      <w:r>
+        <w:rPr>
+          <w:sz w:val="24"/>
+          <w:szCs w:val="24"/>
+          <w:lang w:val="ru-RU"/>
+        </w:rPr>
+        <w:tab/>
+      </w:r>
+      <w:r>
+        <w:rPr>
+          <w:sz w:val="24"/>
+          <w:szCs w:val="24"/>
+          <w:lang w:val="ru-RU"/>
+        </w:rPr>
+        <w:tab/>
+      </w:r>
+      <w:hyperlink r:id="rId124" w:history="1">
         <w:r>
           <w:rPr>
             <w:rStyle w:val="a3"/>
@@ -16725,22 +15915,7 @@
           <w:szCs w:val="24"/>
           <w:lang w:val="ru-RU"/>
         </w:rPr>
-        <w:t>34. События на мобильных</w:t>
-      </w:r>
-      <w:r>
-        <w:rPr>
-          <w:sz w:val="24"/>
-          <w:szCs w:val="24"/>
-        </w:rPr>
-        <w:t xml:space="preserve"> </w:t>
-      </w:r>
-      <w:r>
-        <w:rPr>
-          <w:sz w:val="24"/>
-          <w:szCs w:val="24"/>
-          <w:lang w:val="ru-RU"/>
-        </w:rPr>
-        <w:t>устройствах</w:t>
+        <w:t>34. СОБЫТИЯ НА МОБИЛЬНЫХ УСТРОЙСТВАХ</w:t>
       </w:r>
     </w:p>
     <w:p>
@@ -16783,17 +15958,18 @@
           <w:szCs w:val="24"/>
           <w:lang w:val="ru-RU"/>
         </w:rPr>
-        <w:tab/>
-      </w:r>
-      <w:r>
-        <w:rPr>
-          <w:sz w:val="24"/>
-          <w:szCs w:val="24"/>
-          <w:lang w:val="ru-RU"/>
-        </w:rPr>
-        <w:tab/>
-      </w:r>
-      <w:hyperlink r:id="rId122" w:history="1">
+        <w:lastRenderedPageBreak/>
+        <w:tab/>
+      </w:r>
+      <w:r>
+        <w:rPr>
+          <w:sz w:val="24"/>
+          <w:szCs w:val="24"/>
+          <w:lang w:val="ru-RU"/>
+        </w:rPr>
+        <w:tab/>
+      </w:r>
+      <w:hyperlink r:id="rId125" w:history="1">
         <w:r>
           <w:rPr>
             <w:rStyle w:val="a3"/>
@@ -16855,7 +16031,7 @@
         </w:rPr>
         <w:tab/>
       </w:r>
-      <w:hyperlink r:id="rId123" w:history="1">
+      <w:hyperlink r:id="rId126" w:history="1">
         <w:r>
           <w:rPr>
             <w:rStyle w:val="a3"/>
@@ -16889,79 +16065,26 @@
           <w:szCs w:val="24"/>
           <w:lang w:val="ru-RU"/>
         </w:rPr>
-        <w:t xml:space="preserve">35. </w:t>
-      </w:r>
-      <w:proofErr w:type="spellStart"/>
-      <w:r>
-        <w:rPr>
-          <w:sz w:val="24"/>
-          <w:szCs w:val="24"/>
-          <w:lang w:val="ru-RU"/>
-        </w:rPr>
-        <w:t>Async</w:t>
-      </w:r>
-      <w:proofErr w:type="spellEnd"/>
-      <w:r>
-        <w:rPr>
-          <w:sz w:val="24"/>
-          <w:szCs w:val="24"/>
-          <w:lang w:val="ru-RU"/>
-        </w:rPr>
-        <w:t xml:space="preserve">, </w:t>
-      </w:r>
-      <w:proofErr w:type="spellStart"/>
-      <w:r>
-        <w:rPr>
-          <w:sz w:val="24"/>
-          <w:szCs w:val="24"/>
-          <w:lang w:val="ru-RU"/>
-        </w:rPr>
-        <w:t>defer</w:t>
-      </w:r>
-      <w:proofErr w:type="spellEnd"/>
-      <w:r>
-        <w:rPr>
-          <w:sz w:val="24"/>
-          <w:szCs w:val="24"/>
-          <w:lang w:val="ru-RU"/>
-        </w:rPr>
-        <w:t>, динамические</w:t>
-      </w:r>
-      <w:r>
-        <w:rPr>
-          <w:sz w:val="24"/>
-          <w:szCs w:val="24"/>
-          <w:lang w:val="ru-RU"/>
-        </w:rPr>
-        <w:t xml:space="preserve"> </w:t>
-      </w:r>
-      <w:r>
-        <w:rPr>
-          <w:sz w:val="24"/>
-          <w:szCs w:val="24"/>
-          <w:lang w:val="ru-RU"/>
-        </w:rPr>
-        <w:t>скрипты</w:t>
-      </w:r>
-    </w:p>
-    <w:p>
-      <w:pPr>
-        <w:rPr>
-          <w:sz w:val="24"/>
-          <w:szCs w:val="24"/>
-          <w:lang w:val="ru-RU"/>
-        </w:rPr>
-      </w:pPr>
-    </w:p>
-    <w:p>
-      <w:pPr>
-        <w:rPr>
-          <w:sz w:val="24"/>
-          <w:szCs w:val="24"/>
-          <w:lang w:val="ru-RU"/>
-        </w:rPr>
-      </w:pPr>
-      <w:proofErr w:type="spellStart"/>
+        <w:t>35. ASYNC, DEFER, ДИНАМИЧЕСКИЕ СКРИПТЫ</w:t>
+      </w:r>
+    </w:p>
+    <w:p>
+      <w:pPr>
+        <w:rPr>
+          <w:sz w:val="24"/>
+          <w:szCs w:val="24"/>
+          <w:lang w:val="ru-RU"/>
+        </w:rPr>
+      </w:pPr>
+    </w:p>
+    <w:p>
+      <w:pPr>
+        <w:rPr>
+          <w:sz w:val="24"/>
+          <w:szCs w:val="24"/>
+          <w:lang w:val="ru-RU"/>
+        </w:rPr>
+      </w:pPr>
       <w:r>
         <w:rPr>
           <w:rFonts w:ascii="Segoe UI" w:hAnsi="Segoe UI" w:cs="Segoe UI"/>
@@ -16971,10 +16094,10 @@
           <w:sz w:val="23"/>
           <w:szCs w:val="23"/>
           <w:shd w:val="clear" w:color="auto" w:fill="F2F3F5"/>
-        </w:rPr>
-        <w:t>Раздел</w:t>
-      </w:r>
-      <w:proofErr w:type="spellEnd"/>
+          <w:lang w:val="ru-RU"/>
+        </w:rPr>
+        <w:t>РАЗДЕЛ 3:</w:t>
+      </w:r>
       <w:r>
         <w:rPr>
           <w:rFonts w:ascii="Segoe UI" w:hAnsi="Segoe UI" w:cs="Segoe UI"/>
@@ -16984,11 +16107,35 @@
           <w:sz w:val="23"/>
           <w:szCs w:val="23"/>
           <w:shd w:val="clear" w:color="auto" w:fill="F2F3F5"/>
-        </w:rPr>
-        <w:t xml:space="preserve"> 3:JavaScript в работе</w:t>
-      </w:r>
-      <w:bookmarkStart w:id="0" w:name="_GoBack"/>
-      <w:bookmarkEnd w:id="0"/>
+          <w:lang w:val="ru-RU"/>
+        </w:rPr>
+        <w:t xml:space="preserve"> </w:t>
+      </w:r>
+      <w:r>
+        <w:rPr>
+          <w:rFonts w:ascii="Segoe UI" w:hAnsi="Segoe UI" w:cs="Segoe UI"/>
+          <w:b/>
+          <w:bCs/>
+          <w:color w:val="29303B"/>
+          <w:sz w:val="23"/>
+          <w:szCs w:val="23"/>
+          <w:shd w:val="clear" w:color="auto" w:fill="F2F3F5"/>
+        </w:rPr>
+        <w:t>JAVASCRIPT</w:t>
+      </w:r>
+      <w:r>
+        <w:rPr>
+          <w:rFonts w:ascii="Segoe UI" w:hAnsi="Segoe UI" w:cs="Segoe UI"/>
+          <w:b/>
+          <w:bCs/>
+          <w:color w:val="29303B"/>
+          <w:sz w:val="23"/>
+          <w:szCs w:val="23"/>
+          <w:shd w:val="clear" w:color="auto" w:fill="F2F3F5"/>
+          <w:lang w:val="ru-RU"/>
+        </w:rPr>
+        <w:t xml:space="preserve"> В РАБОТЕ</w:t>
+      </w:r>
     </w:p>
     <w:sectPr>
       <w:pgSz w:w="12240" w:h="15840"/>
@@ -17883,7 +17030,7 @@
 </file>
 
 <file path=customXml/itemProps1.xml><?xml version="1.0" encoding="utf-8"?>
-<ds:datastoreItem xmlns:ds="http://schemas.openxmlformats.org/officeDocument/2006/customXml" ds:itemID="{9A556F62-0748-4380-A376-B6C886CB52C0}">
+<ds:datastoreItem xmlns:ds="http://schemas.openxmlformats.org/officeDocument/2006/customXml" ds:itemID="{308AA9AE-C47C-48A0-9363-BF8DE34421CB}">
   <ds:schemaRefs>
     <ds:schemaRef ds:uri="http://schemas.openxmlformats.org/officeDocument/2006/bibliography"/>
   </ds:schemaRefs>
